--- a/[Đồ án] Quản lý khách sạn/Thiết kế chức năng/Tổng hợp/[TKCN] [Buffalo] QuanLyKhachSan.docx
+++ b/[Đồ án] Quản lý khách sạn/Thiết kế chức năng/Tổng hợp/[TKCN] [Buffalo] QuanLyKhachSan.docx
@@ -207,6 +207,10 @@
     <w:sdt>
       <w:sdtPr>
         <w:rPr>
+          <w:rFonts w:asciiTheme="minorHAnsi" w:eastAsiaTheme="minorHAnsi" w:hAnsiTheme="minorHAnsi" w:cstheme="minorBidi"/>
+          <w:color w:val="auto"/>
+          <w:sz w:val="22"/>
+          <w:szCs w:val="22"/>
           <w:lang w:val="vi-VN"/>
         </w:rPr>
         <w:id w:val="-1708870223"/>
@@ -217,12 +221,8 @@
       </w:sdtPr>
       <w:sdtEndPr>
         <w:rPr>
-          <w:rFonts w:asciiTheme="minorHAnsi" w:eastAsiaTheme="minorHAnsi" w:hAnsiTheme="minorHAnsi" w:cstheme="minorBidi"/>
           <w:b/>
           <w:bCs/>
-          <w:color w:val="auto"/>
-          <w:sz w:val="22"/>
-          <w:szCs w:val="22"/>
         </w:rPr>
       </w:sdtEndPr>
       <w:sdtContent>
@@ -258,144 +258,13 @@
           <w:r>
             <w:fldChar w:fldCharType="separate"/>
           </w:r>
-          <w:bookmarkStart w:id="0" w:name="_GoBack"/>
-          <w:bookmarkEnd w:id="0"/>
-          <w:r>
-            <w:rPr>
-              <w:rStyle w:val="Siuktni"/>
-              <w:noProof/>
-            </w:rPr>
-            <w:fldChar w:fldCharType="begin"/>
-          </w:r>
-          <w:r>
-            <w:rPr>
-              <w:rStyle w:val="Siuktni"/>
-              <w:noProof/>
-            </w:rPr>
-            <w:instrText xml:space="preserve"> </w:instrText>
-          </w:r>
-          <w:r>
-            <w:rPr>
-              <w:noProof/>
-            </w:rPr>
-            <w:instrText>HYPERLINK \l "_Toc499129366"</w:instrText>
-          </w:r>
-          <w:r>
-            <w:rPr>
-              <w:rStyle w:val="Siuktni"/>
-              <w:noProof/>
-            </w:rPr>
-            <w:instrText xml:space="preserve"> </w:instrText>
-          </w:r>
-          <w:r>
-            <w:rPr>
-              <w:rStyle w:val="Siuktni"/>
-              <w:noProof/>
-            </w:rPr>
-          </w:r>
-          <w:r>
-            <w:rPr>
-              <w:rStyle w:val="Siuktni"/>
-              <w:noProof/>
-            </w:rPr>
-            <w:fldChar w:fldCharType="separate"/>
-          </w:r>
-          <w:r>
-            <w:rPr>
-              <w:rStyle w:val="Siuktni"/>
-              <w:noProof/>
-            </w:rPr>
-            <w:t>Chương 1.</w:t>
-          </w:r>
-          <w:r>
-            <w:rPr>
-              <w:rFonts w:eastAsiaTheme="minorEastAsia"/>
-              <w:noProof/>
-            </w:rPr>
-            <w:tab/>
-          </w:r>
-          <w:r>
-            <w:rPr>
-              <w:rStyle w:val="Siuktni"/>
-              <w:noProof/>
-            </w:rPr>
-            <w:t>Tham chiếu</w:t>
-          </w:r>
-          <w:r>
-            <w:rPr>
-              <w:noProof/>
-              <w:webHidden/>
-            </w:rPr>
-            <w:tab/>
-          </w:r>
-          <w:r>
-            <w:rPr>
-              <w:noProof/>
-              <w:webHidden/>
-            </w:rPr>
-            <w:fldChar w:fldCharType="begin"/>
-          </w:r>
-          <w:r>
-            <w:rPr>
-              <w:noProof/>
-              <w:webHidden/>
-            </w:rPr>
-            <w:instrText xml:space="preserve"> PAGEREF _Toc499129366 \h </w:instrText>
-          </w:r>
-          <w:r>
-            <w:rPr>
-              <w:noProof/>
-              <w:webHidden/>
-            </w:rPr>
-          </w:r>
-          <w:r>
-            <w:rPr>
-              <w:noProof/>
-              <w:webHidden/>
-            </w:rPr>
-            <w:fldChar w:fldCharType="separate"/>
-          </w:r>
-          <w:r>
-            <w:rPr>
-              <w:noProof/>
-              <w:webHidden/>
-            </w:rPr>
-            <w:t>3</w:t>
-          </w:r>
-          <w:r>
-            <w:rPr>
-              <w:noProof/>
-              <w:webHidden/>
-            </w:rPr>
-            <w:fldChar w:fldCharType="end"/>
-          </w:r>
-          <w:r>
-            <w:rPr>
-              <w:rStyle w:val="Siuktni"/>
-              <w:noProof/>
-            </w:rPr>
-            <w:fldChar w:fldCharType="end"/>
-          </w:r>
-        </w:p>
-        <w:p>
-          <w:pPr>
-            <w:pStyle w:val="Mucluc1"/>
-            <w:tabs>
-              <w:tab w:val="left" w:pos="1320"/>
-              <w:tab w:val="right" w:leader="dot" w:pos="9350"/>
-            </w:tabs>
-            <w:rPr>
-              <w:rFonts w:eastAsiaTheme="minorEastAsia"/>
-              <w:noProof/>
-            </w:rPr>
-          </w:pPr>
-          <w:hyperlink w:anchor="_Toc499129367" w:history="1">
+          <w:hyperlink w:anchor="_Toc499155035" w:history="1">
             <w:r>
               <w:rPr>
                 <w:rStyle w:val="Siuktni"/>
                 <w:noProof/>
               </w:rPr>
-              <w:t>Chương 2.</w:t>
+              <w:t>Chương 1.</w:t>
             </w:r>
             <w:r>
               <w:rPr>
@@ -409,7 +278,7 @@
                 <w:rStyle w:val="Siuktni"/>
                 <w:noProof/>
               </w:rPr>
-              <w:t>Thông tin tài liệu</w:t>
+              <w:t>Tham chiếu</w:t>
             </w:r>
             <w:r>
               <w:rPr>
@@ -430,7 +299,7 @@
                 <w:noProof/>
                 <w:webHidden/>
               </w:rPr>
-              <w:instrText xml:space="preserve"> PAGEREF _Toc499129367 \h </w:instrText>
+              <w:instrText xml:space="preserve"> PAGEREF _Toc499155035 \h </w:instrText>
             </w:r>
             <w:r>
               <w:rPr>
@@ -473,13 +342,13 @@
               <w:noProof/>
             </w:rPr>
           </w:pPr>
-          <w:hyperlink w:anchor="_Toc499129368" w:history="1">
+          <w:hyperlink w:anchor="_Toc499155036" w:history="1">
             <w:r>
               <w:rPr>
                 <w:rStyle w:val="Siuktni"/>
                 <w:noProof/>
               </w:rPr>
-              <w:t>Chương 3.</w:t>
+              <w:t>Chương 2.</w:t>
             </w:r>
             <w:r>
               <w:rPr>
@@ -493,7 +362,7 @@
                 <w:rStyle w:val="Siuktni"/>
                 <w:noProof/>
               </w:rPr>
-              <w:t>Kiến trúc tổng quan hệ thống.</w:t>
+              <w:t>Thông tin tài liệu</w:t>
             </w:r>
             <w:r>
               <w:rPr>
@@ -514,7 +383,7 @@
                 <w:noProof/>
                 <w:webHidden/>
               </w:rPr>
-              <w:instrText xml:space="preserve"> PAGEREF _Toc499129368 \h </w:instrText>
+              <w:instrText xml:space="preserve"> PAGEREF _Toc499155036 \h </w:instrText>
             </w:r>
             <w:r>
               <w:rPr>
@@ -557,12 +426,96 @@
               <w:noProof/>
             </w:rPr>
           </w:pPr>
-          <w:hyperlink w:anchor="_Toc499129369" w:history="1">
+          <w:hyperlink w:anchor="_Toc499155037" w:history="1">
             <w:r>
               <w:rPr>
                 <w:rStyle w:val="Siuktni"/>
                 <w:noProof/>
               </w:rPr>
+              <w:t>Chương 3.</w:t>
+            </w:r>
+            <w:r>
+              <w:rPr>
+                <w:rFonts w:eastAsiaTheme="minorEastAsia"/>
+                <w:noProof/>
+              </w:rPr>
+              <w:tab/>
+            </w:r>
+            <w:r>
+              <w:rPr>
+                <w:rStyle w:val="Siuktni"/>
+                <w:noProof/>
+              </w:rPr>
+              <w:t>Kiến trúc tổng quan hệ thống.</w:t>
+            </w:r>
+            <w:r>
+              <w:rPr>
+                <w:noProof/>
+                <w:webHidden/>
+              </w:rPr>
+              <w:tab/>
+            </w:r>
+            <w:r>
+              <w:rPr>
+                <w:noProof/>
+                <w:webHidden/>
+              </w:rPr>
+              <w:fldChar w:fldCharType="begin"/>
+            </w:r>
+            <w:r>
+              <w:rPr>
+                <w:noProof/>
+                <w:webHidden/>
+              </w:rPr>
+              <w:instrText xml:space="preserve"> PAGEREF _Toc499155037 \h </w:instrText>
+            </w:r>
+            <w:r>
+              <w:rPr>
+                <w:noProof/>
+                <w:webHidden/>
+              </w:rPr>
+            </w:r>
+            <w:r>
+              <w:rPr>
+                <w:noProof/>
+                <w:webHidden/>
+              </w:rPr>
+              <w:fldChar w:fldCharType="separate"/>
+            </w:r>
+            <w:r>
+              <w:rPr>
+                <w:noProof/>
+                <w:webHidden/>
+              </w:rPr>
+              <w:t>3</w:t>
+            </w:r>
+            <w:r>
+              <w:rPr>
+                <w:noProof/>
+                <w:webHidden/>
+              </w:rPr>
+              <w:fldChar w:fldCharType="end"/>
+            </w:r>
+          </w:hyperlink>
+        </w:p>
+        <w:p>
+          <w:pPr>
+            <w:pStyle w:val="Mucluc1"/>
+            <w:tabs>
+              <w:tab w:val="left" w:pos="1320"/>
+              <w:tab w:val="right" w:leader="dot" w:pos="9350"/>
+            </w:tabs>
+            <w:rPr>
+              <w:rFonts w:eastAsiaTheme="minorEastAsia"/>
+              <w:noProof/>
+            </w:rPr>
+          </w:pPr>
+          <w:hyperlink w:anchor="_Toc499155038" w:history="1">
+            <w:r>
+              <w:rPr>
+                <w:rStyle w:val="Siuktni"/>
+                <w:noProof/>
+              </w:rPr>
               <w:t>Chương 4.</w:t>
             </w:r>
             <w:r>
@@ -598,7 +551,7 @@
                 <w:noProof/>
                 <w:webHidden/>
               </w:rPr>
-              <w:instrText xml:space="preserve"> PAGEREF _Toc499129369 \h </w:instrText>
+              <w:instrText xml:space="preserve"> PAGEREF _Toc499155038 \h </w:instrText>
             </w:r>
             <w:r>
               <w:rPr>
@@ -641,7 +594,7 @@
               <w:noProof/>
             </w:rPr>
           </w:pPr>
-          <w:hyperlink w:anchor="_Toc499129370" w:history="1">
+          <w:hyperlink w:anchor="_Toc499155039" w:history="1">
             <w:r>
               <w:rPr>
                 <w:rStyle w:val="Siuktni"/>
@@ -682,7 +635,7 @@
                 <w:noProof/>
                 <w:webHidden/>
               </w:rPr>
-              <w:instrText xml:space="preserve"> PAGEREF _Toc499129370 \h </w:instrText>
+              <w:instrText xml:space="preserve"> PAGEREF _Toc499155039 \h </w:instrText>
             </w:r>
             <w:r>
               <w:rPr>
@@ -725,7 +678,7 @@
               <w:noProof/>
             </w:rPr>
           </w:pPr>
-          <w:hyperlink w:anchor="_Toc499129371" w:history="1">
+          <w:hyperlink w:anchor="_Toc499155040" w:history="1">
             <w:r>
               <w:rPr>
                 <w:rStyle w:val="Siuktni"/>
@@ -766,7 +719,7 @@
                 <w:noProof/>
                 <w:webHidden/>
               </w:rPr>
-              <w:instrText xml:space="preserve"> PAGEREF _Toc499129371 \h </w:instrText>
+              <w:instrText xml:space="preserve"> PAGEREF _Toc499155040 \h </w:instrText>
             </w:r>
             <w:r>
               <w:rPr>
@@ -809,7 +762,7 @@
               <w:noProof/>
             </w:rPr>
           </w:pPr>
-          <w:hyperlink w:anchor="_Toc499129372" w:history="1">
+          <w:hyperlink w:anchor="_Toc499155041" w:history="1">
             <w:r>
               <w:rPr>
                 <w:rStyle w:val="Siuktni"/>
@@ -850,7 +803,7 @@
                 <w:noProof/>
                 <w:webHidden/>
               </w:rPr>
-              <w:instrText xml:space="preserve"> PAGEREF _Toc499129372 \h </w:instrText>
+              <w:instrText xml:space="preserve"> PAGEREF _Toc499155041 \h </w:instrText>
             </w:r>
             <w:r>
               <w:rPr>
@@ -893,7 +846,7 @@
               <w:noProof/>
             </w:rPr>
           </w:pPr>
-          <w:hyperlink w:anchor="_Toc499129373" w:history="1">
+          <w:hyperlink w:anchor="_Toc499155042" w:history="1">
             <w:r>
               <w:rPr>
                 <w:rStyle w:val="Siuktni"/>
@@ -934,7 +887,7 @@
                 <w:noProof/>
                 <w:webHidden/>
               </w:rPr>
-              <w:instrText xml:space="preserve"> PAGEREF _Toc499129373 \h </w:instrText>
+              <w:instrText xml:space="preserve"> PAGEREF _Toc499155042 \h </w:instrText>
             </w:r>
             <w:r>
               <w:rPr>
@@ -977,7 +930,7 @@
               <w:noProof/>
             </w:rPr>
           </w:pPr>
-          <w:hyperlink w:anchor="_Toc499129374" w:history="1">
+          <w:hyperlink w:anchor="_Toc499155043" w:history="1">
             <w:r>
               <w:rPr>
                 <w:rStyle w:val="Siuktni"/>
@@ -1018,7 +971,7 @@
                 <w:noProof/>
                 <w:webHidden/>
               </w:rPr>
-              <w:instrText xml:space="preserve"> PAGEREF _Toc499129374 \h </w:instrText>
+              <w:instrText xml:space="preserve"> PAGEREF _Toc499155043 \h </w:instrText>
             </w:r>
             <w:r>
               <w:rPr>
@@ -1061,7 +1014,7 @@
               <w:noProof/>
             </w:rPr>
           </w:pPr>
-          <w:hyperlink w:anchor="_Toc499129375" w:history="1">
+          <w:hyperlink w:anchor="_Toc499155044" w:history="1">
             <w:r>
               <w:rPr>
                 <w:rStyle w:val="Siuktni"/>
@@ -1102,7 +1055,7 @@
                 <w:noProof/>
                 <w:webHidden/>
               </w:rPr>
-              <w:instrText xml:space="preserve"> PAGEREF _Toc499129375 \h </w:instrText>
+              <w:instrText xml:space="preserve"> PAGEREF _Toc499155044 \h </w:instrText>
             </w:r>
             <w:r>
               <w:rPr>
@@ -1145,7 +1098,7 @@
               <w:noProof/>
             </w:rPr>
           </w:pPr>
-          <w:hyperlink w:anchor="_Toc499129376" w:history="1">
+          <w:hyperlink w:anchor="_Toc499155045" w:history="1">
             <w:r>
               <w:rPr>
                 <w:rStyle w:val="Siuktni"/>
@@ -1186,7 +1139,7 @@
                 <w:noProof/>
                 <w:webHidden/>
               </w:rPr>
-              <w:instrText xml:space="preserve"> PAGEREF _Toc499129376 \h </w:instrText>
+              <w:instrText xml:space="preserve"> PAGEREF _Toc499155045 \h </w:instrText>
             </w:r>
             <w:r>
               <w:rPr>
@@ -1229,7 +1182,7 @@
               <w:noProof/>
             </w:rPr>
           </w:pPr>
-          <w:hyperlink w:anchor="_Toc499129377" w:history="1">
+          <w:hyperlink w:anchor="_Toc499155046" w:history="1">
             <w:r>
               <w:rPr>
                 <w:rStyle w:val="Siuktni"/>
@@ -1270,7 +1223,7 @@
                 <w:noProof/>
                 <w:webHidden/>
               </w:rPr>
-              <w:instrText xml:space="preserve"> PAGEREF _Toc499129377 \h </w:instrText>
+              <w:instrText xml:space="preserve"> PAGEREF _Toc499155046 \h </w:instrText>
             </w:r>
             <w:r>
               <w:rPr>
@@ -1313,7 +1266,7 @@
               <w:noProof/>
             </w:rPr>
           </w:pPr>
-          <w:hyperlink w:anchor="_Toc499129378" w:history="1">
+          <w:hyperlink w:anchor="_Toc499155047" w:history="1">
             <w:r>
               <w:rPr>
                 <w:rStyle w:val="Siuktni"/>
@@ -1354,7 +1307,7 @@
                 <w:noProof/>
                 <w:webHidden/>
               </w:rPr>
-              <w:instrText xml:space="preserve"> PAGEREF _Toc499129378 \h </w:instrText>
+              <w:instrText xml:space="preserve"> PAGEREF _Toc499155047 \h </w:instrText>
             </w:r>
             <w:r>
               <w:rPr>
@@ -1397,7 +1350,7 @@
               <w:noProof/>
             </w:rPr>
           </w:pPr>
-          <w:hyperlink w:anchor="_Toc499129379" w:history="1">
+          <w:hyperlink w:anchor="_Toc499155048" w:history="1">
             <w:r>
               <w:rPr>
                 <w:rStyle w:val="Siuktni"/>
@@ -1438,7 +1391,7 @@
                 <w:noProof/>
                 <w:webHidden/>
               </w:rPr>
-              <w:instrText xml:space="preserve"> PAGEREF _Toc499129379 \h </w:instrText>
+              <w:instrText xml:space="preserve"> PAGEREF _Toc499155048 \h </w:instrText>
             </w:r>
             <w:r>
               <w:rPr>
@@ -1481,7 +1434,7 @@
               <w:noProof/>
             </w:rPr>
           </w:pPr>
-          <w:hyperlink w:anchor="_Toc499129380" w:history="1">
+          <w:hyperlink w:anchor="_Toc499155049" w:history="1">
             <w:r>
               <w:rPr>
                 <w:rStyle w:val="Siuktni"/>
@@ -1522,7 +1475,7 @@
                 <w:noProof/>
                 <w:webHidden/>
               </w:rPr>
-              <w:instrText xml:space="preserve"> PAGEREF _Toc499129380 \h </w:instrText>
+              <w:instrText xml:space="preserve"> PAGEREF _Toc499155049 \h </w:instrText>
             </w:r>
             <w:r>
               <w:rPr>
@@ -1565,7 +1518,7 @@
               <w:noProof/>
             </w:rPr>
           </w:pPr>
-          <w:hyperlink w:anchor="_Toc499129381" w:history="1">
+          <w:hyperlink w:anchor="_Toc499155050" w:history="1">
             <w:r>
               <w:rPr>
                 <w:rStyle w:val="Siuktni"/>
@@ -1606,7 +1559,7 @@
                 <w:noProof/>
                 <w:webHidden/>
               </w:rPr>
-              <w:instrText xml:space="preserve"> PAGEREF _Toc499129381 \h </w:instrText>
+              <w:instrText xml:space="preserve"> PAGEREF _Toc499155050 \h </w:instrText>
             </w:r>
             <w:r>
               <w:rPr>
@@ -1649,7 +1602,7 @@
               <w:noProof/>
             </w:rPr>
           </w:pPr>
-          <w:hyperlink w:anchor="_Toc499129382" w:history="1">
+          <w:hyperlink w:anchor="_Toc499155051" w:history="1">
             <w:r>
               <w:rPr>
                 <w:rStyle w:val="Siuktni"/>
@@ -1690,7 +1643,7 @@
                 <w:noProof/>
                 <w:webHidden/>
               </w:rPr>
-              <w:instrText xml:space="preserve"> PAGEREF _Toc499129382 \h </w:instrText>
+              <w:instrText xml:space="preserve"> PAGEREF _Toc499155051 \h </w:instrText>
             </w:r>
             <w:r>
               <w:rPr>
@@ -1733,7 +1686,7 @@
               <w:noProof/>
             </w:rPr>
           </w:pPr>
-          <w:hyperlink w:anchor="_Toc499129383" w:history="1">
+          <w:hyperlink w:anchor="_Toc499155052" w:history="1">
             <w:r>
               <w:rPr>
                 <w:rStyle w:val="Siuktni"/>
@@ -1774,7 +1727,7 @@
                 <w:noProof/>
                 <w:webHidden/>
               </w:rPr>
-              <w:instrText xml:space="preserve"> PAGEREF _Toc499129383 \h </w:instrText>
+              <w:instrText xml:space="preserve"> PAGEREF _Toc499155052 \h </w:instrText>
             </w:r>
             <w:r>
               <w:rPr>
@@ -1817,7 +1770,7 @@
               <w:noProof/>
             </w:rPr>
           </w:pPr>
-          <w:hyperlink w:anchor="_Toc499129384" w:history="1">
+          <w:hyperlink w:anchor="_Toc499155053" w:history="1">
             <w:r>
               <w:rPr>
                 <w:rStyle w:val="Siuktni"/>
@@ -1858,7 +1811,7 @@
                 <w:noProof/>
                 <w:webHidden/>
               </w:rPr>
-              <w:instrText xml:space="preserve"> PAGEREF _Toc499129384 \h </w:instrText>
+              <w:instrText xml:space="preserve"> PAGEREF _Toc499155053 \h </w:instrText>
             </w:r>
             <w:r>
               <w:rPr>
@@ -1901,7 +1854,7 @@
               <w:noProof/>
             </w:rPr>
           </w:pPr>
-          <w:hyperlink w:anchor="_Toc499129385" w:history="1">
+          <w:hyperlink w:anchor="_Toc499155054" w:history="1">
             <w:r>
               <w:rPr>
                 <w:rStyle w:val="Siuktni"/>
@@ -1942,7 +1895,7 @@
                 <w:noProof/>
                 <w:webHidden/>
               </w:rPr>
-              <w:instrText xml:space="preserve"> PAGEREF _Toc499129385 \h </w:instrText>
+              <w:instrText xml:space="preserve"> PAGEREF _Toc499155054 \h </w:instrText>
             </w:r>
             <w:r>
               <w:rPr>
@@ -1985,7 +1938,7 @@
               <w:noProof/>
             </w:rPr>
           </w:pPr>
-          <w:hyperlink w:anchor="_Toc499129386" w:history="1">
+          <w:hyperlink w:anchor="_Toc499155055" w:history="1">
             <w:r>
               <w:rPr>
                 <w:rStyle w:val="Siuktni"/>
@@ -2026,7 +1979,7 @@
                 <w:noProof/>
                 <w:webHidden/>
               </w:rPr>
-              <w:instrText xml:space="preserve"> PAGEREF _Toc499129386 \h </w:instrText>
+              <w:instrText xml:space="preserve"> PAGEREF _Toc499155055 \h </w:instrText>
             </w:r>
             <w:r>
               <w:rPr>
@@ -2069,7 +2022,7 @@
               <w:noProof/>
             </w:rPr>
           </w:pPr>
-          <w:hyperlink w:anchor="_Toc499129387" w:history="1">
+          <w:hyperlink w:anchor="_Toc499155056" w:history="1">
             <w:r>
               <w:rPr>
                 <w:rStyle w:val="Siuktni"/>
@@ -2110,7 +2063,7 @@
                 <w:noProof/>
                 <w:webHidden/>
               </w:rPr>
-              <w:instrText xml:space="preserve"> PAGEREF _Toc499129387 \h </w:instrText>
+              <w:instrText xml:space="preserve"> PAGEREF _Toc499155056 \h </w:instrText>
             </w:r>
             <w:r>
               <w:rPr>
@@ -2153,7 +2106,7 @@
               <w:noProof/>
             </w:rPr>
           </w:pPr>
-          <w:hyperlink w:anchor="_Toc499129388" w:history="1">
+          <w:hyperlink w:anchor="_Toc499155057" w:history="1">
             <w:r>
               <w:rPr>
                 <w:rStyle w:val="Siuktni"/>
@@ -2194,7 +2147,7 @@
                 <w:noProof/>
                 <w:webHidden/>
               </w:rPr>
-              <w:instrText xml:space="preserve"> PAGEREF _Toc499129388 \h </w:instrText>
+              <w:instrText xml:space="preserve"> PAGEREF _Toc499155057 \h </w:instrText>
             </w:r>
             <w:r>
               <w:rPr>
@@ -2237,7 +2190,7 @@
               <w:noProof/>
             </w:rPr>
           </w:pPr>
-          <w:hyperlink w:anchor="_Toc499129389" w:history="1">
+          <w:hyperlink w:anchor="_Toc499155058" w:history="1">
             <w:r>
               <w:rPr>
                 <w:rStyle w:val="Siuktni"/>
@@ -2278,7 +2231,7 @@
                 <w:noProof/>
                 <w:webHidden/>
               </w:rPr>
-              <w:instrText xml:space="preserve"> PAGEREF _Toc499129389 \h </w:instrText>
+              <w:instrText xml:space="preserve"> PAGEREF _Toc499155058 \h </w:instrText>
             </w:r>
             <w:r>
               <w:rPr>
@@ -2321,7 +2274,7 @@
               <w:noProof/>
             </w:rPr>
           </w:pPr>
-          <w:hyperlink w:anchor="_Toc499129390" w:history="1">
+          <w:hyperlink w:anchor="_Toc499155059" w:history="1">
             <w:r>
               <w:rPr>
                 <w:rStyle w:val="Siuktni"/>
@@ -2362,7 +2315,7 @@
                 <w:noProof/>
                 <w:webHidden/>
               </w:rPr>
-              <w:instrText xml:space="preserve"> PAGEREF _Toc499129390 \h </w:instrText>
+              <w:instrText xml:space="preserve"> PAGEREF _Toc499155059 \h </w:instrText>
             </w:r>
             <w:r>
               <w:rPr>
@@ -2405,7 +2358,7 @@
               <w:noProof/>
             </w:rPr>
           </w:pPr>
-          <w:hyperlink w:anchor="_Toc499129391" w:history="1">
+          <w:hyperlink w:anchor="_Toc499155060" w:history="1">
             <w:r>
               <w:rPr>
                 <w:rStyle w:val="Siuktni"/>
@@ -2446,7 +2399,7 @@
                 <w:noProof/>
                 <w:webHidden/>
               </w:rPr>
-              <w:instrText xml:space="preserve"> PAGEREF _Toc499129391 \h </w:instrText>
+              <w:instrText xml:space="preserve"> PAGEREF _Toc499155060 \h </w:instrText>
             </w:r>
             <w:r>
               <w:rPr>
@@ -2489,7 +2442,7 @@
               <w:noProof/>
             </w:rPr>
           </w:pPr>
-          <w:hyperlink w:anchor="_Toc499129392" w:history="1">
+          <w:hyperlink w:anchor="_Toc499155061" w:history="1">
             <w:r>
               <w:rPr>
                 <w:rStyle w:val="Siuktni"/>
@@ -2530,7 +2483,7 @@
                 <w:noProof/>
                 <w:webHidden/>
               </w:rPr>
-              <w:instrText xml:space="preserve"> PAGEREF _Toc499129392 \h </w:instrText>
+              <w:instrText xml:space="preserve"> PAGEREF _Toc499155061 \h </w:instrText>
             </w:r>
             <w:r>
               <w:rPr>
@@ -2573,7 +2526,7 @@
               <w:noProof/>
             </w:rPr>
           </w:pPr>
-          <w:hyperlink w:anchor="_Toc499129393" w:history="1">
+          <w:hyperlink w:anchor="_Toc499155062" w:history="1">
             <w:r>
               <w:rPr>
                 <w:rStyle w:val="Siuktni"/>
@@ -2614,7 +2567,7 @@
                 <w:noProof/>
                 <w:webHidden/>
               </w:rPr>
-              <w:instrText xml:space="preserve"> PAGEREF _Toc499129393 \h </w:instrText>
+              <w:instrText xml:space="preserve"> PAGEREF _Toc499155062 \h </w:instrText>
             </w:r>
             <w:r>
               <w:rPr>
@@ -2657,7 +2610,7 @@
               <w:noProof/>
             </w:rPr>
           </w:pPr>
-          <w:hyperlink w:anchor="_Toc499129394" w:history="1">
+          <w:hyperlink w:anchor="_Toc499155063" w:history="1">
             <w:r>
               <w:rPr>
                 <w:rStyle w:val="Siuktni"/>
@@ -2698,7 +2651,7 @@
                 <w:noProof/>
                 <w:webHidden/>
               </w:rPr>
-              <w:instrText xml:space="preserve"> PAGEREF _Toc499129394 \h </w:instrText>
+              <w:instrText xml:space="preserve"> PAGEREF _Toc499155063 \h </w:instrText>
             </w:r>
             <w:r>
               <w:rPr>
@@ -2741,7 +2694,7 @@
               <w:noProof/>
             </w:rPr>
           </w:pPr>
-          <w:hyperlink w:anchor="_Toc499129395" w:history="1">
+          <w:hyperlink w:anchor="_Toc499155064" w:history="1">
             <w:r>
               <w:rPr>
                 <w:rStyle w:val="Siuktni"/>
@@ -2782,7 +2735,7 @@
                 <w:noProof/>
                 <w:webHidden/>
               </w:rPr>
-              <w:instrText xml:space="preserve"> PAGEREF _Toc499129395 \h </w:instrText>
+              <w:instrText xml:space="preserve"> PAGEREF _Toc499155064 \h </w:instrText>
             </w:r>
             <w:r>
               <w:rPr>
@@ -2825,7 +2778,7 @@
               <w:noProof/>
             </w:rPr>
           </w:pPr>
-          <w:hyperlink w:anchor="_Toc499129396" w:history="1">
+          <w:hyperlink w:anchor="_Toc499155065" w:history="1">
             <w:r>
               <w:rPr>
                 <w:rStyle w:val="Siuktni"/>
@@ -2866,7 +2819,7 @@
                 <w:noProof/>
                 <w:webHidden/>
               </w:rPr>
-              <w:instrText xml:space="preserve"> PAGEREF _Toc499129396 \h </w:instrText>
+              <w:instrText xml:space="preserve"> PAGEREF _Toc499155065 \h </w:instrText>
             </w:r>
             <w:r>
               <w:rPr>
@@ -2909,7 +2862,7 @@
               <w:noProof/>
             </w:rPr>
           </w:pPr>
-          <w:hyperlink w:anchor="_Toc499129397" w:history="1">
+          <w:hyperlink w:anchor="_Toc499155066" w:history="1">
             <w:r>
               <w:rPr>
                 <w:rStyle w:val="Siuktni"/>
@@ -2950,7 +2903,7 @@
                 <w:noProof/>
                 <w:webHidden/>
               </w:rPr>
-              <w:instrText xml:space="preserve"> PAGEREF _Toc499129397 \h </w:instrText>
+              <w:instrText xml:space="preserve"> PAGEREF _Toc499155066 \h </w:instrText>
             </w:r>
             <w:r>
               <w:rPr>
@@ -2993,7 +2946,7 @@
               <w:noProof/>
             </w:rPr>
           </w:pPr>
-          <w:hyperlink w:anchor="_Toc499129398" w:history="1">
+          <w:hyperlink w:anchor="_Toc499155067" w:history="1">
             <w:r>
               <w:rPr>
                 <w:rStyle w:val="Siuktni"/>
@@ -3034,7 +2987,7 @@
                 <w:noProof/>
                 <w:webHidden/>
               </w:rPr>
-              <w:instrText xml:space="preserve"> PAGEREF _Toc499129398 \h </w:instrText>
+              <w:instrText xml:space="preserve"> PAGEREF _Toc499155067 \h </w:instrText>
             </w:r>
             <w:r>
               <w:rPr>
@@ -3077,7 +3030,7 @@
               <w:noProof/>
             </w:rPr>
           </w:pPr>
-          <w:hyperlink w:anchor="_Toc499129399" w:history="1">
+          <w:hyperlink w:anchor="_Toc499155068" w:history="1">
             <w:r>
               <w:rPr>
                 <w:rStyle w:val="Siuktni"/>
@@ -3118,7 +3071,7 @@
                 <w:noProof/>
                 <w:webHidden/>
               </w:rPr>
-              <w:instrText xml:space="preserve"> PAGEREF _Toc499129399 \h </w:instrText>
+              <w:instrText xml:space="preserve"> PAGEREF _Toc499155068 \h </w:instrText>
             </w:r>
             <w:r>
               <w:rPr>
@@ -3161,7 +3114,7 @@
               <w:noProof/>
             </w:rPr>
           </w:pPr>
-          <w:hyperlink w:anchor="_Toc499129400" w:history="1">
+          <w:hyperlink w:anchor="_Toc499155069" w:history="1">
             <w:r>
               <w:rPr>
                 <w:rStyle w:val="Siuktni"/>
@@ -3202,7 +3155,7 @@
                 <w:noProof/>
                 <w:webHidden/>
               </w:rPr>
-              <w:instrText xml:space="preserve"> PAGEREF _Toc499129400 \h </w:instrText>
+              <w:instrText xml:space="preserve"> PAGEREF _Toc499155069 \h </w:instrText>
             </w:r>
             <w:r>
               <w:rPr>
@@ -3245,7 +3198,7 @@
               <w:noProof/>
             </w:rPr>
           </w:pPr>
-          <w:hyperlink w:anchor="_Toc499129401" w:history="1">
+          <w:hyperlink w:anchor="_Toc499155070" w:history="1">
             <w:r>
               <w:rPr>
                 <w:rStyle w:val="Siuktni"/>
@@ -3286,7 +3239,7 @@
                 <w:noProof/>
                 <w:webHidden/>
               </w:rPr>
-              <w:instrText xml:space="preserve"> PAGEREF _Toc499129401 \h </w:instrText>
+              <w:instrText xml:space="preserve"> PAGEREF _Toc499155070 \h </w:instrText>
             </w:r>
             <w:r>
               <w:rPr>
@@ -3329,7 +3282,7 @@
               <w:noProof/>
             </w:rPr>
           </w:pPr>
-          <w:hyperlink w:anchor="_Toc499129402" w:history="1">
+          <w:hyperlink w:anchor="_Toc499155071" w:history="1">
             <w:r>
               <w:rPr>
                 <w:rStyle w:val="Siuktni"/>
@@ -3370,7 +3323,7 @@
                 <w:noProof/>
                 <w:webHidden/>
               </w:rPr>
-              <w:instrText xml:space="preserve"> PAGEREF _Toc499129402 \h </w:instrText>
+              <w:instrText xml:space="preserve"> PAGEREF _Toc499155071 \h </w:instrText>
             </w:r>
             <w:r>
               <w:rPr>
@@ -3413,7 +3366,7 @@
               <w:noProof/>
             </w:rPr>
           </w:pPr>
-          <w:hyperlink w:anchor="_Toc499129403" w:history="1">
+          <w:hyperlink w:anchor="_Toc499155072" w:history="1">
             <w:r>
               <w:rPr>
                 <w:rStyle w:val="Siuktni"/>
@@ -3454,7 +3407,7 @@
                 <w:noProof/>
                 <w:webHidden/>
               </w:rPr>
-              <w:instrText xml:space="preserve"> PAGEREF _Toc499129403 \h </w:instrText>
+              <w:instrText xml:space="preserve"> PAGEREF _Toc499155072 \h </w:instrText>
             </w:r>
             <w:r>
               <w:rPr>
@@ -3497,7 +3450,7 @@
               <w:noProof/>
             </w:rPr>
           </w:pPr>
-          <w:hyperlink w:anchor="_Toc499129404" w:history="1">
+          <w:hyperlink w:anchor="_Toc499155073" w:history="1">
             <w:r>
               <w:rPr>
                 <w:rStyle w:val="Siuktni"/>
@@ -3538,7 +3491,7 @@
                 <w:noProof/>
                 <w:webHidden/>
               </w:rPr>
-              <w:instrText xml:space="preserve"> PAGEREF _Toc499129404 \h </w:instrText>
+              <w:instrText xml:space="preserve"> PAGEREF _Toc499155073 \h </w:instrText>
             </w:r>
             <w:r>
               <w:rPr>
@@ -3581,7 +3534,7 @@
               <w:noProof/>
             </w:rPr>
           </w:pPr>
-          <w:hyperlink w:anchor="_Toc499129405" w:history="1">
+          <w:hyperlink w:anchor="_Toc499155074" w:history="1">
             <w:r>
               <w:rPr>
                 <w:rStyle w:val="Siuktni"/>
@@ -3622,7 +3575,7 @@
                 <w:noProof/>
                 <w:webHidden/>
               </w:rPr>
-              <w:instrText xml:space="preserve"> PAGEREF _Toc499129405 \h </w:instrText>
+              <w:instrText xml:space="preserve"> PAGEREF _Toc499155074 \h </w:instrText>
             </w:r>
             <w:r>
               <w:rPr>
@@ -3665,7 +3618,7 @@
               <w:noProof/>
             </w:rPr>
           </w:pPr>
-          <w:hyperlink w:anchor="_Toc499129406" w:history="1">
+          <w:hyperlink w:anchor="_Toc499155075" w:history="1">
             <w:r>
               <w:rPr>
                 <w:rStyle w:val="Siuktni"/>
@@ -3706,7 +3659,7 @@
                 <w:noProof/>
                 <w:webHidden/>
               </w:rPr>
-              <w:instrText xml:space="preserve"> PAGEREF _Toc499129406 \h </w:instrText>
+              <w:instrText xml:space="preserve"> PAGEREF _Toc499155075 \h </w:instrText>
             </w:r>
             <w:r>
               <w:rPr>
@@ -3749,7 +3702,7 @@
               <w:noProof/>
             </w:rPr>
           </w:pPr>
-          <w:hyperlink w:anchor="_Toc499129407" w:history="1">
+          <w:hyperlink w:anchor="_Toc499155076" w:history="1">
             <w:r>
               <w:rPr>
                 <w:rStyle w:val="Siuktni"/>
@@ -3790,7 +3743,7 @@
                 <w:noProof/>
                 <w:webHidden/>
               </w:rPr>
-              <w:instrText xml:space="preserve"> PAGEREF _Toc499129407 \h </w:instrText>
+              <w:instrText xml:space="preserve"> PAGEREF _Toc499155076 \h </w:instrText>
             </w:r>
             <w:r>
               <w:rPr>
@@ -3833,7 +3786,7 @@
               <w:noProof/>
             </w:rPr>
           </w:pPr>
-          <w:hyperlink w:anchor="_Toc499129408" w:history="1">
+          <w:hyperlink w:anchor="_Toc499155077" w:history="1">
             <w:r>
               <w:rPr>
                 <w:rStyle w:val="Siuktni"/>
@@ -3874,7 +3827,7 @@
                 <w:noProof/>
                 <w:webHidden/>
               </w:rPr>
-              <w:instrText xml:space="preserve"> PAGEREF _Toc499129408 \h </w:instrText>
+              <w:instrText xml:space="preserve"> PAGEREF _Toc499155077 \h </w:instrText>
             </w:r>
             <w:r>
               <w:rPr>
@@ -3917,7 +3870,7 @@
               <w:noProof/>
             </w:rPr>
           </w:pPr>
-          <w:hyperlink w:anchor="_Toc499129409" w:history="1">
+          <w:hyperlink w:anchor="_Toc499155078" w:history="1">
             <w:r>
               <w:rPr>
                 <w:rStyle w:val="Siuktni"/>
@@ -3958,7 +3911,7 @@
                 <w:noProof/>
                 <w:webHidden/>
               </w:rPr>
-              <w:instrText xml:space="preserve"> PAGEREF _Toc499129409 \h </w:instrText>
+              <w:instrText xml:space="preserve"> PAGEREF _Toc499155078 \h </w:instrText>
             </w:r>
             <w:r>
               <w:rPr>
@@ -4001,7 +3954,7 @@
               <w:noProof/>
             </w:rPr>
           </w:pPr>
-          <w:hyperlink w:anchor="_Toc499129410" w:history="1">
+          <w:hyperlink w:anchor="_Toc499155079" w:history="1">
             <w:r>
               <w:rPr>
                 <w:rStyle w:val="Siuktni"/>
@@ -4042,7 +3995,7 @@
                 <w:noProof/>
                 <w:webHidden/>
               </w:rPr>
-              <w:instrText xml:space="preserve"> PAGEREF _Toc499129410 \h </w:instrText>
+              <w:instrText xml:space="preserve"> PAGEREF _Toc499155079 \h </w:instrText>
             </w:r>
             <w:r>
               <w:rPr>
@@ -4085,7 +4038,7 @@
               <w:noProof/>
             </w:rPr>
           </w:pPr>
-          <w:hyperlink w:anchor="_Toc499129411" w:history="1">
+          <w:hyperlink w:anchor="_Toc499155080" w:history="1">
             <w:r>
               <w:rPr>
                 <w:rStyle w:val="Siuktni"/>
@@ -4126,7 +4079,7 @@
                 <w:noProof/>
                 <w:webHidden/>
               </w:rPr>
-              <w:instrText xml:space="preserve"> PAGEREF _Toc499129411 \h </w:instrText>
+              <w:instrText xml:space="preserve"> PAGEREF _Toc499155080 \h </w:instrText>
             </w:r>
             <w:r>
               <w:rPr>
@@ -4169,7 +4122,7 @@
               <w:noProof/>
             </w:rPr>
           </w:pPr>
-          <w:hyperlink w:anchor="_Toc499129412" w:history="1">
+          <w:hyperlink w:anchor="_Toc499155081" w:history="1">
             <w:r>
               <w:rPr>
                 <w:rStyle w:val="Siuktni"/>
@@ -4210,7 +4163,7 @@
                 <w:noProof/>
                 <w:webHidden/>
               </w:rPr>
-              <w:instrText xml:space="preserve"> PAGEREF _Toc499129412 \h </w:instrText>
+              <w:instrText xml:space="preserve"> PAGEREF _Toc499155081 \h </w:instrText>
             </w:r>
             <w:r>
               <w:rPr>
@@ -4253,7 +4206,7 @@
               <w:noProof/>
             </w:rPr>
           </w:pPr>
-          <w:hyperlink w:anchor="_Toc499129413" w:history="1">
+          <w:hyperlink w:anchor="_Toc499155082" w:history="1">
             <w:r>
               <w:rPr>
                 <w:rStyle w:val="Siuktni"/>
@@ -4294,7 +4247,7 @@
                 <w:noProof/>
                 <w:webHidden/>
               </w:rPr>
-              <w:instrText xml:space="preserve"> PAGEREF _Toc499129413 \h </w:instrText>
+              <w:instrText xml:space="preserve"> PAGEREF _Toc499155082 \h </w:instrText>
             </w:r>
             <w:r>
               <w:rPr>
@@ -4337,7 +4290,7 @@
               <w:noProof/>
             </w:rPr>
           </w:pPr>
-          <w:hyperlink w:anchor="_Toc499129414" w:history="1">
+          <w:hyperlink w:anchor="_Toc499155083" w:history="1">
             <w:r>
               <w:rPr>
                 <w:rStyle w:val="Siuktni"/>
@@ -4378,7 +4331,7 @@
                 <w:noProof/>
                 <w:webHidden/>
               </w:rPr>
-              <w:instrText xml:space="preserve"> PAGEREF _Toc499129414 \h </w:instrText>
+              <w:instrText xml:space="preserve"> PAGEREF _Toc499155083 \h </w:instrText>
             </w:r>
             <w:r>
               <w:rPr>
@@ -4421,7 +4374,7 @@
               <w:noProof/>
             </w:rPr>
           </w:pPr>
-          <w:hyperlink w:anchor="_Toc499129415" w:history="1">
+          <w:hyperlink w:anchor="_Toc499155084" w:history="1">
             <w:r>
               <w:rPr>
                 <w:rStyle w:val="Siuktni"/>
@@ -4462,7 +4415,7 @@
                 <w:noProof/>
                 <w:webHidden/>
               </w:rPr>
-              <w:instrText xml:space="preserve"> PAGEREF _Toc499129415 \h </w:instrText>
+              <w:instrText xml:space="preserve"> PAGEREF _Toc499155084 \h </w:instrText>
             </w:r>
             <w:r>
               <w:rPr>
@@ -4505,7 +4458,7 @@
               <w:noProof/>
             </w:rPr>
           </w:pPr>
-          <w:hyperlink w:anchor="_Toc499129416" w:history="1">
+          <w:hyperlink w:anchor="_Toc499155085" w:history="1">
             <w:r>
               <w:rPr>
                 <w:rStyle w:val="Siuktni"/>
@@ -4546,7 +4499,7 @@
                 <w:noProof/>
                 <w:webHidden/>
               </w:rPr>
-              <w:instrText xml:space="preserve"> PAGEREF _Toc499129416 \h </w:instrText>
+              <w:instrText xml:space="preserve"> PAGEREF _Toc499155085 \h </w:instrText>
             </w:r>
             <w:r>
               <w:rPr>
@@ -4589,7 +4542,7 @@
               <w:noProof/>
             </w:rPr>
           </w:pPr>
-          <w:hyperlink w:anchor="_Toc499129417" w:history="1">
+          <w:hyperlink w:anchor="_Toc499155086" w:history="1">
             <w:r>
               <w:rPr>
                 <w:rStyle w:val="Siuktni"/>
@@ -4630,7 +4583,7 @@
                 <w:noProof/>
                 <w:webHidden/>
               </w:rPr>
-              <w:instrText xml:space="preserve"> PAGEREF _Toc499129417 \h </w:instrText>
+              <w:instrText xml:space="preserve"> PAGEREF _Toc499155086 \h </w:instrText>
             </w:r>
             <w:r>
               <w:rPr>
@@ -4689,13 +4642,13 @@
         <w:pStyle w:val="MyTitle"/>
         <w:outlineLvl w:val="0"/>
       </w:pPr>
-      <w:bookmarkStart w:id="1" w:name="_Toc498527355"/>
-      <w:bookmarkStart w:id="2" w:name="_Toc499129366"/>
+      <w:bookmarkStart w:id="0" w:name="_Toc498527355"/>
+      <w:bookmarkStart w:id="1" w:name="_Toc499155035"/>
       <w:r>
         <w:t>Tham chiếu</w:t>
       </w:r>
+      <w:bookmarkEnd w:id="0"/>
       <w:bookmarkEnd w:id="1"/>
-      <w:bookmarkEnd w:id="2"/>
     </w:p>
     <w:tbl>
       <w:tblPr>
@@ -5013,13 +4966,13 @@
         <w:pStyle w:val="MyTitle"/>
         <w:outlineLvl w:val="0"/>
       </w:pPr>
-      <w:bookmarkStart w:id="3" w:name="_Toc498527356"/>
-      <w:bookmarkStart w:id="4" w:name="_Toc499129367"/>
+      <w:bookmarkStart w:id="2" w:name="_Toc498527356"/>
+      <w:bookmarkStart w:id="3" w:name="_Toc499155036"/>
       <w:r>
         <w:t>Thông tin tài liệu</w:t>
       </w:r>
+      <w:bookmarkEnd w:id="2"/>
       <w:bookmarkEnd w:id="3"/>
-      <w:bookmarkEnd w:id="4"/>
     </w:p>
     <w:tbl>
       <w:tblPr>
@@ -5214,13 +5167,13 @@
         <w:pStyle w:val="MyTitle"/>
         <w:outlineLvl w:val="0"/>
       </w:pPr>
-      <w:bookmarkStart w:id="5" w:name="_Toc498527357"/>
-      <w:bookmarkStart w:id="6" w:name="_Toc499129368"/>
+      <w:bookmarkStart w:id="4" w:name="_Toc498527357"/>
+      <w:bookmarkStart w:id="5" w:name="_Toc499155037"/>
       <w:r>
         <w:t>Kiến trúc tổng quan hệ thống.</w:t>
       </w:r>
+      <w:bookmarkEnd w:id="4"/>
       <w:bookmarkEnd w:id="5"/>
-      <w:bookmarkEnd w:id="6"/>
     </w:p>
     <w:p>
       <w:pPr>
@@ -5292,13 +5245,13 @@
         <w:pStyle w:val="MyTitle"/>
         <w:outlineLvl w:val="0"/>
       </w:pPr>
-      <w:bookmarkStart w:id="7" w:name="_Toc498527358"/>
-      <w:bookmarkStart w:id="8" w:name="_Toc499129369"/>
+      <w:bookmarkStart w:id="6" w:name="_Toc498527358"/>
+      <w:bookmarkStart w:id="7" w:name="_Toc499155038"/>
       <w:r>
         <w:t>Kiến trúc chi tiết từng thành phần</w:t>
       </w:r>
+      <w:bookmarkEnd w:id="6"/>
       <w:bookmarkEnd w:id="7"/>
-      <w:bookmarkEnd w:id="8"/>
     </w:p>
     <w:p>
       <w:pPr>
@@ -5309,19 +5262,19 @@
         </w:numPr>
         <w:outlineLvl w:val="1"/>
       </w:pPr>
-      <w:bookmarkStart w:id="9" w:name="_Toc498527359"/>
-      <w:bookmarkStart w:id="10" w:name="_Toc499129370"/>
+      <w:bookmarkStart w:id="8" w:name="_Toc498527359"/>
+      <w:bookmarkStart w:id="9" w:name="_Toc499155039"/>
       <w:r>
         <w:t>Phân hệ</w:t>
       </w:r>
       <w:r>
         <w:t xml:space="preserve"> </w:t>
       </w:r>
+      <w:bookmarkEnd w:id="8"/>
+      <w:r>
+        <w:t>đặt phòng</w:t>
+      </w:r>
       <w:bookmarkEnd w:id="9"/>
-      <w:r>
-        <w:t>đặt phòng</w:t>
-      </w:r>
-      <w:bookmarkEnd w:id="10"/>
     </w:p>
     <w:p>
       <w:pPr>
@@ -5332,13 +5285,13 @@
         </w:numPr>
         <w:outlineLvl w:val="2"/>
       </w:pPr>
-      <w:bookmarkStart w:id="11" w:name="_Toc498527360"/>
-      <w:bookmarkStart w:id="12" w:name="_Toc499129371"/>
+      <w:bookmarkStart w:id="10" w:name="_Toc498527360"/>
+      <w:bookmarkStart w:id="11" w:name="_Toc499155040"/>
       <w:r>
         <w:t>Kiến trúc chi tiết</w:t>
       </w:r>
+      <w:bookmarkEnd w:id="10"/>
       <w:bookmarkEnd w:id="11"/>
-      <w:bookmarkEnd w:id="12"/>
     </w:p>
     <w:p>
       <w:pPr>
@@ -5347,7 +5300,7 @@
           <w:ilvl w:val="0"/>
           <w:numId w:val="0"/>
         </w:numPr>
-        <w:ind w:left="2160"/>
+        <w:jc w:val="center"/>
       </w:pPr>
       <w:r>
         <w:rPr>
@@ -5413,13 +5366,13 @@
         </w:numPr>
         <w:outlineLvl w:val="2"/>
       </w:pPr>
-      <w:bookmarkStart w:id="13" w:name="_Toc498527361"/>
-      <w:bookmarkStart w:id="14" w:name="_Toc499129372"/>
+      <w:bookmarkStart w:id="12" w:name="_Toc498527361"/>
+      <w:bookmarkStart w:id="13" w:name="_Toc499155041"/>
       <w:r>
         <w:t>Mô tả các phương thức</w:t>
       </w:r>
+      <w:bookmarkEnd w:id="12"/>
       <w:bookmarkEnd w:id="13"/>
-      <w:bookmarkEnd w:id="14"/>
     </w:p>
     <w:p>
       <w:pPr>
@@ -5882,11 +5835,11 @@
       <w:r>
         <w:t xml:space="preserve"> </w:t>
       </w:r>
-      <w:bookmarkStart w:id="15" w:name="_Toc499129373"/>
+      <w:bookmarkStart w:id="14" w:name="_Toc499155042"/>
       <w:r>
         <w:t>Phân hệ thiết bị</w:t>
       </w:r>
-      <w:bookmarkEnd w:id="15"/>
+      <w:bookmarkEnd w:id="14"/>
     </w:p>
     <w:p>
       <w:pPr>
@@ -5897,11 +5850,11 @@
         </w:numPr>
         <w:outlineLvl w:val="2"/>
       </w:pPr>
-      <w:bookmarkStart w:id="16" w:name="_Toc499129374"/>
+      <w:bookmarkStart w:id="15" w:name="_Toc499155043"/>
       <w:r>
         <w:t>Kiến trúc chi tiết</w:t>
       </w:r>
-      <w:bookmarkEnd w:id="16"/>
+      <w:bookmarkEnd w:id="15"/>
       <w:r>
         <w:t xml:space="preserve"> </w:t>
       </w:r>
@@ -5913,7 +5866,8 @@
           <w:ilvl w:val="0"/>
           <w:numId w:val="0"/>
         </w:numPr>
-        <w:ind w:left="2160"/>
+        <w:ind w:firstLine="2160"/>
+        <w:jc w:val="center"/>
       </w:pPr>
       <w:r>
         <w:lastRenderedPageBreak/>
@@ -5923,6 +5877,7 @@
       <w:r>
         <w:br/>
       </w:r>
+      <w:bookmarkStart w:id="16" w:name="_GoBack"/>
       <w:r>
         <w:rPr>
           <w:noProof/>
@@ -5977,6 +5932,7 @@
           </wp:inline>
         </w:drawing>
       </w:r>
+      <w:bookmarkEnd w:id="16"/>
     </w:p>
     <w:p>
       <w:pPr>
@@ -5987,7 +5943,7 @@
         </w:numPr>
         <w:outlineLvl w:val="2"/>
       </w:pPr>
-      <w:bookmarkStart w:id="17" w:name="_Toc499129375"/>
+      <w:bookmarkStart w:id="17" w:name="_Toc499155044"/>
       <w:r>
         <w:lastRenderedPageBreak/>
         <w:t>Mô tả phương thức</w:t>
@@ -6731,7 +6687,7 @@
       <w:r>
         <w:t xml:space="preserve"> </w:t>
       </w:r>
-      <w:bookmarkStart w:id="18" w:name="_Toc499129376"/>
+      <w:bookmarkStart w:id="18" w:name="_Toc499155045"/>
       <w:r>
         <w:t>Phân hệ bộ phận</w:t>
       </w:r>
@@ -6746,7 +6702,7 @@
         </w:numPr>
         <w:outlineLvl w:val="2"/>
       </w:pPr>
-      <w:bookmarkStart w:id="19" w:name="_Toc499129377"/>
+      <w:bookmarkStart w:id="19" w:name="_Toc499155046"/>
       <w:r>
         <w:t>Kiến trúc chi tiết</w:t>
       </w:r>
@@ -6823,7 +6779,7 @@
         </w:numPr>
         <w:outlineLvl w:val="2"/>
       </w:pPr>
-      <w:bookmarkStart w:id="20" w:name="_Toc499129378"/>
+      <w:bookmarkStart w:id="20" w:name="_Toc499155047"/>
       <w:r>
         <w:lastRenderedPageBreak/>
         <w:t>Mô tả phương thức</w:t>
@@ -7422,7 +7378,7 @@
       <w:r>
         <w:t xml:space="preserve"> </w:t>
       </w:r>
-      <w:bookmarkStart w:id="21" w:name="_Toc499129379"/>
+      <w:bookmarkStart w:id="21" w:name="_Toc499155048"/>
       <w:r>
         <w:t>Phân hệ công việc</w:t>
       </w:r>
@@ -7437,7 +7393,7 @@
         </w:numPr>
         <w:outlineLvl w:val="2"/>
       </w:pPr>
-      <w:bookmarkStart w:id="22" w:name="_Toc499129380"/>
+      <w:bookmarkStart w:id="22" w:name="_Toc499155049"/>
       <w:r>
         <w:t>Kiến trúc chi tiết</w:t>
       </w:r>
@@ -7515,7 +7471,7 @@
         </w:numPr>
         <w:outlineLvl w:val="2"/>
       </w:pPr>
-      <w:bookmarkStart w:id="23" w:name="_Toc499129381"/>
+      <w:bookmarkStart w:id="23" w:name="_Toc499155050"/>
       <w:r>
         <w:lastRenderedPageBreak/>
         <w:t>Mô tả phương thức</w:t>
@@ -8146,7 +8102,7 @@
       <w:r>
         <w:t xml:space="preserve"> </w:t>
       </w:r>
-      <w:bookmarkStart w:id="24" w:name="_Toc499129382"/>
+      <w:bookmarkStart w:id="24" w:name="_Toc499155051"/>
       <w:r>
         <w:t>Phân hệ nhân viên</w:t>
       </w:r>
@@ -8161,7 +8117,7 @@
         </w:numPr>
         <w:outlineLvl w:val="2"/>
       </w:pPr>
-      <w:bookmarkStart w:id="25" w:name="_Toc499129383"/>
+      <w:bookmarkStart w:id="25" w:name="_Toc499155052"/>
       <w:r>
         <w:t>Kiến trúc chi tiết</w:t>
       </w:r>
@@ -8238,7 +8194,7 @@
         </w:numPr>
         <w:outlineLvl w:val="2"/>
       </w:pPr>
-      <w:bookmarkStart w:id="26" w:name="_Toc499129384"/>
+      <w:bookmarkStart w:id="26" w:name="_Toc499155053"/>
       <w:r>
         <w:t>Mô tả phương thức</w:t>
       </w:r>
@@ -8992,7 +8948,7 @@
       <w:r>
         <w:t xml:space="preserve"> </w:t>
       </w:r>
-      <w:bookmarkStart w:id="27" w:name="_Toc499129385"/>
+      <w:bookmarkStart w:id="27" w:name="_Toc499155054"/>
       <w:r>
         <w:t>Phân hệ phân công</w:t>
       </w:r>
@@ -9007,7 +8963,7 @@
         </w:numPr>
         <w:outlineLvl w:val="2"/>
       </w:pPr>
-      <w:bookmarkStart w:id="28" w:name="_Toc499129386"/>
+      <w:bookmarkStart w:id="28" w:name="_Toc499155055"/>
       <w:r>
         <w:t>Kiến trúc chi tiết</w:t>
       </w:r>
@@ -9084,7 +9040,7 @@
         </w:numPr>
         <w:outlineLvl w:val="2"/>
       </w:pPr>
-      <w:bookmarkStart w:id="29" w:name="_Toc499129387"/>
+      <w:bookmarkStart w:id="29" w:name="_Toc499155056"/>
       <w:r>
         <w:lastRenderedPageBreak/>
         <w:t>Mô tả phương thức</w:t>
@@ -9699,7 +9655,7 @@
         </w:numPr>
         <w:outlineLvl w:val="1"/>
       </w:pPr>
-      <w:bookmarkStart w:id="30" w:name="_Toc499129388"/>
+      <w:bookmarkStart w:id="30" w:name="_Toc499155057"/>
       <w:r>
         <w:t>Phân hệ tài khoản</w:t>
       </w:r>
@@ -9714,7 +9670,7 @@
         </w:numPr>
         <w:outlineLvl w:val="2"/>
       </w:pPr>
-      <w:bookmarkStart w:id="31" w:name="_Toc499129389"/>
+      <w:bookmarkStart w:id="31" w:name="_Toc499155058"/>
       <w:r>
         <w:t>Kiến trúc chi tiết</w:t>
       </w:r>
@@ -9791,7 +9747,7 @@
         </w:numPr>
         <w:outlineLvl w:val="2"/>
       </w:pPr>
-      <w:bookmarkStart w:id="32" w:name="_Toc499129390"/>
+      <w:bookmarkStart w:id="32" w:name="_Toc499155059"/>
       <w:r>
         <w:t>Mô tả phương thức</w:t>
       </w:r>
@@ -10243,7 +10199,7 @@
       <w:r>
         <w:t xml:space="preserve"> </w:t>
       </w:r>
-      <w:bookmarkStart w:id="33" w:name="_Toc499129391"/>
+      <w:bookmarkStart w:id="33" w:name="_Toc499155060"/>
       <w:r>
         <w:t>Phân hệ khách hàng</w:t>
       </w:r>
@@ -10258,7 +10214,7 @@
         </w:numPr>
         <w:outlineLvl w:val="2"/>
       </w:pPr>
-      <w:bookmarkStart w:id="34" w:name="_Toc499129392"/>
+      <w:bookmarkStart w:id="34" w:name="_Toc499155061"/>
       <w:r>
         <w:t>Kiến trúc chi tiết</w:t>
       </w:r>
@@ -10347,7 +10303,7 @@
         </w:numPr>
         <w:outlineLvl w:val="2"/>
       </w:pPr>
-      <w:bookmarkStart w:id="35" w:name="_Toc499129393"/>
+      <w:bookmarkStart w:id="35" w:name="_Toc499155062"/>
       <w:r>
         <w:lastRenderedPageBreak/>
         <w:t>Mô tả phương thức</w:t>
@@ -10366,7 +10322,7 @@
       <w:r>
         <w:t xml:space="preserve"> </w:t>
       </w:r>
-      <w:bookmarkStart w:id="36" w:name="_Toc499129394"/>
+      <w:bookmarkStart w:id="36" w:name="_Toc499155063"/>
       <w:r>
         <w:t>Phân hệ ban giám đốc</w:t>
       </w:r>
@@ -10381,7 +10337,7 @@
         </w:numPr>
         <w:outlineLvl w:val="2"/>
       </w:pPr>
-      <w:bookmarkStart w:id="37" w:name="_Toc499129395"/>
+      <w:bookmarkStart w:id="37" w:name="_Toc499155064"/>
       <w:r>
         <w:t>Kiến trúc chi tiết</w:t>
       </w:r>
@@ -10468,7 +10424,7 @@
         </w:numPr>
         <w:outlineLvl w:val="2"/>
       </w:pPr>
-      <w:bookmarkStart w:id="38" w:name="_Toc499129396"/>
+      <w:bookmarkStart w:id="38" w:name="_Toc499155065"/>
       <w:r>
         <w:lastRenderedPageBreak/>
         <w:t>Mô tả phương thức</w:t>
@@ -10490,7 +10446,7 @@
       <w:r>
         <w:t xml:space="preserve"> </w:t>
       </w:r>
-      <w:bookmarkStart w:id="39" w:name="_Toc499129397"/>
+      <w:bookmarkStart w:id="39" w:name="_Toc499155066"/>
       <w:r>
         <w:t>Phân hệ phòng</w:t>
       </w:r>
@@ -10505,7 +10461,7 @@
         </w:numPr>
         <w:outlineLvl w:val="2"/>
       </w:pPr>
-      <w:bookmarkStart w:id="40" w:name="_Toc499129398"/>
+      <w:bookmarkStart w:id="40" w:name="_Toc499155067"/>
       <w:r>
         <w:t>Kiến trúc chi tiết</w:t>
       </w:r>
@@ -10591,7 +10547,7 @@
         </w:numPr>
         <w:outlineLvl w:val="2"/>
       </w:pPr>
-      <w:bookmarkStart w:id="41" w:name="_Toc499129399"/>
+      <w:bookmarkStart w:id="41" w:name="_Toc499155068"/>
       <w:r>
         <w:lastRenderedPageBreak/>
         <w:t>Mô tả phương thức</w:t>
@@ -10613,7 +10569,7 @@
       <w:r>
         <w:t xml:space="preserve"> </w:t>
       </w:r>
-      <w:bookmarkStart w:id="42" w:name="_Toc499129400"/>
+      <w:bookmarkStart w:id="42" w:name="_Toc499155069"/>
       <w:r>
         <w:t>Phân hệ dịch vụ</w:t>
       </w:r>
@@ -10628,7 +10584,7 @@
         </w:numPr>
         <w:outlineLvl w:val="2"/>
       </w:pPr>
-      <w:bookmarkStart w:id="43" w:name="_Toc499129401"/>
+      <w:bookmarkStart w:id="43" w:name="_Toc499155070"/>
       <w:r>
         <w:t>Kiên trúc chi tiết</w:t>
       </w:r>
@@ -10712,7 +10668,7 @@
         </w:numPr>
         <w:outlineLvl w:val="2"/>
       </w:pPr>
-      <w:bookmarkStart w:id="44" w:name="_Toc499129402"/>
+      <w:bookmarkStart w:id="44" w:name="_Toc499155071"/>
       <w:r>
         <w:lastRenderedPageBreak/>
         <w:t>Mô tả phương thức</w:t>
@@ -10731,7 +10687,7 @@
         </w:numPr>
         <w:outlineLvl w:val="1"/>
       </w:pPr>
-      <w:bookmarkStart w:id="45" w:name="_Toc499129403"/>
+      <w:bookmarkStart w:id="45" w:name="_Toc499155072"/>
       <w:r>
         <w:t>Phân hệ hủy phòng</w:t>
       </w:r>
@@ -10746,7 +10702,7 @@
         </w:numPr>
         <w:outlineLvl w:val="2"/>
       </w:pPr>
-      <w:bookmarkStart w:id="46" w:name="_Toc499129404"/>
+      <w:bookmarkStart w:id="46" w:name="_Toc499155073"/>
       <w:r>
         <w:t>Kiến trúc chi tiết</w:t>
       </w:r>
@@ -10829,7 +10785,7 @@
         </w:numPr>
         <w:outlineLvl w:val="2"/>
       </w:pPr>
-      <w:bookmarkStart w:id="47" w:name="_Toc499129405"/>
+      <w:bookmarkStart w:id="47" w:name="_Toc499155074"/>
       <w:r>
         <w:lastRenderedPageBreak/>
         <w:t>Mô tả phương thức</w:t>
@@ -10848,7 +10804,7 @@
         </w:numPr>
         <w:outlineLvl w:val="1"/>
       </w:pPr>
-      <w:bookmarkStart w:id="48" w:name="_Toc499129406"/>
+      <w:bookmarkStart w:id="48" w:name="_Toc499155075"/>
       <w:r>
         <w:t>Phân hệ hóa đơn</w:t>
       </w:r>
@@ -10863,7 +10819,7 @@
         </w:numPr>
         <w:outlineLvl w:val="2"/>
       </w:pPr>
-      <w:bookmarkStart w:id="49" w:name="_Toc499129407"/>
+      <w:bookmarkStart w:id="49" w:name="_Toc499155076"/>
       <w:r>
         <w:t>Kiến trúc chi tiết</w:t>
       </w:r>
@@ -10939,7 +10895,7 @@
         </w:numPr>
         <w:outlineLvl w:val="2"/>
       </w:pPr>
-      <w:bookmarkStart w:id="50" w:name="_Toc499129408"/>
+      <w:bookmarkStart w:id="50" w:name="_Toc499155077"/>
       <w:r>
         <w:lastRenderedPageBreak/>
         <w:t>Mô tả phương thức</w:t>
@@ -11397,7 +11353,7 @@
       <w:r>
         <w:t xml:space="preserve"> </w:t>
       </w:r>
-      <w:bookmarkStart w:id="51" w:name="_Toc499129409"/>
+      <w:bookmarkStart w:id="51" w:name="_Toc499155078"/>
       <w:r>
         <w:t>Phân hệ nhận trả phòng</w:t>
       </w:r>
@@ -11412,7 +11368,7 @@
         </w:numPr>
         <w:outlineLvl w:val="2"/>
       </w:pPr>
-      <w:bookmarkStart w:id="52" w:name="_Toc499129410"/>
+      <w:bookmarkStart w:id="52" w:name="_Toc499155079"/>
       <w:r>
         <w:t>Kiến trúc chi tiết</w:t>
       </w:r>
@@ -11488,7 +11444,7 @@
         </w:numPr>
         <w:outlineLvl w:val="2"/>
       </w:pPr>
-      <w:bookmarkStart w:id="53" w:name="_Toc499129411"/>
+      <w:bookmarkStart w:id="53" w:name="_Toc499155080"/>
       <w:r>
         <w:t>Mô tả phương thức</w:t>
       </w:r>
@@ -11946,7 +11902,7 @@
       <w:r>
         <w:t xml:space="preserve"> </w:t>
       </w:r>
-      <w:bookmarkStart w:id="54" w:name="_Toc499129412"/>
+      <w:bookmarkStart w:id="54" w:name="_Toc499155081"/>
       <w:r>
         <w:t>Phân hệ vi phạm</w:t>
       </w:r>
@@ -11961,7 +11917,7 @@
         </w:numPr>
         <w:outlineLvl w:val="2"/>
       </w:pPr>
-      <w:bookmarkStart w:id="55" w:name="_Toc499129413"/>
+      <w:bookmarkStart w:id="55" w:name="_Toc499155082"/>
       <w:r>
         <w:t>Kiến trúc chi tiết</w:t>
       </w:r>
@@ -12037,7 +11993,7 @@
         </w:numPr>
         <w:outlineLvl w:val="2"/>
       </w:pPr>
-      <w:bookmarkStart w:id="56" w:name="_Toc499129414"/>
+      <w:bookmarkStart w:id="56" w:name="_Toc499155083"/>
       <w:r>
         <w:lastRenderedPageBreak/>
         <w:t>Mô tả phương thức</w:t>
@@ -12492,7 +12448,7 @@
         </w:numPr>
         <w:outlineLvl w:val="1"/>
       </w:pPr>
-      <w:bookmarkStart w:id="57" w:name="_Toc499129415"/>
+      <w:bookmarkStart w:id="57" w:name="_Toc499155084"/>
       <w:r>
         <w:t>Phân hệ thông báo</w:t>
       </w:r>
@@ -12507,7 +12463,7 @@
         </w:numPr>
         <w:outlineLvl w:val="2"/>
       </w:pPr>
-      <w:bookmarkStart w:id="58" w:name="_Toc499129416"/>
+      <w:bookmarkStart w:id="58" w:name="_Toc499155085"/>
       <w:r>
         <w:t>Kiến trúc chi tiết</w:t>
       </w:r>
@@ -12583,7 +12539,7 @@
         </w:numPr>
         <w:outlineLvl w:val="2"/>
       </w:pPr>
-      <w:bookmarkStart w:id="59" w:name="_Toc499129417"/>
+      <w:bookmarkStart w:id="59" w:name="_Toc499155086"/>
       <w:r>
         <w:lastRenderedPageBreak/>
         <w:t>Mô tả phương thức</w:t>
@@ -12878,7 +12834,6 @@
     </w:tbl>
     <w:p>
       <w:pPr>
-        <w:pStyle w:val="oancuaDanhsachChar"/>
         <w:numPr>
           <w:ilvl w:val="3"/>
           <w:numId w:val="2"/>
@@ -13108,19 +13063,16 @@
     </w:tbl>
     <w:p>
       <w:pPr>
-        <w:pStyle w:val="oancuaDanhsachChar"/>
         <w:ind w:left="2880"/>
       </w:pPr>
     </w:p>
     <w:p>
       <w:pPr>
-        <w:pStyle w:val="oancuaDanhsachChar"/>
         <w:ind w:left="2880"/>
       </w:pPr>
     </w:p>
     <w:p>
       <w:pPr>
-        <w:pStyle w:val="oancuaDanhsachChar"/>
         <w:ind w:left="1440"/>
       </w:pPr>
     </w:p>
@@ -16516,7 +16468,7 @@
 </file>
 
 <file path=customXml/itemProps1.xml><?xml version="1.0" encoding="utf-8"?>
-<ds:datastoreItem xmlns:ds="http://schemas.openxmlformats.org/officeDocument/2006/customXml" ds:itemID="{1A2D0A0A-9AB6-404E-9F90-87F3B44F4850}">
+<ds:datastoreItem xmlns:ds="http://schemas.openxmlformats.org/officeDocument/2006/customXml" ds:itemID="{9B96C7B0-FF2D-4F64-B4A0-FC3BCB3618BA}">
   <ds:schemaRefs>
     <ds:schemaRef ds:uri="http://schemas.openxmlformats.org/officeDocument/2006/bibliography"/>
   </ds:schemaRefs>

--- a/[Đồ án] Quản lý khách sạn/Thiết kế chức năng/Tổng hợp/[TKCN] [Buffalo] QuanLyKhachSan.docx
+++ b/[Đồ án] Quản lý khách sạn/Thiết kế chức năng/Tổng hợp/[TKCN] [Buffalo] QuanLyKhachSan.docx
@@ -258,7 +258,7 @@
           <w:r>
             <w:fldChar w:fldCharType="separate"/>
           </w:r>
-          <w:hyperlink w:anchor="_Toc499155035" w:history="1">
+          <w:hyperlink w:anchor="_Toc499156160" w:history="1">
             <w:r>
               <w:rPr>
                 <w:rStyle w:val="Siuktni"/>
@@ -299,7 +299,7 @@
                 <w:noProof/>
                 <w:webHidden/>
               </w:rPr>
-              <w:instrText xml:space="preserve"> PAGEREF _Toc499155035 \h </w:instrText>
+              <w:instrText xml:space="preserve"> PAGEREF _Toc499156160 \h </w:instrText>
             </w:r>
             <w:r>
               <w:rPr>
@@ -342,7 +342,7 @@
               <w:noProof/>
             </w:rPr>
           </w:pPr>
-          <w:hyperlink w:anchor="_Toc499155036" w:history="1">
+          <w:hyperlink w:anchor="_Toc499156161" w:history="1">
             <w:r>
               <w:rPr>
                 <w:rStyle w:val="Siuktni"/>
@@ -383,7 +383,7 @@
                 <w:noProof/>
                 <w:webHidden/>
               </w:rPr>
-              <w:instrText xml:space="preserve"> PAGEREF _Toc499155036 \h </w:instrText>
+              <w:instrText xml:space="preserve"> PAGEREF _Toc499156161 \h </w:instrText>
             </w:r>
             <w:r>
               <w:rPr>
@@ -403,7 +403,7 @@
                 <w:noProof/>
                 <w:webHidden/>
               </w:rPr>
-              <w:t>3</w:t>
+              <w:t>4</w:t>
             </w:r>
             <w:r>
               <w:rPr>
@@ -426,7 +426,7 @@
               <w:noProof/>
             </w:rPr>
           </w:pPr>
-          <w:hyperlink w:anchor="_Toc499155037" w:history="1">
+          <w:hyperlink w:anchor="_Toc499156162" w:history="1">
             <w:r>
               <w:rPr>
                 <w:rStyle w:val="Siuktni"/>
@@ -467,7 +467,7 @@
                 <w:noProof/>
                 <w:webHidden/>
               </w:rPr>
-              <w:instrText xml:space="preserve"> PAGEREF _Toc499155037 \h </w:instrText>
+              <w:instrText xml:space="preserve"> PAGEREF _Toc499156162 \h </w:instrText>
             </w:r>
             <w:r>
               <w:rPr>
@@ -487,7 +487,7 @@
                 <w:noProof/>
                 <w:webHidden/>
               </w:rPr>
-              <w:t>3</w:t>
+              <w:t>4</w:t>
             </w:r>
             <w:r>
               <w:rPr>
@@ -510,7 +510,7 @@
               <w:noProof/>
             </w:rPr>
           </w:pPr>
-          <w:hyperlink w:anchor="_Toc499155038" w:history="1">
+          <w:hyperlink w:anchor="_Toc499156163" w:history="1">
             <w:r>
               <w:rPr>
                 <w:rStyle w:val="Siuktni"/>
@@ -551,7 +551,7 @@
                 <w:noProof/>
                 <w:webHidden/>
               </w:rPr>
-              <w:instrText xml:space="preserve"> PAGEREF _Toc499155038 \h </w:instrText>
+              <w:instrText xml:space="preserve"> PAGEREF _Toc499156163 \h </w:instrText>
             </w:r>
             <w:r>
               <w:rPr>
@@ -594,7 +594,7 @@
               <w:noProof/>
             </w:rPr>
           </w:pPr>
-          <w:hyperlink w:anchor="_Toc499155039" w:history="1">
+          <w:hyperlink w:anchor="_Toc499156164" w:history="1">
             <w:r>
               <w:rPr>
                 <w:rStyle w:val="Siuktni"/>
@@ -635,7 +635,7 @@
                 <w:noProof/>
                 <w:webHidden/>
               </w:rPr>
-              <w:instrText xml:space="preserve"> PAGEREF _Toc499155039 \h </w:instrText>
+              <w:instrText xml:space="preserve"> PAGEREF _Toc499156164 \h </w:instrText>
             </w:r>
             <w:r>
               <w:rPr>
@@ -678,7 +678,7 @@
               <w:noProof/>
             </w:rPr>
           </w:pPr>
-          <w:hyperlink w:anchor="_Toc499155040" w:history="1">
+          <w:hyperlink w:anchor="_Toc499156165" w:history="1">
             <w:r>
               <w:rPr>
                 <w:rStyle w:val="Siuktni"/>
@@ -719,7 +719,7 @@
                 <w:noProof/>
                 <w:webHidden/>
               </w:rPr>
-              <w:instrText xml:space="preserve"> PAGEREF _Toc499155040 \h </w:instrText>
+              <w:instrText xml:space="preserve"> PAGEREF _Toc499156165 \h </w:instrText>
             </w:r>
             <w:r>
               <w:rPr>
@@ -762,7 +762,7 @@
               <w:noProof/>
             </w:rPr>
           </w:pPr>
-          <w:hyperlink w:anchor="_Toc499155041" w:history="1">
+          <w:hyperlink w:anchor="_Toc499156166" w:history="1">
             <w:r>
               <w:rPr>
                 <w:rStyle w:val="Siuktni"/>
@@ -803,7 +803,7 @@
                 <w:noProof/>
                 <w:webHidden/>
               </w:rPr>
-              <w:instrText xml:space="preserve"> PAGEREF _Toc499155041 \h </w:instrText>
+              <w:instrText xml:space="preserve"> PAGEREF _Toc499156166 \h </w:instrText>
             </w:r>
             <w:r>
               <w:rPr>
@@ -846,7 +846,7 @@
               <w:noProof/>
             </w:rPr>
           </w:pPr>
-          <w:hyperlink w:anchor="_Toc499155042" w:history="1">
+          <w:hyperlink w:anchor="_Toc499156167" w:history="1">
             <w:r>
               <w:rPr>
                 <w:rStyle w:val="Siuktni"/>
@@ -866,7 +866,21 @@
                 <w:rStyle w:val="Siuktni"/>
                 <w:noProof/>
               </w:rPr>
-              <w:t>Phân hệ thiết bị</w:t>
+              <w:t>Phân hệ th</w:t>
+            </w:r>
+            <w:r>
+              <w:rPr>
+                <w:rStyle w:val="Siuktni"/>
+                <w:noProof/>
+              </w:rPr>
+              <w:t>i</w:t>
+            </w:r>
+            <w:r>
+              <w:rPr>
+                <w:rStyle w:val="Siuktni"/>
+                <w:noProof/>
+              </w:rPr>
+              <w:t>ết bị</w:t>
             </w:r>
             <w:r>
               <w:rPr>
@@ -887,7 +901,7 @@
                 <w:noProof/>
                 <w:webHidden/>
               </w:rPr>
-              <w:instrText xml:space="preserve"> PAGEREF _Toc499155042 \h </w:instrText>
+              <w:instrText xml:space="preserve"> PAGEREF _Toc499156167 \h </w:instrText>
             </w:r>
             <w:r>
               <w:rPr>
@@ -930,7 +944,7 @@
               <w:noProof/>
             </w:rPr>
           </w:pPr>
-          <w:hyperlink w:anchor="_Toc499155043" w:history="1">
+          <w:hyperlink w:anchor="_Toc499156168" w:history="1">
             <w:r>
               <w:rPr>
                 <w:rStyle w:val="Siuktni"/>
@@ -971,7 +985,7 @@
                 <w:noProof/>
                 <w:webHidden/>
               </w:rPr>
-              <w:instrText xml:space="preserve"> PAGEREF _Toc499155043 \h </w:instrText>
+              <w:instrText xml:space="preserve"> PAGEREF _Toc499156168 \h </w:instrText>
             </w:r>
             <w:r>
               <w:rPr>
@@ -1014,7 +1028,7 @@
               <w:noProof/>
             </w:rPr>
           </w:pPr>
-          <w:hyperlink w:anchor="_Toc499155044" w:history="1">
+          <w:hyperlink w:anchor="_Toc499156169" w:history="1">
             <w:r>
               <w:rPr>
                 <w:rStyle w:val="Siuktni"/>
@@ -1055,7 +1069,7 @@
                 <w:noProof/>
                 <w:webHidden/>
               </w:rPr>
-              <w:instrText xml:space="preserve"> PAGEREF _Toc499155044 \h </w:instrText>
+              <w:instrText xml:space="preserve"> PAGEREF _Toc499156169 \h </w:instrText>
             </w:r>
             <w:r>
               <w:rPr>
@@ -1098,7 +1112,7 @@
               <w:noProof/>
             </w:rPr>
           </w:pPr>
-          <w:hyperlink w:anchor="_Toc499155045" w:history="1">
+          <w:hyperlink w:anchor="_Toc499156170" w:history="1">
             <w:r>
               <w:rPr>
                 <w:rStyle w:val="Siuktni"/>
@@ -1118,7 +1132,21 @@
                 <w:rStyle w:val="Siuktni"/>
                 <w:noProof/>
               </w:rPr>
-              <w:t>Phân hệ bộ phận</w:t>
+              <w:t xml:space="preserve">Phân hệ </w:t>
+            </w:r>
+            <w:r>
+              <w:rPr>
+                <w:rStyle w:val="Siuktni"/>
+                <w:noProof/>
+              </w:rPr>
+              <w:t>b</w:t>
+            </w:r>
+            <w:r>
+              <w:rPr>
+                <w:rStyle w:val="Siuktni"/>
+                <w:noProof/>
+              </w:rPr>
+              <w:t>ộ phận</w:t>
             </w:r>
             <w:r>
               <w:rPr>
@@ -1139,7 +1167,7 @@
                 <w:noProof/>
                 <w:webHidden/>
               </w:rPr>
-              <w:instrText xml:space="preserve"> PAGEREF _Toc499155045 \h </w:instrText>
+              <w:instrText xml:space="preserve"> PAGEREF _Toc499156170 \h </w:instrText>
             </w:r>
             <w:r>
               <w:rPr>
@@ -1182,7 +1210,7 @@
               <w:noProof/>
             </w:rPr>
           </w:pPr>
-          <w:hyperlink w:anchor="_Toc499155046" w:history="1">
+          <w:hyperlink w:anchor="_Toc499156171" w:history="1">
             <w:r>
               <w:rPr>
                 <w:rStyle w:val="Siuktni"/>
@@ -1223,7 +1251,7 @@
                 <w:noProof/>
                 <w:webHidden/>
               </w:rPr>
-              <w:instrText xml:space="preserve"> PAGEREF _Toc499155046 \h </w:instrText>
+              <w:instrText xml:space="preserve"> PAGEREF _Toc499156171 \h </w:instrText>
             </w:r>
             <w:r>
               <w:rPr>
@@ -1266,7 +1294,7 @@
               <w:noProof/>
             </w:rPr>
           </w:pPr>
-          <w:hyperlink w:anchor="_Toc499155047" w:history="1">
+          <w:hyperlink w:anchor="_Toc499156172" w:history="1">
             <w:r>
               <w:rPr>
                 <w:rStyle w:val="Siuktni"/>
@@ -1307,7 +1335,7 @@
                 <w:noProof/>
                 <w:webHidden/>
               </w:rPr>
-              <w:instrText xml:space="preserve"> PAGEREF _Toc499155047 \h </w:instrText>
+              <w:instrText xml:space="preserve"> PAGEREF _Toc499156172 \h </w:instrText>
             </w:r>
             <w:r>
               <w:rPr>
@@ -1350,7 +1378,7 @@
               <w:noProof/>
             </w:rPr>
           </w:pPr>
-          <w:hyperlink w:anchor="_Toc499155048" w:history="1">
+          <w:hyperlink w:anchor="_Toc499156173" w:history="1">
             <w:r>
               <w:rPr>
                 <w:rStyle w:val="Siuktni"/>
@@ -1391,7 +1419,7 @@
                 <w:noProof/>
                 <w:webHidden/>
               </w:rPr>
-              <w:instrText xml:space="preserve"> PAGEREF _Toc499155048 \h </w:instrText>
+              <w:instrText xml:space="preserve"> PAGEREF _Toc499156173 \h </w:instrText>
             </w:r>
             <w:r>
               <w:rPr>
@@ -1434,7 +1462,7 @@
               <w:noProof/>
             </w:rPr>
           </w:pPr>
-          <w:hyperlink w:anchor="_Toc499155049" w:history="1">
+          <w:hyperlink w:anchor="_Toc499156174" w:history="1">
             <w:r>
               <w:rPr>
                 <w:rStyle w:val="Siuktni"/>
@@ -1475,7 +1503,7 @@
                 <w:noProof/>
                 <w:webHidden/>
               </w:rPr>
-              <w:instrText xml:space="preserve"> PAGEREF _Toc499155049 \h </w:instrText>
+              <w:instrText xml:space="preserve"> PAGEREF _Toc499156174 \h </w:instrText>
             </w:r>
             <w:r>
               <w:rPr>
@@ -1518,7 +1546,7 @@
               <w:noProof/>
             </w:rPr>
           </w:pPr>
-          <w:hyperlink w:anchor="_Toc499155050" w:history="1">
+          <w:hyperlink w:anchor="_Toc499156175" w:history="1">
             <w:r>
               <w:rPr>
                 <w:rStyle w:val="Siuktni"/>
@@ -1559,7 +1587,7 @@
                 <w:noProof/>
                 <w:webHidden/>
               </w:rPr>
-              <w:instrText xml:space="preserve"> PAGEREF _Toc499155050 \h </w:instrText>
+              <w:instrText xml:space="preserve"> PAGEREF _Toc499156175 \h </w:instrText>
             </w:r>
             <w:r>
               <w:rPr>
@@ -1602,7 +1630,7 @@
               <w:noProof/>
             </w:rPr>
           </w:pPr>
-          <w:hyperlink w:anchor="_Toc499155051" w:history="1">
+          <w:hyperlink w:anchor="_Toc499156176" w:history="1">
             <w:r>
               <w:rPr>
                 <w:rStyle w:val="Siuktni"/>
@@ -1643,7 +1671,7 @@
                 <w:noProof/>
                 <w:webHidden/>
               </w:rPr>
-              <w:instrText xml:space="preserve"> PAGEREF _Toc499155051 \h </w:instrText>
+              <w:instrText xml:space="preserve"> PAGEREF _Toc499156176 \h </w:instrText>
             </w:r>
             <w:r>
               <w:rPr>
@@ -1686,7 +1714,7 @@
               <w:noProof/>
             </w:rPr>
           </w:pPr>
-          <w:hyperlink w:anchor="_Toc499155052" w:history="1">
+          <w:hyperlink w:anchor="_Toc499156177" w:history="1">
             <w:r>
               <w:rPr>
                 <w:rStyle w:val="Siuktni"/>
@@ -1727,7 +1755,7 @@
                 <w:noProof/>
                 <w:webHidden/>
               </w:rPr>
-              <w:instrText xml:space="preserve"> PAGEREF _Toc499155052 \h </w:instrText>
+              <w:instrText xml:space="preserve"> PAGEREF _Toc499156177 \h </w:instrText>
             </w:r>
             <w:r>
               <w:rPr>
@@ -1770,7 +1798,7 @@
               <w:noProof/>
             </w:rPr>
           </w:pPr>
-          <w:hyperlink w:anchor="_Toc499155053" w:history="1">
+          <w:hyperlink w:anchor="_Toc499156178" w:history="1">
             <w:r>
               <w:rPr>
                 <w:rStyle w:val="Siuktni"/>
@@ -1811,7 +1839,7 @@
                 <w:noProof/>
                 <w:webHidden/>
               </w:rPr>
-              <w:instrText xml:space="preserve"> PAGEREF _Toc499155053 \h </w:instrText>
+              <w:instrText xml:space="preserve"> PAGEREF _Toc499156178 \h </w:instrText>
             </w:r>
             <w:r>
               <w:rPr>
@@ -1854,7 +1882,7 @@
               <w:noProof/>
             </w:rPr>
           </w:pPr>
-          <w:hyperlink w:anchor="_Toc499155054" w:history="1">
+          <w:hyperlink w:anchor="_Toc499156179" w:history="1">
             <w:r>
               <w:rPr>
                 <w:rStyle w:val="Siuktni"/>
@@ -1895,7 +1923,7 @@
                 <w:noProof/>
                 <w:webHidden/>
               </w:rPr>
-              <w:instrText xml:space="preserve"> PAGEREF _Toc499155054 \h </w:instrText>
+              <w:instrText xml:space="preserve"> PAGEREF _Toc499156179 \h </w:instrText>
             </w:r>
             <w:r>
               <w:rPr>
@@ -1938,7 +1966,7 @@
               <w:noProof/>
             </w:rPr>
           </w:pPr>
-          <w:hyperlink w:anchor="_Toc499155055" w:history="1">
+          <w:hyperlink w:anchor="_Toc499156180" w:history="1">
             <w:r>
               <w:rPr>
                 <w:rStyle w:val="Siuktni"/>
@@ -1979,7 +2007,7 @@
                 <w:noProof/>
                 <w:webHidden/>
               </w:rPr>
-              <w:instrText xml:space="preserve"> PAGEREF _Toc499155055 \h </w:instrText>
+              <w:instrText xml:space="preserve"> PAGEREF _Toc499156180 \h </w:instrText>
             </w:r>
             <w:r>
               <w:rPr>
@@ -2022,7 +2050,7 @@
               <w:noProof/>
             </w:rPr>
           </w:pPr>
-          <w:hyperlink w:anchor="_Toc499155056" w:history="1">
+          <w:hyperlink w:anchor="_Toc499156181" w:history="1">
             <w:r>
               <w:rPr>
                 <w:rStyle w:val="Siuktni"/>
@@ -2063,7 +2091,7 @@
                 <w:noProof/>
                 <w:webHidden/>
               </w:rPr>
-              <w:instrText xml:space="preserve"> PAGEREF _Toc499155056 \h </w:instrText>
+              <w:instrText xml:space="preserve"> PAGEREF _Toc499156181 \h </w:instrText>
             </w:r>
             <w:r>
               <w:rPr>
@@ -2106,7 +2134,7 @@
               <w:noProof/>
             </w:rPr>
           </w:pPr>
-          <w:hyperlink w:anchor="_Toc499155057" w:history="1">
+          <w:hyperlink w:anchor="_Toc499156182" w:history="1">
             <w:r>
               <w:rPr>
                 <w:rStyle w:val="Siuktni"/>
@@ -2147,7 +2175,7 @@
                 <w:noProof/>
                 <w:webHidden/>
               </w:rPr>
-              <w:instrText xml:space="preserve"> PAGEREF _Toc499155057 \h </w:instrText>
+              <w:instrText xml:space="preserve"> PAGEREF _Toc499156182 \h </w:instrText>
             </w:r>
             <w:r>
               <w:rPr>
@@ -2190,7 +2218,7 @@
               <w:noProof/>
             </w:rPr>
           </w:pPr>
-          <w:hyperlink w:anchor="_Toc499155058" w:history="1">
+          <w:hyperlink w:anchor="_Toc499156183" w:history="1">
             <w:r>
               <w:rPr>
                 <w:rStyle w:val="Siuktni"/>
@@ -2231,7 +2259,7 @@
                 <w:noProof/>
                 <w:webHidden/>
               </w:rPr>
-              <w:instrText xml:space="preserve"> PAGEREF _Toc499155058 \h </w:instrText>
+              <w:instrText xml:space="preserve"> PAGEREF _Toc499156183 \h </w:instrText>
             </w:r>
             <w:r>
               <w:rPr>
@@ -2274,7 +2302,7 @@
               <w:noProof/>
             </w:rPr>
           </w:pPr>
-          <w:hyperlink w:anchor="_Toc499155059" w:history="1">
+          <w:hyperlink w:anchor="_Toc499156184" w:history="1">
             <w:r>
               <w:rPr>
                 <w:rStyle w:val="Siuktni"/>
@@ -2315,7 +2343,7 @@
                 <w:noProof/>
                 <w:webHidden/>
               </w:rPr>
-              <w:instrText xml:space="preserve"> PAGEREF _Toc499155059 \h </w:instrText>
+              <w:instrText xml:space="preserve"> PAGEREF _Toc499156184 \h </w:instrText>
             </w:r>
             <w:r>
               <w:rPr>
@@ -2358,7 +2386,7 @@
               <w:noProof/>
             </w:rPr>
           </w:pPr>
-          <w:hyperlink w:anchor="_Toc499155060" w:history="1">
+          <w:hyperlink w:anchor="_Toc499156185" w:history="1">
             <w:r>
               <w:rPr>
                 <w:rStyle w:val="Siuktni"/>
@@ -2399,7 +2427,7 @@
                 <w:noProof/>
                 <w:webHidden/>
               </w:rPr>
-              <w:instrText xml:space="preserve"> PAGEREF _Toc499155060 \h </w:instrText>
+              <w:instrText xml:space="preserve"> PAGEREF _Toc499156185 \h </w:instrText>
             </w:r>
             <w:r>
               <w:rPr>
@@ -2442,7 +2470,7 @@
               <w:noProof/>
             </w:rPr>
           </w:pPr>
-          <w:hyperlink w:anchor="_Toc499155061" w:history="1">
+          <w:hyperlink w:anchor="_Toc499156186" w:history="1">
             <w:r>
               <w:rPr>
                 <w:rStyle w:val="Siuktni"/>
@@ -2483,7 +2511,7 @@
                 <w:noProof/>
                 <w:webHidden/>
               </w:rPr>
-              <w:instrText xml:space="preserve"> PAGEREF _Toc499155061 \h </w:instrText>
+              <w:instrText xml:space="preserve"> PAGEREF _Toc499156186 \h </w:instrText>
             </w:r>
             <w:r>
               <w:rPr>
@@ -2526,7 +2554,7 @@
               <w:noProof/>
             </w:rPr>
           </w:pPr>
-          <w:hyperlink w:anchor="_Toc499155062" w:history="1">
+          <w:hyperlink w:anchor="_Toc499156187" w:history="1">
             <w:r>
               <w:rPr>
                 <w:rStyle w:val="Siuktni"/>
@@ -2567,7 +2595,328 @@
                 <w:noProof/>
                 <w:webHidden/>
               </w:rPr>
-              <w:instrText xml:space="preserve"> PAGEREF _Toc499155062 \h </w:instrText>
+              <w:instrText xml:space="preserve"> PAGEREF _Toc499156187 \h </w:instrText>
+            </w:r>
+            <w:r>
+              <w:rPr>
+                <w:noProof/>
+                <w:webHidden/>
+              </w:rPr>
+            </w:r>
+            <w:r>
+              <w:rPr>
+                <w:noProof/>
+                <w:webHidden/>
+              </w:rPr>
+              <w:fldChar w:fldCharType="separate"/>
+            </w:r>
+            <w:r>
+              <w:rPr>
+                <w:noProof/>
+                <w:webHidden/>
+              </w:rPr>
+              <w:t>29</w:t>
+            </w:r>
+            <w:r>
+              <w:rPr>
+                <w:noProof/>
+                <w:webHidden/>
+              </w:rPr>
+              <w:fldChar w:fldCharType="end"/>
+            </w:r>
+          </w:hyperlink>
+        </w:p>
+        <w:p>
+          <w:pPr>
+            <w:pStyle w:val="Mucluc3"/>
+            <w:tabs>
+              <w:tab w:val="left" w:pos="880"/>
+              <w:tab w:val="right" w:leader="dot" w:pos="9350"/>
+            </w:tabs>
+            <w:rPr>
+              <w:rFonts w:eastAsiaTheme="minorEastAsia"/>
+              <w:noProof/>
+            </w:rPr>
+          </w:pPr>
+          <w:hyperlink w:anchor="_Toc499156188" w:history="1">
+            <w:r>
+              <w:rPr>
+                <w:rStyle w:val="Siuktni"/>
+                <w:noProof/>
+              </w:rPr>
+              <w:t>1.</w:t>
+            </w:r>
+            <w:r>
+              <w:rPr>
+                <w:rFonts w:eastAsiaTheme="minorEastAsia"/>
+                <w:noProof/>
+              </w:rPr>
+              <w:tab/>
+            </w:r>
+            <w:r>
+              <w:rPr>
+                <w:rStyle w:val="Siuktni"/>
+                <w:noProof/>
+              </w:rPr>
+              <w:t>Phương thức thêm khách hàng</w:t>
+            </w:r>
+            <w:r>
+              <w:rPr>
+                <w:noProof/>
+                <w:webHidden/>
+              </w:rPr>
+              <w:tab/>
+            </w:r>
+            <w:r>
+              <w:rPr>
+                <w:noProof/>
+                <w:webHidden/>
+              </w:rPr>
+              <w:fldChar w:fldCharType="begin"/>
+            </w:r>
+            <w:r>
+              <w:rPr>
+                <w:noProof/>
+                <w:webHidden/>
+              </w:rPr>
+              <w:instrText xml:space="preserve"> PAGEREF _Toc499156188 \h </w:instrText>
+            </w:r>
+            <w:r>
+              <w:rPr>
+                <w:noProof/>
+                <w:webHidden/>
+              </w:rPr>
+            </w:r>
+            <w:r>
+              <w:rPr>
+                <w:noProof/>
+                <w:webHidden/>
+              </w:rPr>
+              <w:fldChar w:fldCharType="separate"/>
+            </w:r>
+            <w:r>
+              <w:rPr>
+                <w:noProof/>
+                <w:webHidden/>
+              </w:rPr>
+              <w:t>29</w:t>
+            </w:r>
+            <w:r>
+              <w:rPr>
+                <w:noProof/>
+                <w:webHidden/>
+              </w:rPr>
+              <w:fldChar w:fldCharType="end"/>
+            </w:r>
+          </w:hyperlink>
+        </w:p>
+        <w:p>
+          <w:pPr>
+            <w:pStyle w:val="Mucluc3"/>
+            <w:tabs>
+              <w:tab w:val="left" w:pos="880"/>
+              <w:tab w:val="right" w:leader="dot" w:pos="9350"/>
+            </w:tabs>
+            <w:rPr>
+              <w:rFonts w:eastAsiaTheme="minorEastAsia"/>
+              <w:noProof/>
+            </w:rPr>
+          </w:pPr>
+          <w:hyperlink w:anchor="_Toc499156189" w:history="1">
+            <w:r>
+              <w:rPr>
+                <w:rStyle w:val="Siuktni"/>
+                <w:noProof/>
+              </w:rPr>
+              <w:t>2.</w:t>
+            </w:r>
+            <w:r>
+              <w:rPr>
+                <w:rFonts w:eastAsiaTheme="minorEastAsia"/>
+                <w:noProof/>
+              </w:rPr>
+              <w:tab/>
+            </w:r>
+            <w:r>
+              <w:rPr>
+                <w:rStyle w:val="Siuktni"/>
+                <w:noProof/>
+              </w:rPr>
+              <w:t>Phương thức cập nhật thông tin khách hàng</w:t>
+            </w:r>
+            <w:r>
+              <w:rPr>
+                <w:noProof/>
+                <w:webHidden/>
+              </w:rPr>
+              <w:tab/>
+            </w:r>
+            <w:r>
+              <w:rPr>
+                <w:noProof/>
+                <w:webHidden/>
+              </w:rPr>
+              <w:fldChar w:fldCharType="begin"/>
+            </w:r>
+            <w:r>
+              <w:rPr>
+                <w:noProof/>
+                <w:webHidden/>
+              </w:rPr>
+              <w:instrText xml:space="preserve"> PAGEREF _Toc499156189 \h </w:instrText>
+            </w:r>
+            <w:r>
+              <w:rPr>
+                <w:noProof/>
+                <w:webHidden/>
+              </w:rPr>
+            </w:r>
+            <w:r>
+              <w:rPr>
+                <w:noProof/>
+                <w:webHidden/>
+              </w:rPr>
+              <w:fldChar w:fldCharType="separate"/>
+            </w:r>
+            <w:r>
+              <w:rPr>
+                <w:noProof/>
+                <w:webHidden/>
+              </w:rPr>
+              <w:t>29</w:t>
+            </w:r>
+            <w:r>
+              <w:rPr>
+                <w:noProof/>
+                <w:webHidden/>
+              </w:rPr>
+              <w:fldChar w:fldCharType="end"/>
+            </w:r>
+          </w:hyperlink>
+        </w:p>
+        <w:p>
+          <w:pPr>
+            <w:pStyle w:val="Mucluc3"/>
+            <w:tabs>
+              <w:tab w:val="left" w:pos="880"/>
+              <w:tab w:val="right" w:leader="dot" w:pos="9350"/>
+            </w:tabs>
+            <w:rPr>
+              <w:rFonts w:eastAsiaTheme="minorEastAsia"/>
+              <w:noProof/>
+            </w:rPr>
+          </w:pPr>
+          <w:hyperlink w:anchor="_Toc499156190" w:history="1">
+            <w:r>
+              <w:rPr>
+                <w:rStyle w:val="Siuktni"/>
+                <w:noProof/>
+              </w:rPr>
+              <w:t>3.</w:t>
+            </w:r>
+            <w:r>
+              <w:rPr>
+                <w:rFonts w:eastAsiaTheme="minorEastAsia"/>
+                <w:noProof/>
+              </w:rPr>
+              <w:tab/>
+            </w:r>
+            <w:r>
+              <w:rPr>
+                <w:rStyle w:val="Siuktni"/>
+                <w:noProof/>
+              </w:rPr>
+              <w:t>Phương thức xóa khách hàng</w:t>
+            </w:r>
+            <w:r>
+              <w:rPr>
+                <w:noProof/>
+                <w:webHidden/>
+              </w:rPr>
+              <w:tab/>
+            </w:r>
+            <w:r>
+              <w:rPr>
+                <w:noProof/>
+                <w:webHidden/>
+              </w:rPr>
+              <w:fldChar w:fldCharType="begin"/>
+            </w:r>
+            <w:r>
+              <w:rPr>
+                <w:noProof/>
+                <w:webHidden/>
+              </w:rPr>
+              <w:instrText xml:space="preserve"> PAGEREF _Toc499156190 \h </w:instrText>
+            </w:r>
+            <w:r>
+              <w:rPr>
+                <w:noProof/>
+                <w:webHidden/>
+              </w:rPr>
+            </w:r>
+            <w:r>
+              <w:rPr>
+                <w:noProof/>
+                <w:webHidden/>
+              </w:rPr>
+              <w:fldChar w:fldCharType="separate"/>
+            </w:r>
+            <w:r>
+              <w:rPr>
+                <w:noProof/>
+                <w:webHidden/>
+              </w:rPr>
+              <w:t>29</w:t>
+            </w:r>
+            <w:r>
+              <w:rPr>
+                <w:noProof/>
+                <w:webHidden/>
+              </w:rPr>
+              <w:fldChar w:fldCharType="end"/>
+            </w:r>
+          </w:hyperlink>
+        </w:p>
+        <w:p>
+          <w:pPr>
+            <w:pStyle w:val="Mucluc3"/>
+            <w:tabs>
+              <w:tab w:val="right" w:leader="dot" w:pos="9350"/>
+            </w:tabs>
+            <w:rPr>
+              <w:rFonts w:eastAsiaTheme="minorEastAsia"/>
+              <w:noProof/>
+            </w:rPr>
+          </w:pPr>
+          <w:hyperlink w:anchor="_Toc499156191" w:history="1">
+            <w:r>
+              <w:rPr>
+                <w:rStyle w:val="Siuktni"/>
+                <w:noProof/>
+              </w:rPr>
+              <w:t>4.</w:t>
+            </w:r>
+            <w:r>
+              <w:rPr>
+                <w:noProof/>
+                <w:webHidden/>
+              </w:rPr>
+              <w:tab/>
+            </w:r>
+            <w:r>
+              <w:rPr>
+                <w:noProof/>
+                <w:webHidden/>
+              </w:rPr>
+              <w:fldChar w:fldCharType="begin"/>
+            </w:r>
+            <w:r>
+              <w:rPr>
+                <w:noProof/>
+                <w:webHidden/>
+              </w:rPr>
+              <w:instrText xml:space="preserve"> PAGEREF _Toc499156191 \h </w:instrText>
             </w:r>
             <w:r>
               <w:rPr>
@@ -2610,7 +2959,7 @@
               <w:noProof/>
             </w:rPr>
           </w:pPr>
-          <w:hyperlink w:anchor="_Toc499155063" w:history="1">
+          <w:hyperlink w:anchor="_Toc499156192" w:history="1">
             <w:r>
               <w:rPr>
                 <w:rStyle w:val="Siuktni"/>
@@ -2651,7 +3000,7 @@
                 <w:noProof/>
                 <w:webHidden/>
               </w:rPr>
-              <w:instrText xml:space="preserve"> PAGEREF _Toc499155063 \h </w:instrText>
+              <w:instrText xml:space="preserve"> PAGEREF _Toc499156192 \h </w:instrText>
             </w:r>
             <w:r>
               <w:rPr>
@@ -2694,7 +3043,7 @@
               <w:noProof/>
             </w:rPr>
           </w:pPr>
-          <w:hyperlink w:anchor="_Toc499155064" w:history="1">
+          <w:hyperlink w:anchor="_Toc499156193" w:history="1">
             <w:r>
               <w:rPr>
                 <w:rStyle w:val="Siuktni"/>
@@ -2735,7 +3084,7 @@
                 <w:noProof/>
                 <w:webHidden/>
               </w:rPr>
-              <w:instrText xml:space="preserve"> PAGEREF _Toc499155064 \h </w:instrText>
+              <w:instrText xml:space="preserve"> PAGEREF _Toc499156193 \h </w:instrText>
             </w:r>
             <w:r>
               <w:rPr>
@@ -2778,7 +3127,7 @@
               <w:noProof/>
             </w:rPr>
           </w:pPr>
-          <w:hyperlink w:anchor="_Toc499155065" w:history="1">
+          <w:hyperlink w:anchor="_Toc499156194" w:history="1">
             <w:r>
               <w:rPr>
                 <w:rStyle w:val="Siuktni"/>
@@ -2819,7 +3168,259 @@
                 <w:noProof/>
                 <w:webHidden/>
               </w:rPr>
-              <w:instrText xml:space="preserve"> PAGEREF _Toc499155065 \h </w:instrText>
+              <w:instrText xml:space="preserve"> PAGEREF _Toc499156194 \h </w:instrText>
+            </w:r>
+            <w:r>
+              <w:rPr>
+                <w:noProof/>
+                <w:webHidden/>
+              </w:rPr>
+            </w:r>
+            <w:r>
+              <w:rPr>
+                <w:noProof/>
+                <w:webHidden/>
+              </w:rPr>
+              <w:fldChar w:fldCharType="separate"/>
+            </w:r>
+            <w:r>
+              <w:rPr>
+                <w:noProof/>
+                <w:webHidden/>
+              </w:rPr>
+              <w:t>32</w:t>
+            </w:r>
+            <w:r>
+              <w:rPr>
+                <w:noProof/>
+                <w:webHidden/>
+              </w:rPr>
+              <w:fldChar w:fldCharType="end"/>
+            </w:r>
+          </w:hyperlink>
+        </w:p>
+        <w:p>
+          <w:pPr>
+            <w:pStyle w:val="Mucluc3"/>
+            <w:tabs>
+              <w:tab w:val="left" w:pos="880"/>
+              <w:tab w:val="right" w:leader="dot" w:pos="9350"/>
+            </w:tabs>
+            <w:rPr>
+              <w:rFonts w:eastAsiaTheme="minorEastAsia"/>
+              <w:noProof/>
+            </w:rPr>
+          </w:pPr>
+          <w:hyperlink w:anchor="_Toc499156195" w:history="1">
+            <w:r>
+              <w:rPr>
+                <w:rStyle w:val="Siuktni"/>
+                <w:noProof/>
+              </w:rPr>
+              <w:t>1.</w:t>
+            </w:r>
+            <w:r>
+              <w:rPr>
+                <w:rFonts w:eastAsiaTheme="minorEastAsia"/>
+                <w:noProof/>
+              </w:rPr>
+              <w:tab/>
+            </w:r>
+            <w:r>
+              <w:rPr>
+                <w:rStyle w:val="Siuktni"/>
+                <w:noProof/>
+              </w:rPr>
+              <w:t>Phương thức thêm thông tin thành viên ban giám đốc</w:t>
+            </w:r>
+            <w:r>
+              <w:rPr>
+                <w:noProof/>
+                <w:webHidden/>
+              </w:rPr>
+              <w:tab/>
+            </w:r>
+            <w:r>
+              <w:rPr>
+                <w:noProof/>
+                <w:webHidden/>
+              </w:rPr>
+              <w:fldChar w:fldCharType="begin"/>
+            </w:r>
+            <w:r>
+              <w:rPr>
+                <w:noProof/>
+                <w:webHidden/>
+              </w:rPr>
+              <w:instrText xml:space="preserve"> PAGEREF _Toc499156195 \h </w:instrText>
+            </w:r>
+            <w:r>
+              <w:rPr>
+                <w:noProof/>
+                <w:webHidden/>
+              </w:rPr>
+            </w:r>
+            <w:r>
+              <w:rPr>
+                <w:noProof/>
+                <w:webHidden/>
+              </w:rPr>
+              <w:fldChar w:fldCharType="separate"/>
+            </w:r>
+            <w:r>
+              <w:rPr>
+                <w:noProof/>
+                <w:webHidden/>
+              </w:rPr>
+              <w:t>32</w:t>
+            </w:r>
+            <w:r>
+              <w:rPr>
+                <w:noProof/>
+                <w:webHidden/>
+              </w:rPr>
+              <w:fldChar w:fldCharType="end"/>
+            </w:r>
+          </w:hyperlink>
+        </w:p>
+        <w:p>
+          <w:pPr>
+            <w:pStyle w:val="Mucluc3"/>
+            <w:tabs>
+              <w:tab w:val="left" w:pos="880"/>
+              <w:tab w:val="right" w:leader="dot" w:pos="9350"/>
+            </w:tabs>
+            <w:rPr>
+              <w:rFonts w:eastAsiaTheme="minorEastAsia"/>
+              <w:noProof/>
+            </w:rPr>
+          </w:pPr>
+          <w:hyperlink w:anchor="_Toc499156196" w:history="1">
+            <w:r>
+              <w:rPr>
+                <w:rStyle w:val="Siuktni"/>
+                <w:noProof/>
+              </w:rPr>
+              <w:t>2.</w:t>
+            </w:r>
+            <w:r>
+              <w:rPr>
+                <w:rFonts w:eastAsiaTheme="minorEastAsia"/>
+                <w:noProof/>
+              </w:rPr>
+              <w:tab/>
+            </w:r>
+            <w:r>
+              <w:rPr>
+                <w:rStyle w:val="Siuktni"/>
+                <w:noProof/>
+              </w:rPr>
+              <w:t>Phương thức cập nhật thông tin thành viên ban giám đốc</w:t>
+            </w:r>
+            <w:r>
+              <w:rPr>
+                <w:noProof/>
+                <w:webHidden/>
+              </w:rPr>
+              <w:tab/>
+            </w:r>
+            <w:r>
+              <w:rPr>
+                <w:noProof/>
+                <w:webHidden/>
+              </w:rPr>
+              <w:fldChar w:fldCharType="begin"/>
+            </w:r>
+            <w:r>
+              <w:rPr>
+                <w:noProof/>
+                <w:webHidden/>
+              </w:rPr>
+              <w:instrText xml:space="preserve"> PAGEREF _Toc499156196 \h </w:instrText>
+            </w:r>
+            <w:r>
+              <w:rPr>
+                <w:noProof/>
+                <w:webHidden/>
+              </w:rPr>
+            </w:r>
+            <w:r>
+              <w:rPr>
+                <w:noProof/>
+                <w:webHidden/>
+              </w:rPr>
+              <w:fldChar w:fldCharType="separate"/>
+            </w:r>
+            <w:r>
+              <w:rPr>
+                <w:noProof/>
+                <w:webHidden/>
+              </w:rPr>
+              <w:t>32</w:t>
+            </w:r>
+            <w:r>
+              <w:rPr>
+                <w:noProof/>
+                <w:webHidden/>
+              </w:rPr>
+              <w:fldChar w:fldCharType="end"/>
+            </w:r>
+          </w:hyperlink>
+        </w:p>
+        <w:p>
+          <w:pPr>
+            <w:pStyle w:val="Mucluc3"/>
+            <w:tabs>
+              <w:tab w:val="left" w:pos="880"/>
+              <w:tab w:val="right" w:leader="dot" w:pos="9350"/>
+            </w:tabs>
+            <w:rPr>
+              <w:rFonts w:eastAsiaTheme="minorEastAsia"/>
+              <w:noProof/>
+            </w:rPr>
+          </w:pPr>
+          <w:hyperlink w:anchor="_Toc499156197" w:history="1">
+            <w:r>
+              <w:rPr>
+                <w:rStyle w:val="Siuktni"/>
+                <w:noProof/>
+              </w:rPr>
+              <w:t>3.</w:t>
+            </w:r>
+            <w:r>
+              <w:rPr>
+                <w:rFonts w:eastAsiaTheme="minorEastAsia"/>
+                <w:noProof/>
+              </w:rPr>
+              <w:tab/>
+            </w:r>
+            <w:r>
+              <w:rPr>
+                <w:rStyle w:val="Siuktni"/>
+                <w:noProof/>
+              </w:rPr>
+              <w:t>Phương thức xóa thành viên ban giam đốc</w:t>
+            </w:r>
+            <w:r>
+              <w:rPr>
+                <w:noProof/>
+                <w:webHidden/>
+              </w:rPr>
+              <w:tab/>
+            </w:r>
+            <w:r>
+              <w:rPr>
+                <w:noProof/>
+                <w:webHidden/>
+              </w:rPr>
+              <w:fldChar w:fldCharType="begin"/>
+            </w:r>
+            <w:r>
+              <w:rPr>
+                <w:noProof/>
+                <w:webHidden/>
+              </w:rPr>
+              <w:instrText xml:space="preserve"> PAGEREF _Toc499156197 \h </w:instrText>
             </w:r>
             <w:r>
               <w:rPr>
@@ -2862,7 +3463,7 @@
               <w:noProof/>
             </w:rPr>
           </w:pPr>
-          <w:hyperlink w:anchor="_Toc499155066" w:history="1">
+          <w:hyperlink w:anchor="_Toc499156198" w:history="1">
             <w:r>
               <w:rPr>
                 <w:rStyle w:val="Siuktni"/>
@@ -2903,7 +3504,7 @@
                 <w:noProof/>
                 <w:webHidden/>
               </w:rPr>
-              <w:instrText xml:space="preserve"> PAGEREF _Toc499155066 \h </w:instrText>
+              <w:instrText xml:space="preserve"> PAGEREF _Toc499156198 \h </w:instrText>
             </w:r>
             <w:r>
               <w:rPr>
@@ -2946,7 +3547,7 @@
               <w:noProof/>
             </w:rPr>
           </w:pPr>
-          <w:hyperlink w:anchor="_Toc499155067" w:history="1">
+          <w:hyperlink w:anchor="_Toc499156199" w:history="1">
             <w:r>
               <w:rPr>
                 <w:rStyle w:val="Siuktni"/>
@@ -2987,7 +3588,7 @@
                 <w:noProof/>
                 <w:webHidden/>
               </w:rPr>
-              <w:instrText xml:space="preserve"> PAGEREF _Toc499155067 \h </w:instrText>
+              <w:instrText xml:space="preserve"> PAGEREF _Toc499156199 \h </w:instrText>
             </w:r>
             <w:r>
               <w:rPr>
@@ -3030,7 +3631,7 @@
               <w:noProof/>
             </w:rPr>
           </w:pPr>
-          <w:hyperlink w:anchor="_Toc499155068" w:history="1">
+          <w:hyperlink w:anchor="_Toc499156200" w:history="1">
             <w:r>
               <w:rPr>
                 <w:rStyle w:val="Siuktni"/>
@@ -3071,7 +3672,259 @@
                 <w:noProof/>
                 <w:webHidden/>
               </w:rPr>
-              <w:instrText xml:space="preserve"> PAGEREF _Toc499155068 \h </w:instrText>
+              <w:instrText xml:space="preserve"> PAGEREF _Toc499156200 \h </w:instrText>
+            </w:r>
+            <w:r>
+              <w:rPr>
+                <w:noProof/>
+                <w:webHidden/>
+              </w:rPr>
+            </w:r>
+            <w:r>
+              <w:rPr>
+                <w:noProof/>
+                <w:webHidden/>
+              </w:rPr>
+              <w:fldChar w:fldCharType="separate"/>
+            </w:r>
+            <w:r>
+              <w:rPr>
+                <w:noProof/>
+                <w:webHidden/>
+              </w:rPr>
+              <w:t>35</w:t>
+            </w:r>
+            <w:r>
+              <w:rPr>
+                <w:noProof/>
+                <w:webHidden/>
+              </w:rPr>
+              <w:fldChar w:fldCharType="end"/>
+            </w:r>
+          </w:hyperlink>
+        </w:p>
+        <w:p>
+          <w:pPr>
+            <w:pStyle w:val="Mucluc3"/>
+            <w:tabs>
+              <w:tab w:val="left" w:pos="880"/>
+              <w:tab w:val="right" w:leader="dot" w:pos="9350"/>
+            </w:tabs>
+            <w:rPr>
+              <w:rFonts w:eastAsiaTheme="minorEastAsia"/>
+              <w:noProof/>
+            </w:rPr>
+          </w:pPr>
+          <w:hyperlink w:anchor="_Toc499156201" w:history="1">
+            <w:r>
+              <w:rPr>
+                <w:rStyle w:val="Siuktni"/>
+                <w:noProof/>
+              </w:rPr>
+              <w:t>1.</w:t>
+            </w:r>
+            <w:r>
+              <w:rPr>
+                <w:rFonts w:eastAsiaTheme="minorEastAsia"/>
+                <w:noProof/>
+              </w:rPr>
+              <w:tab/>
+            </w:r>
+            <w:r>
+              <w:rPr>
+                <w:rStyle w:val="Siuktni"/>
+                <w:noProof/>
+              </w:rPr>
+              <w:t>Phương thức thêm phòng</w:t>
+            </w:r>
+            <w:r>
+              <w:rPr>
+                <w:noProof/>
+                <w:webHidden/>
+              </w:rPr>
+              <w:tab/>
+            </w:r>
+            <w:r>
+              <w:rPr>
+                <w:noProof/>
+                <w:webHidden/>
+              </w:rPr>
+              <w:fldChar w:fldCharType="begin"/>
+            </w:r>
+            <w:r>
+              <w:rPr>
+                <w:noProof/>
+                <w:webHidden/>
+              </w:rPr>
+              <w:instrText xml:space="preserve"> PAGEREF _Toc499156201 \h </w:instrText>
+            </w:r>
+            <w:r>
+              <w:rPr>
+                <w:noProof/>
+                <w:webHidden/>
+              </w:rPr>
+            </w:r>
+            <w:r>
+              <w:rPr>
+                <w:noProof/>
+                <w:webHidden/>
+              </w:rPr>
+              <w:fldChar w:fldCharType="separate"/>
+            </w:r>
+            <w:r>
+              <w:rPr>
+                <w:noProof/>
+                <w:webHidden/>
+              </w:rPr>
+              <w:t>35</w:t>
+            </w:r>
+            <w:r>
+              <w:rPr>
+                <w:noProof/>
+                <w:webHidden/>
+              </w:rPr>
+              <w:fldChar w:fldCharType="end"/>
+            </w:r>
+          </w:hyperlink>
+        </w:p>
+        <w:p>
+          <w:pPr>
+            <w:pStyle w:val="Mucluc3"/>
+            <w:tabs>
+              <w:tab w:val="left" w:pos="880"/>
+              <w:tab w:val="right" w:leader="dot" w:pos="9350"/>
+            </w:tabs>
+            <w:rPr>
+              <w:rFonts w:eastAsiaTheme="minorEastAsia"/>
+              <w:noProof/>
+            </w:rPr>
+          </w:pPr>
+          <w:hyperlink w:anchor="_Toc499156202" w:history="1">
+            <w:r>
+              <w:rPr>
+                <w:rStyle w:val="Siuktni"/>
+                <w:noProof/>
+              </w:rPr>
+              <w:t>2.</w:t>
+            </w:r>
+            <w:r>
+              <w:rPr>
+                <w:rFonts w:eastAsiaTheme="minorEastAsia"/>
+                <w:noProof/>
+              </w:rPr>
+              <w:tab/>
+            </w:r>
+            <w:r>
+              <w:rPr>
+                <w:rStyle w:val="Siuktni"/>
+                <w:noProof/>
+              </w:rPr>
+              <w:t>Phương thức cập nhật thông tin phòng</w:t>
+            </w:r>
+            <w:r>
+              <w:rPr>
+                <w:noProof/>
+                <w:webHidden/>
+              </w:rPr>
+              <w:tab/>
+            </w:r>
+            <w:r>
+              <w:rPr>
+                <w:noProof/>
+                <w:webHidden/>
+              </w:rPr>
+              <w:fldChar w:fldCharType="begin"/>
+            </w:r>
+            <w:r>
+              <w:rPr>
+                <w:noProof/>
+                <w:webHidden/>
+              </w:rPr>
+              <w:instrText xml:space="preserve"> PAGEREF _Toc499156202 \h </w:instrText>
+            </w:r>
+            <w:r>
+              <w:rPr>
+                <w:noProof/>
+                <w:webHidden/>
+              </w:rPr>
+            </w:r>
+            <w:r>
+              <w:rPr>
+                <w:noProof/>
+                <w:webHidden/>
+              </w:rPr>
+              <w:fldChar w:fldCharType="separate"/>
+            </w:r>
+            <w:r>
+              <w:rPr>
+                <w:noProof/>
+                <w:webHidden/>
+              </w:rPr>
+              <w:t>35</w:t>
+            </w:r>
+            <w:r>
+              <w:rPr>
+                <w:noProof/>
+                <w:webHidden/>
+              </w:rPr>
+              <w:fldChar w:fldCharType="end"/>
+            </w:r>
+          </w:hyperlink>
+        </w:p>
+        <w:p>
+          <w:pPr>
+            <w:pStyle w:val="Mucluc3"/>
+            <w:tabs>
+              <w:tab w:val="left" w:pos="880"/>
+              <w:tab w:val="right" w:leader="dot" w:pos="9350"/>
+            </w:tabs>
+            <w:rPr>
+              <w:rFonts w:eastAsiaTheme="minorEastAsia"/>
+              <w:noProof/>
+            </w:rPr>
+          </w:pPr>
+          <w:hyperlink w:anchor="_Toc499156203" w:history="1">
+            <w:r>
+              <w:rPr>
+                <w:rStyle w:val="Siuktni"/>
+                <w:noProof/>
+              </w:rPr>
+              <w:t>3.</w:t>
+            </w:r>
+            <w:r>
+              <w:rPr>
+                <w:rFonts w:eastAsiaTheme="minorEastAsia"/>
+                <w:noProof/>
+              </w:rPr>
+              <w:tab/>
+            </w:r>
+            <w:r>
+              <w:rPr>
+                <w:rStyle w:val="Siuktni"/>
+                <w:noProof/>
+              </w:rPr>
+              <w:t>Phương thức xóa phòng</w:t>
+            </w:r>
+            <w:r>
+              <w:rPr>
+                <w:noProof/>
+                <w:webHidden/>
+              </w:rPr>
+              <w:tab/>
+            </w:r>
+            <w:r>
+              <w:rPr>
+                <w:noProof/>
+                <w:webHidden/>
+              </w:rPr>
+              <w:fldChar w:fldCharType="begin"/>
+            </w:r>
+            <w:r>
+              <w:rPr>
+                <w:noProof/>
+                <w:webHidden/>
+              </w:rPr>
+              <w:instrText xml:space="preserve"> PAGEREF _Toc499156203 \h </w:instrText>
             </w:r>
             <w:r>
               <w:rPr>
@@ -3114,7 +3967,7 @@
               <w:noProof/>
             </w:rPr>
           </w:pPr>
-          <w:hyperlink w:anchor="_Toc499155069" w:history="1">
+          <w:hyperlink w:anchor="_Toc499156204" w:history="1">
             <w:r>
               <w:rPr>
                 <w:rStyle w:val="Siuktni"/>
@@ -3155,7 +4008,7 @@
                 <w:noProof/>
                 <w:webHidden/>
               </w:rPr>
-              <w:instrText xml:space="preserve"> PAGEREF _Toc499155069 \h </w:instrText>
+              <w:instrText xml:space="preserve"> PAGEREF _Toc499156204 \h </w:instrText>
             </w:r>
             <w:r>
               <w:rPr>
@@ -3198,7 +4051,7 @@
               <w:noProof/>
             </w:rPr>
           </w:pPr>
-          <w:hyperlink w:anchor="_Toc499155070" w:history="1">
+          <w:hyperlink w:anchor="_Toc499156205" w:history="1">
             <w:r>
               <w:rPr>
                 <w:rStyle w:val="Siuktni"/>
@@ -3239,7 +4092,7 @@
                 <w:noProof/>
                 <w:webHidden/>
               </w:rPr>
-              <w:instrText xml:space="preserve"> PAGEREF _Toc499155070 \h </w:instrText>
+              <w:instrText xml:space="preserve"> PAGEREF _Toc499156205 \h </w:instrText>
             </w:r>
             <w:r>
               <w:rPr>
@@ -3282,7 +4135,7 @@
               <w:noProof/>
             </w:rPr>
           </w:pPr>
-          <w:hyperlink w:anchor="_Toc499155071" w:history="1">
+          <w:hyperlink w:anchor="_Toc499156206" w:history="1">
             <w:r>
               <w:rPr>
                 <w:rStyle w:val="Siuktni"/>
@@ -3323,7 +4176,259 @@
                 <w:noProof/>
                 <w:webHidden/>
               </w:rPr>
-              <w:instrText xml:space="preserve"> PAGEREF _Toc499155071 \h </w:instrText>
+              <w:instrText xml:space="preserve"> PAGEREF _Toc499156206 \h </w:instrText>
+            </w:r>
+            <w:r>
+              <w:rPr>
+                <w:noProof/>
+                <w:webHidden/>
+              </w:rPr>
+            </w:r>
+            <w:r>
+              <w:rPr>
+                <w:noProof/>
+                <w:webHidden/>
+              </w:rPr>
+              <w:fldChar w:fldCharType="separate"/>
+            </w:r>
+            <w:r>
+              <w:rPr>
+                <w:noProof/>
+                <w:webHidden/>
+              </w:rPr>
+              <w:t>38</w:t>
+            </w:r>
+            <w:r>
+              <w:rPr>
+                <w:noProof/>
+                <w:webHidden/>
+              </w:rPr>
+              <w:fldChar w:fldCharType="end"/>
+            </w:r>
+          </w:hyperlink>
+        </w:p>
+        <w:p>
+          <w:pPr>
+            <w:pStyle w:val="Mucluc3"/>
+            <w:tabs>
+              <w:tab w:val="left" w:pos="880"/>
+              <w:tab w:val="right" w:leader="dot" w:pos="9350"/>
+            </w:tabs>
+            <w:rPr>
+              <w:rFonts w:eastAsiaTheme="minorEastAsia"/>
+              <w:noProof/>
+            </w:rPr>
+          </w:pPr>
+          <w:hyperlink w:anchor="_Toc499156207" w:history="1">
+            <w:r>
+              <w:rPr>
+                <w:rStyle w:val="Siuktni"/>
+                <w:noProof/>
+              </w:rPr>
+              <w:t>1.</w:t>
+            </w:r>
+            <w:r>
+              <w:rPr>
+                <w:rFonts w:eastAsiaTheme="minorEastAsia"/>
+                <w:noProof/>
+              </w:rPr>
+              <w:tab/>
+            </w:r>
+            <w:r>
+              <w:rPr>
+                <w:rStyle w:val="Siuktni"/>
+                <w:noProof/>
+              </w:rPr>
+              <w:t>Phương thức thêm một dịch vụ</w:t>
+            </w:r>
+            <w:r>
+              <w:rPr>
+                <w:noProof/>
+                <w:webHidden/>
+              </w:rPr>
+              <w:tab/>
+            </w:r>
+            <w:r>
+              <w:rPr>
+                <w:noProof/>
+                <w:webHidden/>
+              </w:rPr>
+              <w:fldChar w:fldCharType="begin"/>
+            </w:r>
+            <w:r>
+              <w:rPr>
+                <w:noProof/>
+                <w:webHidden/>
+              </w:rPr>
+              <w:instrText xml:space="preserve"> PAGEREF _Toc499156207 \h </w:instrText>
+            </w:r>
+            <w:r>
+              <w:rPr>
+                <w:noProof/>
+                <w:webHidden/>
+              </w:rPr>
+            </w:r>
+            <w:r>
+              <w:rPr>
+                <w:noProof/>
+                <w:webHidden/>
+              </w:rPr>
+              <w:fldChar w:fldCharType="separate"/>
+            </w:r>
+            <w:r>
+              <w:rPr>
+                <w:noProof/>
+                <w:webHidden/>
+              </w:rPr>
+              <w:t>38</w:t>
+            </w:r>
+            <w:r>
+              <w:rPr>
+                <w:noProof/>
+                <w:webHidden/>
+              </w:rPr>
+              <w:fldChar w:fldCharType="end"/>
+            </w:r>
+          </w:hyperlink>
+        </w:p>
+        <w:p>
+          <w:pPr>
+            <w:pStyle w:val="Mucluc3"/>
+            <w:tabs>
+              <w:tab w:val="left" w:pos="880"/>
+              <w:tab w:val="right" w:leader="dot" w:pos="9350"/>
+            </w:tabs>
+            <w:rPr>
+              <w:rFonts w:eastAsiaTheme="minorEastAsia"/>
+              <w:noProof/>
+            </w:rPr>
+          </w:pPr>
+          <w:hyperlink w:anchor="_Toc499156208" w:history="1">
+            <w:r>
+              <w:rPr>
+                <w:rStyle w:val="Siuktni"/>
+                <w:noProof/>
+              </w:rPr>
+              <w:t>2.</w:t>
+            </w:r>
+            <w:r>
+              <w:rPr>
+                <w:rFonts w:eastAsiaTheme="minorEastAsia"/>
+                <w:noProof/>
+              </w:rPr>
+              <w:tab/>
+            </w:r>
+            <w:r>
+              <w:rPr>
+                <w:rStyle w:val="Siuktni"/>
+                <w:noProof/>
+              </w:rPr>
+              <w:t>Phương thức cập nhật thông tin dịch vụ</w:t>
+            </w:r>
+            <w:r>
+              <w:rPr>
+                <w:noProof/>
+                <w:webHidden/>
+              </w:rPr>
+              <w:tab/>
+            </w:r>
+            <w:r>
+              <w:rPr>
+                <w:noProof/>
+                <w:webHidden/>
+              </w:rPr>
+              <w:fldChar w:fldCharType="begin"/>
+            </w:r>
+            <w:r>
+              <w:rPr>
+                <w:noProof/>
+                <w:webHidden/>
+              </w:rPr>
+              <w:instrText xml:space="preserve"> PAGEREF _Toc499156208 \h </w:instrText>
+            </w:r>
+            <w:r>
+              <w:rPr>
+                <w:noProof/>
+                <w:webHidden/>
+              </w:rPr>
+            </w:r>
+            <w:r>
+              <w:rPr>
+                <w:noProof/>
+                <w:webHidden/>
+              </w:rPr>
+              <w:fldChar w:fldCharType="separate"/>
+            </w:r>
+            <w:r>
+              <w:rPr>
+                <w:noProof/>
+                <w:webHidden/>
+              </w:rPr>
+              <w:t>38</w:t>
+            </w:r>
+            <w:r>
+              <w:rPr>
+                <w:noProof/>
+                <w:webHidden/>
+              </w:rPr>
+              <w:fldChar w:fldCharType="end"/>
+            </w:r>
+          </w:hyperlink>
+        </w:p>
+        <w:p>
+          <w:pPr>
+            <w:pStyle w:val="Mucluc3"/>
+            <w:tabs>
+              <w:tab w:val="left" w:pos="880"/>
+              <w:tab w:val="right" w:leader="dot" w:pos="9350"/>
+            </w:tabs>
+            <w:rPr>
+              <w:rFonts w:eastAsiaTheme="minorEastAsia"/>
+              <w:noProof/>
+            </w:rPr>
+          </w:pPr>
+          <w:hyperlink w:anchor="_Toc499156209" w:history="1">
+            <w:r>
+              <w:rPr>
+                <w:rStyle w:val="Siuktni"/>
+                <w:noProof/>
+              </w:rPr>
+              <w:t>3.</w:t>
+            </w:r>
+            <w:r>
+              <w:rPr>
+                <w:rFonts w:eastAsiaTheme="minorEastAsia"/>
+                <w:noProof/>
+              </w:rPr>
+              <w:tab/>
+            </w:r>
+            <w:r>
+              <w:rPr>
+                <w:rStyle w:val="Siuktni"/>
+                <w:noProof/>
+              </w:rPr>
+              <w:t>Phương thức xóa dịch vụ</w:t>
+            </w:r>
+            <w:r>
+              <w:rPr>
+                <w:noProof/>
+                <w:webHidden/>
+              </w:rPr>
+              <w:tab/>
+            </w:r>
+            <w:r>
+              <w:rPr>
+                <w:noProof/>
+                <w:webHidden/>
+              </w:rPr>
+              <w:fldChar w:fldCharType="begin"/>
+            </w:r>
+            <w:r>
+              <w:rPr>
+                <w:noProof/>
+                <w:webHidden/>
+              </w:rPr>
+              <w:instrText xml:space="preserve"> PAGEREF _Toc499156209 \h </w:instrText>
             </w:r>
             <w:r>
               <w:rPr>
@@ -3366,7 +4471,7 @@
               <w:noProof/>
             </w:rPr>
           </w:pPr>
-          <w:hyperlink w:anchor="_Toc499155072" w:history="1">
+          <w:hyperlink w:anchor="_Toc499156210" w:history="1">
             <w:r>
               <w:rPr>
                 <w:rStyle w:val="Siuktni"/>
@@ -3407,7 +4512,7 @@
                 <w:noProof/>
                 <w:webHidden/>
               </w:rPr>
-              <w:instrText xml:space="preserve"> PAGEREF _Toc499155072 \h </w:instrText>
+              <w:instrText xml:space="preserve"> PAGEREF _Toc499156210 \h </w:instrText>
             </w:r>
             <w:r>
               <w:rPr>
@@ -3450,7 +4555,7 @@
               <w:noProof/>
             </w:rPr>
           </w:pPr>
-          <w:hyperlink w:anchor="_Toc499155073" w:history="1">
+          <w:hyperlink w:anchor="_Toc499156211" w:history="1">
             <w:r>
               <w:rPr>
                 <w:rStyle w:val="Siuktni"/>
@@ -3491,7 +4596,7 @@
                 <w:noProof/>
                 <w:webHidden/>
               </w:rPr>
-              <w:instrText xml:space="preserve"> PAGEREF _Toc499155073 \h </w:instrText>
+              <w:instrText xml:space="preserve"> PAGEREF _Toc499156211 \h </w:instrText>
             </w:r>
             <w:r>
               <w:rPr>
@@ -3534,7 +4639,7 @@
               <w:noProof/>
             </w:rPr>
           </w:pPr>
-          <w:hyperlink w:anchor="_Toc499155074" w:history="1">
+          <w:hyperlink w:anchor="_Toc499156212" w:history="1">
             <w:r>
               <w:rPr>
                 <w:rStyle w:val="Siuktni"/>
@@ -3575,7 +4680,91 @@
                 <w:noProof/>
                 <w:webHidden/>
               </w:rPr>
-              <w:instrText xml:space="preserve"> PAGEREF _Toc499155074 \h </w:instrText>
+              <w:instrText xml:space="preserve"> PAGEREF _Toc499156212 \h </w:instrText>
+            </w:r>
+            <w:r>
+              <w:rPr>
+                <w:noProof/>
+                <w:webHidden/>
+              </w:rPr>
+            </w:r>
+            <w:r>
+              <w:rPr>
+                <w:noProof/>
+                <w:webHidden/>
+              </w:rPr>
+              <w:fldChar w:fldCharType="separate"/>
+            </w:r>
+            <w:r>
+              <w:rPr>
+                <w:noProof/>
+                <w:webHidden/>
+              </w:rPr>
+              <w:t>41</w:t>
+            </w:r>
+            <w:r>
+              <w:rPr>
+                <w:noProof/>
+                <w:webHidden/>
+              </w:rPr>
+              <w:fldChar w:fldCharType="end"/>
+            </w:r>
+          </w:hyperlink>
+        </w:p>
+        <w:p>
+          <w:pPr>
+            <w:pStyle w:val="Mucluc3"/>
+            <w:tabs>
+              <w:tab w:val="left" w:pos="880"/>
+              <w:tab w:val="right" w:leader="dot" w:pos="9350"/>
+            </w:tabs>
+            <w:rPr>
+              <w:rFonts w:eastAsiaTheme="minorEastAsia"/>
+              <w:noProof/>
+            </w:rPr>
+          </w:pPr>
+          <w:hyperlink w:anchor="_Toc499156213" w:history="1">
+            <w:r>
+              <w:rPr>
+                <w:rStyle w:val="Siuktni"/>
+                <w:noProof/>
+              </w:rPr>
+              <w:t>1.</w:t>
+            </w:r>
+            <w:r>
+              <w:rPr>
+                <w:rFonts w:eastAsiaTheme="minorEastAsia"/>
+                <w:noProof/>
+              </w:rPr>
+              <w:tab/>
+            </w:r>
+            <w:r>
+              <w:rPr>
+                <w:rStyle w:val="Siuktni"/>
+                <w:noProof/>
+              </w:rPr>
+              <w:t>Phương thức hủy một yêu cầu đặt phòng</w:t>
+            </w:r>
+            <w:r>
+              <w:rPr>
+                <w:noProof/>
+                <w:webHidden/>
+              </w:rPr>
+              <w:tab/>
+            </w:r>
+            <w:r>
+              <w:rPr>
+                <w:noProof/>
+                <w:webHidden/>
+              </w:rPr>
+              <w:fldChar w:fldCharType="begin"/>
+            </w:r>
+            <w:r>
+              <w:rPr>
+                <w:noProof/>
+                <w:webHidden/>
+              </w:rPr>
+              <w:instrText xml:space="preserve"> PAGEREF _Toc499156213 \h </w:instrText>
             </w:r>
             <w:r>
               <w:rPr>
@@ -3618,7 +4807,7 @@
               <w:noProof/>
             </w:rPr>
           </w:pPr>
-          <w:hyperlink w:anchor="_Toc499155075" w:history="1">
+          <w:hyperlink w:anchor="_Toc499156214" w:history="1">
             <w:r>
               <w:rPr>
                 <w:rStyle w:val="Siuktni"/>
@@ -3638,7 +4827,21 @@
                 <w:rStyle w:val="Siuktni"/>
                 <w:noProof/>
               </w:rPr>
-              <w:t>Phân hệ hóa đơn</w:t>
+              <w:t>Phân hệ</w:t>
+            </w:r>
+            <w:r>
+              <w:rPr>
+                <w:rStyle w:val="Siuktni"/>
+                <w:noProof/>
+              </w:rPr>
+              <w:t xml:space="preserve"> </w:t>
+            </w:r>
+            <w:r>
+              <w:rPr>
+                <w:rStyle w:val="Siuktni"/>
+                <w:noProof/>
+              </w:rPr>
+              <w:t>hóa đơn</w:t>
             </w:r>
             <w:r>
               <w:rPr>
@@ -3659,7 +4862,7 @@
                 <w:noProof/>
                 <w:webHidden/>
               </w:rPr>
-              <w:instrText xml:space="preserve"> PAGEREF _Toc499155075 \h </w:instrText>
+              <w:instrText xml:space="preserve"> PAGEREF _Toc499156214 \h </w:instrText>
             </w:r>
             <w:r>
               <w:rPr>
@@ -3702,7 +4905,7 @@
               <w:noProof/>
             </w:rPr>
           </w:pPr>
-          <w:hyperlink w:anchor="_Toc499155076" w:history="1">
+          <w:hyperlink w:anchor="_Toc499156215" w:history="1">
             <w:r>
               <w:rPr>
                 <w:rStyle w:val="Siuktni"/>
@@ -3743,7 +4946,7 @@
                 <w:noProof/>
                 <w:webHidden/>
               </w:rPr>
-              <w:instrText xml:space="preserve"> PAGEREF _Toc499155076 \h </w:instrText>
+              <w:instrText xml:space="preserve"> PAGEREF _Toc499156215 \h </w:instrText>
             </w:r>
             <w:r>
               <w:rPr>
@@ -3786,7 +4989,7 @@
               <w:noProof/>
             </w:rPr>
           </w:pPr>
-          <w:hyperlink w:anchor="_Toc499155077" w:history="1">
+          <w:hyperlink w:anchor="_Toc499156216" w:history="1">
             <w:r>
               <w:rPr>
                 <w:rStyle w:val="Siuktni"/>
@@ -3827,7 +5030,7 @@
                 <w:noProof/>
                 <w:webHidden/>
               </w:rPr>
-              <w:instrText xml:space="preserve"> PAGEREF _Toc499155077 \h </w:instrText>
+              <w:instrText xml:space="preserve"> PAGEREF _Toc499156216 \h </w:instrText>
             </w:r>
             <w:r>
               <w:rPr>
@@ -3870,7 +5073,7 @@
               <w:noProof/>
             </w:rPr>
           </w:pPr>
-          <w:hyperlink w:anchor="_Toc499155078" w:history="1">
+          <w:hyperlink w:anchor="_Toc499156217" w:history="1">
             <w:r>
               <w:rPr>
                 <w:rStyle w:val="Siuktni"/>
@@ -3911,7 +5114,7 @@
                 <w:noProof/>
                 <w:webHidden/>
               </w:rPr>
-              <w:instrText xml:space="preserve"> PAGEREF _Toc499155078 \h </w:instrText>
+              <w:instrText xml:space="preserve"> PAGEREF _Toc499156217 \h </w:instrText>
             </w:r>
             <w:r>
               <w:rPr>
@@ -3954,7 +5157,7 @@
               <w:noProof/>
             </w:rPr>
           </w:pPr>
-          <w:hyperlink w:anchor="_Toc499155079" w:history="1">
+          <w:hyperlink w:anchor="_Toc499156218" w:history="1">
             <w:r>
               <w:rPr>
                 <w:rStyle w:val="Siuktni"/>
@@ -3995,7 +5198,7 @@
                 <w:noProof/>
                 <w:webHidden/>
               </w:rPr>
-              <w:instrText xml:space="preserve"> PAGEREF _Toc499155079 \h </w:instrText>
+              <w:instrText xml:space="preserve"> PAGEREF _Toc499156218 \h </w:instrText>
             </w:r>
             <w:r>
               <w:rPr>
@@ -4038,7 +5241,7 @@
               <w:noProof/>
             </w:rPr>
           </w:pPr>
-          <w:hyperlink w:anchor="_Toc499155080" w:history="1">
+          <w:hyperlink w:anchor="_Toc499156219" w:history="1">
             <w:r>
               <w:rPr>
                 <w:rStyle w:val="Siuktni"/>
@@ -4079,7 +5282,7 @@
                 <w:noProof/>
                 <w:webHidden/>
               </w:rPr>
-              <w:instrText xml:space="preserve"> PAGEREF _Toc499155080 \h </w:instrText>
+              <w:instrText xml:space="preserve"> PAGEREF _Toc499156219 \h </w:instrText>
             </w:r>
             <w:r>
               <w:rPr>
@@ -4122,7 +5325,7 @@
               <w:noProof/>
             </w:rPr>
           </w:pPr>
-          <w:hyperlink w:anchor="_Toc499155081" w:history="1">
+          <w:hyperlink w:anchor="_Toc499156220" w:history="1">
             <w:r>
               <w:rPr>
                 <w:rStyle w:val="Siuktni"/>
@@ -4163,7 +5366,7 @@
                 <w:noProof/>
                 <w:webHidden/>
               </w:rPr>
-              <w:instrText xml:space="preserve"> PAGEREF _Toc499155081 \h </w:instrText>
+              <w:instrText xml:space="preserve"> PAGEREF _Toc499156220 \h </w:instrText>
             </w:r>
             <w:r>
               <w:rPr>
@@ -4206,7 +5409,7 @@
               <w:noProof/>
             </w:rPr>
           </w:pPr>
-          <w:hyperlink w:anchor="_Toc499155082" w:history="1">
+          <w:hyperlink w:anchor="_Toc499156221" w:history="1">
             <w:r>
               <w:rPr>
                 <w:rStyle w:val="Siuktni"/>
@@ -4247,7 +5450,7 @@
                 <w:noProof/>
                 <w:webHidden/>
               </w:rPr>
-              <w:instrText xml:space="preserve"> PAGEREF _Toc499155082 \h </w:instrText>
+              <w:instrText xml:space="preserve"> PAGEREF _Toc499156221 \h </w:instrText>
             </w:r>
             <w:r>
               <w:rPr>
@@ -4290,7 +5493,7 @@
               <w:noProof/>
             </w:rPr>
           </w:pPr>
-          <w:hyperlink w:anchor="_Toc499155083" w:history="1">
+          <w:hyperlink w:anchor="_Toc499156222" w:history="1">
             <w:r>
               <w:rPr>
                 <w:rStyle w:val="Siuktni"/>
@@ -4331,7 +5534,7 @@
                 <w:noProof/>
                 <w:webHidden/>
               </w:rPr>
-              <w:instrText xml:space="preserve"> PAGEREF _Toc499155083 \h </w:instrText>
+              <w:instrText xml:space="preserve"> PAGEREF _Toc499156222 \h </w:instrText>
             </w:r>
             <w:r>
               <w:rPr>
@@ -4374,7 +5577,7 @@
               <w:noProof/>
             </w:rPr>
           </w:pPr>
-          <w:hyperlink w:anchor="_Toc499155084" w:history="1">
+          <w:hyperlink w:anchor="_Toc499156223" w:history="1">
             <w:r>
               <w:rPr>
                 <w:rStyle w:val="Siuktni"/>
@@ -4415,7 +5618,7 @@
                 <w:noProof/>
                 <w:webHidden/>
               </w:rPr>
-              <w:instrText xml:space="preserve"> PAGEREF _Toc499155084 \h </w:instrText>
+              <w:instrText xml:space="preserve"> PAGEREF _Toc499156223 \h </w:instrText>
             </w:r>
             <w:r>
               <w:rPr>
@@ -4458,7 +5661,7 @@
               <w:noProof/>
             </w:rPr>
           </w:pPr>
-          <w:hyperlink w:anchor="_Toc499155085" w:history="1">
+          <w:hyperlink w:anchor="_Toc499156224" w:history="1">
             <w:r>
               <w:rPr>
                 <w:rStyle w:val="Siuktni"/>
@@ -4499,7 +5702,7 @@
                 <w:noProof/>
                 <w:webHidden/>
               </w:rPr>
-              <w:instrText xml:space="preserve"> PAGEREF _Toc499155085 \h </w:instrText>
+              <w:instrText xml:space="preserve"> PAGEREF _Toc499156224 \h </w:instrText>
             </w:r>
             <w:r>
               <w:rPr>
@@ -4542,7 +5745,7 @@
               <w:noProof/>
             </w:rPr>
           </w:pPr>
-          <w:hyperlink w:anchor="_Toc499155086" w:history="1">
+          <w:hyperlink w:anchor="_Toc499156225" w:history="1">
             <w:r>
               <w:rPr>
                 <w:rStyle w:val="Siuktni"/>
@@ -4583,7 +5786,7 @@
                 <w:noProof/>
                 <w:webHidden/>
               </w:rPr>
-              <w:instrText xml:space="preserve"> PAGEREF _Toc499155086 \h </w:instrText>
+              <w:instrText xml:space="preserve"> PAGEREF _Toc499156225 \h </w:instrText>
             </w:r>
             <w:r>
               <w:rPr>
@@ -4621,7 +5824,6 @@
               <w:bCs/>
               <w:lang w:val="vi-VN"/>
             </w:rPr>
-            <w:lastRenderedPageBreak/>
             <w:fldChar w:fldCharType="end"/>
           </w:r>
         </w:p>
@@ -4643,7 +5845,7 @@
         <w:outlineLvl w:val="0"/>
       </w:pPr>
       <w:bookmarkStart w:id="0" w:name="_Toc498527355"/>
-      <w:bookmarkStart w:id="1" w:name="_Toc499155035"/>
+      <w:bookmarkStart w:id="1" w:name="_Toc499156160"/>
       <w:r>
         <w:t>Tham chiếu</w:t>
       </w:r>
@@ -4952,7 +6154,11 @@
               <w:pStyle w:val="MyTable"/>
             </w:pPr>
             <w:r>
-              <w:t xml:space="preserve">Phân tích chức năng cho hệ thống quản lý </w:t>
+              <w:t xml:space="preserve">Phân tích chức năng </w:t>
+            </w:r>
+            <w:r>
+              <w:lastRenderedPageBreak/>
+              <w:t xml:space="preserve">cho hệ thống quản lý </w:t>
             </w:r>
             <w:r>
               <w:t>khách sạn Sao Mai</w:t>
@@ -4967,8 +6173,9 @@
         <w:outlineLvl w:val="0"/>
       </w:pPr>
       <w:bookmarkStart w:id="2" w:name="_Toc498527356"/>
-      <w:bookmarkStart w:id="3" w:name="_Toc499155036"/>
-      <w:r>
+      <w:bookmarkStart w:id="3" w:name="_Toc499156161"/>
+      <w:r>
+        <w:lastRenderedPageBreak/>
         <w:t>Thông tin tài liệu</w:t>
       </w:r>
       <w:bookmarkEnd w:id="2"/>
@@ -5168,7 +6375,7 @@
         <w:outlineLvl w:val="0"/>
       </w:pPr>
       <w:bookmarkStart w:id="4" w:name="_Toc498527357"/>
-      <w:bookmarkStart w:id="5" w:name="_Toc499155037"/>
+      <w:bookmarkStart w:id="5" w:name="_Toc499156162"/>
       <w:r>
         <w:t>Kiến trúc tổng quan hệ thống.</w:t>
       </w:r>
@@ -5189,7 +6396,6 @@
         <w:rPr>
           <w:noProof/>
         </w:rPr>
-        <w:lastRenderedPageBreak/>
         <w:drawing>
           <wp:inline distT="0" distB="0" distL="0" distR="0">
             <wp:extent cx="2721255" cy="2047778"/>
@@ -5246,7 +6452,7 @@
         <w:outlineLvl w:val="0"/>
       </w:pPr>
       <w:bookmarkStart w:id="6" w:name="_Toc498527358"/>
-      <w:bookmarkStart w:id="7" w:name="_Toc499155038"/>
+      <w:bookmarkStart w:id="7" w:name="_Toc499156163"/>
       <w:r>
         <w:t>Kiến trúc chi tiết từng thành phần</w:t>
       </w:r>
@@ -5263,7 +6469,7 @@
         <w:outlineLvl w:val="1"/>
       </w:pPr>
       <w:bookmarkStart w:id="8" w:name="_Toc498527359"/>
-      <w:bookmarkStart w:id="9" w:name="_Toc499155039"/>
+      <w:bookmarkStart w:id="9" w:name="_Toc499156164"/>
       <w:r>
         <w:t>Phân hệ</w:t>
       </w:r>
@@ -5286,7 +6492,7 @@
         <w:outlineLvl w:val="2"/>
       </w:pPr>
       <w:bookmarkStart w:id="10" w:name="_Toc498527360"/>
-      <w:bookmarkStart w:id="11" w:name="_Toc499155040"/>
+      <w:bookmarkStart w:id="11" w:name="_Toc499156165"/>
       <w:r>
         <w:t>Kiến trúc chi tiết</w:t>
       </w:r>
@@ -5308,10 +6514,10 @@
         </w:rPr>
         <w:lastRenderedPageBreak/>
         <w:drawing>
-          <wp:inline distT="0" distB="0" distL="0" distR="0" wp14:anchorId="7C29BA8A" wp14:editId="67E63757">
-            <wp:extent cx="5144259" cy="7963313"/>
+          <wp:inline distT="0" distB="0" distL="0" distR="0">
+            <wp:extent cx="3755423" cy="7339793"/>
             <wp:effectExtent l="0" t="0" r="0" b="0"/>
-            <wp:docPr id="5" name="Hình ảnh 5"/>
+            <wp:docPr id="19" name="Hình ảnh 19"/>
             <wp:cNvGraphicFramePr>
               <a:graphicFrameLocks xmlns:a="http://schemas.openxmlformats.org/drawingml/2006/main" noChangeAspect="1"/>
             </wp:cNvGraphicFramePr>
@@ -5340,7 +6546,7 @@
                   <pic:spPr bwMode="auto">
                     <a:xfrm>
                       <a:off x="0" y="0"/>
-                      <a:ext cx="5152892" cy="7976677"/>
+                      <a:ext cx="3763583" cy="7355742"/>
                     </a:xfrm>
                     <a:prstGeom prst="rect">
                       <a:avLst/>
@@ -5356,6 +6562,8 @@
           </wp:inline>
         </w:drawing>
       </w:r>
+      <w:bookmarkStart w:id="12" w:name="_GoBack"/>
+      <w:bookmarkEnd w:id="12"/>
     </w:p>
     <w:p>
       <w:pPr>
@@ -5366,13 +6574,13 @@
         </w:numPr>
         <w:outlineLvl w:val="2"/>
       </w:pPr>
-      <w:bookmarkStart w:id="12" w:name="_Toc498527361"/>
-      <w:bookmarkStart w:id="13" w:name="_Toc499155041"/>
+      <w:bookmarkStart w:id="13" w:name="_Toc498527361"/>
+      <w:bookmarkStart w:id="14" w:name="_Toc499156166"/>
       <w:r>
         <w:t>Mô tả các phương thức</w:t>
       </w:r>
-      <w:bookmarkEnd w:id="12"/>
       <w:bookmarkEnd w:id="13"/>
+      <w:bookmarkEnd w:id="14"/>
     </w:p>
     <w:p>
       <w:pPr>
@@ -5393,6 +6601,7 @@
         </w:numPr>
       </w:pPr>
       <w:r>
+        <w:lastRenderedPageBreak/>
         <w:t>Phương thức thêm đặt phòng</w:t>
       </w:r>
       <w:r>
@@ -5835,11 +7044,11 @@
       <w:r>
         <w:t xml:space="preserve"> </w:t>
       </w:r>
-      <w:bookmarkStart w:id="14" w:name="_Toc499155042"/>
+      <w:bookmarkStart w:id="15" w:name="_Toc499156167"/>
       <w:r>
         <w:t>Phân hệ thiết bị</w:t>
       </w:r>
-      <w:bookmarkEnd w:id="14"/>
+      <w:bookmarkEnd w:id="15"/>
     </w:p>
     <w:p>
       <w:pPr>
@@ -5850,11 +7059,11 @@
         </w:numPr>
         <w:outlineLvl w:val="2"/>
       </w:pPr>
-      <w:bookmarkStart w:id="15" w:name="_Toc499155043"/>
+      <w:bookmarkStart w:id="16" w:name="_Toc499156168"/>
       <w:r>
         <w:t>Kiến trúc chi tiết</w:t>
       </w:r>
-      <w:bookmarkEnd w:id="15"/>
+      <w:bookmarkEnd w:id="16"/>
       <w:r>
         <w:t xml:space="preserve"> </w:t>
       </w:r>
@@ -5877,17 +7086,16 @@
       <w:r>
         <w:br/>
       </w:r>
-      <w:bookmarkStart w:id="16" w:name="_GoBack"/>
       <w:r>
         <w:rPr>
           <w:noProof/>
         </w:rPr>
         <w:lastRenderedPageBreak/>
         <w:drawing>
-          <wp:inline distT="0" distB="0" distL="0" distR="0" wp14:anchorId="2FC2E92A" wp14:editId="6377BC15">
-            <wp:extent cx="4444409" cy="7996983"/>
-            <wp:effectExtent l="0" t="0" r="0" b="4445"/>
-            <wp:docPr id="2" name="Hình ảnh 2"/>
+          <wp:inline distT="0" distB="0" distL="0" distR="0">
+            <wp:extent cx="4104155" cy="8242667"/>
+            <wp:effectExtent l="0" t="0" r="0" b="6350"/>
+            <wp:docPr id="18" name="Hình ảnh 18"/>
             <wp:cNvGraphicFramePr>
               <a:graphicFrameLocks xmlns:a="http://schemas.openxmlformats.org/drawingml/2006/main" noChangeAspect="1"/>
             </wp:cNvGraphicFramePr>
@@ -5916,7 +7124,7 @@
                   <pic:spPr bwMode="auto">
                     <a:xfrm>
                       <a:off x="0" y="0"/>
-                      <a:ext cx="4461003" cy="8026842"/>
+                      <a:ext cx="4115514" cy="8265480"/>
                     </a:xfrm>
                     <a:prstGeom prst="rect">
                       <a:avLst/>
@@ -5932,7 +7140,6 @@
           </wp:inline>
         </w:drawing>
       </w:r>
-      <w:bookmarkEnd w:id="16"/>
     </w:p>
     <w:p>
       <w:pPr>
@@ -5943,7 +7150,7 @@
         </w:numPr>
         <w:outlineLvl w:val="2"/>
       </w:pPr>
-      <w:bookmarkStart w:id="17" w:name="_Toc499155044"/>
+      <w:bookmarkStart w:id="17" w:name="_Toc499156169"/>
       <w:r>
         <w:lastRenderedPageBreak/>
         <w:t>Mô tả phương thức</w:t>
@@ -6687,7 +7894,7 @@
       <w:r>
         <w:t xml:space="preserve"> </w:t>
       </w:r>
-      <w:bookmarkStart w:id="18" w:name="_Toc499155045"/>
+      <w:bookmarkStart w:id="18" w:name="_Toc499156170"/>
       <w:r>
         <w:t>Phân hệ bộ phận</w:t>
       </w:r>
@@ -6702,7 +7909,7 @@
         </w:numPr>
         <w:outlineLvl w:val="2"/>
       </w:pPr>
-      <w:bookmarkStart w:id="19" w:name="_Toc499155046"/>
+      <w:bookmarkStart w:id="19" w:name="_Toc499156171"/>
       <w:r>
         <w:t>Kiến trúc chi tiết</w:t>
       </w:r>
@@ -6779,7 +7986,7 @@
         </w:numPr>
         <w:outlineLvl w:val="2"/>
       </w:pPr>
-      <w:bookmarkStart w:id="20" w:name="_Toc499155047"/>
+      <w:bookmarkStart w:id="20" w:name="_Toc499156172"/>
       <w:r>
         <w:lastRenderedPageBreak/>
         <w:t>Mô tả phương thức</w:t>
@@ -7378,7 +8585,7 @@
       <w:r>
         <w:t xml:space="preserve"> </w:t>
       </w:r>
-      <w:bookmarkStart w:id="21" w:name="_Toc499155048"/>
+      <w:bookmarkStart w:id="21" w:name="_Toc499156173"/>
       <w:r>
         <w:t>Phân hệ công việc</w:t>
       </w:r>
@@ -7393,7 +8600,7 @@
         </w:numPr>
         <w:outlineLvl w:val="2"/>
       </w:pPr>
-      <w:bookmarkStart w:id="22" w:name="_Toc499155049"/>
+      <w:bookmarkStart w:id="22" w:name="_Toc499156174"/>
       <w:r>
         <w:t>Kiến trúc chi tiết</w:t>
       </w:r>
@@ -7471,7 +8678,7 @@
         </w:numPr>
         <w:outlineLvl w:val="2"/>
       </w:pPr>
-      <w:bookmarkStart w:id="23" w:name="_Toc499155050"/>
+      <w:bookmarkStart w:id="23" w:name="_Toc499156175"/>
       <w:r>
         <w:lastRenderedPageBreak/>
         <w:t>Mô tả phương thức</w:t>
@@ -8102,7 +9309,7 @@
       <w:r>
         <w:t xml:space="preserve"> </w:t>
       </w:r>
-      <w:bookmarkStart w:id="24" w:name="_Toc499155051"/>
+      <w:bookmarkStart w:id="24" w:name="_Toc499156176"/>
       <w:r>
         <w:t>Phân hệ nhân viên</w:t>
       </w:r>
@@ -8117,7 +9324,7 @@
         </w:numPr>
         <w:outlineLvl w:val="2"/>
       </w:pPr>
-      <w:bookmarkStart w:id="25" w:name="_Toc499155052"/>
+      <w:bookmarkStart w:id="25" w:name="_Toc499156177"/>
       <w:r>
         <w:t>Kiến trúc chi tiết</w:t>
       </w:r>
@@ -8194,7 +9401,7 @@
         </w:numPr>
         <w:outlineLvl w:val="2"/>
       </w:pPr>
-      <w:bookmarkStart w:id="26" w:name="_Toc499155053"/>
+      <w:bookmarkStart w:id="26" w:name="_Toc499156178"/>
       <w:r>
         <w:t>Mô tả phương thức</w:t>
       </w:r>
@@ -8948,7 +10155,7 @@
       <w:r>
         <w:t xml:space="preserve"> </w:t>
       </w:r>
-      <w:bookmarkStart w:id="27" w:name="_Toc499155054"/>
+      <w:bookmarkStart w:id="27" w:name="_Toc499156179"/>
       <w:r>
         <w:t>Phân hệ phân công</w:t>
       </w:r>
@@ -8963,7 +10170,7 @@
         </w:numPr>
         <w:outlineLvl w:val="2"/>
       </w:pPr>
-      <w:bookmarkStart w:id="28" w:name="_Toc499155055"/>
+      <w:bookmarkStart w:id="28" w:name="_Toc499156180"/>
       <w:r>
         <w:t>Kiến trúc chi tiết</w:t>
       </w:r>
@@ -9040,7 +10247,7 @@
         </w:numPr>
         <w:outlineLvl w:val="2"/>
       </w:pPr>
-      <w:bookmarkStart w:id="29" w:name="_Toc499155056"/>
+      <w:bookmarkStart w:id="29" w:name="_Toc499156181"/>
       <w:r>
         <w:lastRenderedPageBreak/>
         <w:t>Mô tả phương thức</w:t>
@@ -9655,7 +10862,7 @@
         </w:numPr>
         <w:outlineLvl w:val="1"/>
       </w:pPr>
-      <w:bookmarkStart w:id="30" w:name="_Toc499155057"/>
+      <w:bookmarkStart w:id="30" w:name="_Toc499156182"/>
       <w:r>
         <w:t>Phân hệ tài khoản</w:t>
       </w:r>
@@ -9670,7 +10877,7 @@
         </w:numPr>
         <w:outlineLvl w:val="2"/>
       </w:pPr>
-      <w:bookmarkStart w:id="31" w:name="_Toc499155058"/>
+      <w:bookmarkStart w:id="31" w:name="_Toc499156183"/>
       <w:r>
         <w:t>Kiến trúc chi tiết</w:t>
       </w:r>
@@ -9747,7 +10954,7 @@
         </w:numPr>
         <w:outlineLvl w:val="2"/>
       </w:pPr>
-      <w:bookmarkStart w:id="32" w:name="_Toc499155059"/>
+      <w:bookmarkStart w:id="32" w:name="_Toc499156184"/>
       <w:r>
         <w:t>Mô tả phương thức</w:t>
       </w:r>
@@ -9803,7 +11010,7 @@
               <w:pStyle w:val="MyTable"/>
             </w:pPr>
             <w:r>
-              <w:t>ktDangNhap</w:t>
+              <w:t>KTDangNhap</w:t>
             </w:r>
           </w:p>
         </w:tc>
@@ -9861,6 +11068,9 @@
             <w:pPr>
               <w:pStyle w:val="MyTable"/>
             </w:pPr>
+            <w:r>
+              <w:t>Int</w:t>
+            </w:r>
           </w:p>
         </w:tc>
       </w:tr>
@@ -9888,7 +11098,7 @@
               <w:pStyle w:val="MyTable"/>
             </w:pPr>
             <w:r>
-              <w:t>Kiểm tra đăng nhập của tài khoản, đầu vào là tài khoản cần đăng nhập</w:t>
+              <w:t>Kiểm tra đăng nhập của tài khoản, đầu vào là tài khoản cần đăng nhập, kết quả trả về là đăng nhập thành công hay không</w:t>
             </w:r>
           </w:p>
         </w:tc>
@@ -9944,7 +11154,7 @@
               <w:pStyle w:val="MyTable"/>
             </w:pPr>
             <w:r>
-              <w:t>quenMatKhau</w:t>
+              <w:t>QuenMatKhau</w:t>
             </w:r>
           </w:p>
         </w:tc>
@@ -10001,6 +11211,9 @@
             <w:pPr>
               <w:pStyle w:val="MyTable"/>
             </w:pPr>
+            <w:r>
+              <w:t>Int</w:t>
+            </w:r>
           </w:p>
         </w:tc>
       </w:tr>
@@ -10028,12 +11241,22 @@
               <w:pStyle w:val="MyTable"/>
             </w:pPr>
             <w:r>
-              <w:t>Chức năng quên mật khẩu của tài khoản, đầu vào là tài khoản quên mật khẩu, chỉ quản trị viên mới thực hiện được chức năng này</w:t>
+              <w:t>Chức năng quên mật khẩu của tài khoản, đầu vào là tài khoản quên mật khẩu, kết quả trả về là thành công hay không, chỉ quản trị viên mới thực hiện được chức năng này</w:t>
             </w:r>
           </w:p>
         </w:tc>
       </w:tr>
     </w:tbl>
+    <w:p>
+      <w:pPr>
+        <w:pStyle w:val="MyTitle"/>
+        <w:numPr>
+          <w:ilvl w:val="0"/>
+          <w:numId w:val="0"/>
+        </w:numPr>
+        <w:ind w:left="2880"/>
+      </w:pPr>
+    </w:p>
     <w:p>
       <w:pPr>
         <w:pStyle w:val="MyTitle"/>
@@ -10084,7 +11307,10 @@
               <w:pStyle w:val="MyTable"/>
             </w:pPr>
             <w:r>
-              <w:t>dangKi</w:t>
+              <w:t>D</w:t>
+            </w:r>
+            <w:r>
+              <w:t>angKi</w:t>
             </w:r>
           </w:p>
         </w:tc>
@@ -10184,7 +11410,6 @@
           <w:ilvl w:val="0"/>
           <w:numId w:val="0"/>
         </w:numPr>
-        <w:ind w:left="2880"/>
       </w:pPr>
     </w:p>
     <w:p>
@@ -10199,7 +11424,7 @@
       <w:r>
         <w:t xml:space="preserve"> </w:t>
       </w:r>
-      <w:bookmarkStart w:id="33" w:name="_Toc499155060"/>
+      <w:bookmarkStart w:id="33" w:name="_Toc499156185"/>
       <w:r>
         <w:t>Phân hệ khách hàng</w:t>
       </w:r>
@@ -10214,7 +11439,7 @@
         </w:numPr>
         <w:outlineLvl w:val="2"/>
       </w:pPr>
-      <w:bookmarkStart w:id="34" w:name="_Toc499155061"/>
+      <w:bookmarkStart w:id="34" w:name="_Toc499156186"/>
       <w:r>
         <w:t>Kiến trúc chi tiết</w:t>
       </w:r>
@@ -10303,12 +11528,462 @@
         </w:numPr>
         <w:outlineLvl w:val="2"/>
       </w:pPr>
-      <w:bookmarkStart w:id="35" w:name="_Toc499155062"/>
+      <w:bookmarkStart w:id="35" w:name="_Toc499156187"/>
       <w:r>
         <w:lastRenderedPageBreak/>
         <w:t>Mô tả phương thức</w:t>
       </w:r>
       <w:bookmarkEnd w:id="35"/>
+    </w:p>
+    <w:p>
+      <w:pPr>
+        <w:pStyle w:val="MyTitle"/>
+        <w:numPr>
+          <w:ilvl w:val="0"/>
+          <w:numId w:val="26"/>
+        </w:numPr>
+        <w:outlineLvl w:val="2"/>
+      </w:pPr>
+      <w:bookmarkStart w:id="36" w:name="_Toc499156188"/>
+      <w:r>
+        <w:t>Phương thức thêm khách hàng</w:t>
+      </w:r>
+      <w:bookmarkEnd w:id="36"/>
+      <w:r>
+        <w:br/>
+      </w:r>
+    </w:p>
+    <w:tbl>
+      <w:tblPr>
+        <w:tblStyle w:val="LiBang"/>
+        <w:tblW w:w="10890" w:type="dxa"/>
+        <w:tblInd w:w="-635" w:type="dxa"/>
+        <w:tblLook w:val="04A0" w:firstRow="1" w:lastRow="0" w:firstColumn="1" w:lastColumn="0" w:noHBand="0" w:noVBand="1"/>
+      </w:tblPr>
+      <w:tblGrid>
+        <w:gridCol w:w="2249"/>
+        <w:gridCol w:w="8641"/>
+      </w:tblGrid>
+      <w:tr>
+        <w:tc>
+          <w:tcPr>
+            <w:tcW w:w="2249" w:type="dxa"/>
+            <w:shd w:val="clear" w:color="auto" w:fill="D9D9D9" w:themeFill="background1" w:themeFillShade="D9"/>
+          </w:tcPr>
+          <w:p>
+            <w:pPr>
+              <w:pStyle w:val="MyTable"/>
+            </w:pPr>
+            <w:r>
+              <w:t>Tên phương thức</w:t>
+            </w:r>
+          </w:p>
+        </w:tc>
+        <w:tc>
+          <w:tcPr>
+            <w:tcW w:w="8641" w:type="dxa"/>
+          </w:tcPr>
+          <w:p>
+            <w:pPr>
+              <w:pStyle w:val="MyTable"/>
+            </w:pPr>
+            <w:r>
+              <w:t>ThemKhachHang</w:t>
+            </w:r>
+          </w:p>
+        </w:tc>
+      </w:tr>
+      <w:tr>
+        <w:tc>
+          <w:tcPr>
+            <w:tcW w:w="2249" w:type="dxa"/>
+            <w:shd w:val="clear" w:color="auto" w:fill="D9D9D9" w:themeFill="background1" w:themeFillShade="D9"/>
+          </w:tcPr>
+          <w:p>
+            <w:pPr>
+              <w:pStyle w:val="MyTable"/>
+            </w:pPr>
+            <w:r>
+              <w:t>Giá trị đầu vào</w:t>
+            </w:r>
+          </w:p>
+        </w:tc>
+        <w:tc>
+          <w:tcPr>
+            <w:tcW w:w="8641" w:type="dxa"/>
+          </w:tcPr>
+          <w:p>
+            <w:pPr>
+              <w:pStyle w:val="MyTable"/>
+            </w:pPr>
+            <w:r>
+              <w:t>KhachHang</w:t>
+            </w:r>
+          </w:p>
+        </w:tc>
+      </w:tr>
+      <w:tr>
+        <w:tc>
+          <w:tcPr>
+            <w:tcW w:w="2249" w:type="dxa"/>
+            <w:shd w:val="clear" w:color="auto" w:fill="D9D9D9" w:themeFill="background1" w:themeFillShade="D9"/>
+          </w:tcPr>
+          <w:p>
+            <w:pPr>
+              <w:pStyle w:val="MyTable"/>
+            </w:pPr>
+            <w:r>
+              <w:t>Giá trị đầu ra</w:t>
+            </w:r>
+          </w:p>
+        </w:tc>
+        <w:tc>
+          <w:tcPr>
+            <w:tcW w:w="8641" w:type="dxa"/>
+          </w:tcPr>
+          <w:p>
+            <w:pPr>
+              <w:pStyle w:val="MyTable"/>
+            </w:pPr>
+            <w:r>
+              <w:t>Int</w:t>
+            </w:r>
+          </w:p>
+        </w:tc>
+      </w:tr>
+      <w:tr>
+        <w:tc>
+          <w:tcPr>
+            <w:tcW w:w="2249" w:type="dxa"/>
+            <w:shd w:val="clear" w:color="auto" w:fill="D9D9D9" w:themeFill="background1" w:themeFillShade="D9"/>
+          </w:tcPr>
+          <w:p>
+            <w:pPr>
+              <w:pStyle w:val="MyTable"/>
+            </w:pPr>
+            <w:r>
+              <w:t>Mô tả</w:t>
+            </w:r>
+          </w:p>
+        </w:tc>
+        <w:tc>
+          <w:tcPr>
+            <w:tcW w:w="8641" w:type="dxa"/>
+          </w:tcPr>
+          <w:p>
+            <w:pPr>
+              <w:pStyle w:val="MyTable"/>
+            </w:pPr>
+            <w:r>
+              <w:t>Thêm một Khách Hàng vảo cở sở dữ liệu</w:t>
+            </w:r>
+          </w:p>
+        </w:tc>
+      </w:tr>
+    </w:tbl>
+    <w:p>
+      <w:pPr>
+        <w:pStyle w:val="MyTitle"/>
+        <w:numPr>
+          <w:ilvl w:val="0"/>
+          <w:numId w:val="26"/>
+        </w:numPr>
+        <w:outlineLvl w:val="2"/>
+      </w:pPr>
+      <w:bookmarkStart w:id="37" w:name="_Toc499156189"/>
+      <w:r>
+        <w:t>Phương thức cập nhật thông tin khách hàng</w:t>
+      </w:r>
+      <w:bookmarkEnd w:id="37"/>
+      <w:r>
+        <w:br/>
+      </w:r>
+    </w:p>
+    <w:tbl>
+      <w:tblPr>
+        <w:tblStyle w:val="LiBang"/>
+        <w:tblW w:w="10890" w:type="dxa"/>
+        <w:tblInd w:w="-635" w:type="dxa"/>
+        <w:tblLook w:val="04A0" w:firstRow="1" w:lastRow="0" w:firstColumn="1" w:lastColumn="0" w:noHBand="0" w:noVBand="1"/>
+      </w:tblPr>
+      <w:tblGrid>
+        <w:gridCol w:w="2249"/>
+        <w:gridCol w:w="8641"/>
+      </w:tblGrid>
+      <w:tr>
+        <w:tc>
+          <w:tcPr>
+            <w:tcW w:w="2249" w:type="dxa"/>
+            <w:shd w:val="clear" w:color="auto" w:fill="D9D9D9" w:themeFill="background1" w:themeFillShade="D9"/>
+          </w:tcPr>
+          <w:p>
+            <w:pPr>
+              <w:pStyle w:val="MyTable"/>
+            </w:pPr>
+            <w:r>
+              <w:t>Tên phương thức</w:t>
+            </w:r>
+          </w:p>
+        </w:tc>
+        <w:tc>
+          <w:tcPr>
+            <w:tcW w:w="8641" w:type="dxa"/>
+          </w:tcPr>
+          <w:p>
+            <w:pPr>
+              <w:pStyle w:val="MyTable"/>
+            </w:pPr>
+            <w:r>
+              <w:t>CapNhatKhachHang</w:t>
+            </w:r>
+          </w:p>
+        </w:tc>
+      </w:tr>
+      <w:tr>
+        <w:tc>
+          <w:tcPr>
+            <w:tcW w:w="2249" w:type="dxa"/>
+            <w:shd w:val="clear" w:color="auto" w:fill="D9D9D9" w:themeFill="background1" w:themeFillShade="D9"/>
+          </w:tcPr>
+          <w:p>
+            <w:pPr>
+              <w:pStyle w:val="MyTable"/>
+            </w:pPr>
+            <w:r>
+              <w:t>Giá trị đầu vào</w:t>
+            </w:r>
+          </w:p>
+        </w:tc>
+        <w:tc>
+          <w:tcPr>
+            <w:tcW w:w="8641" w:type="dxa"/>
+          </w:tcPr>
+          <w:p>
+            <w:pPr>
+              <w:pStyle w:val="MyTable"/>
+            </w:pPr>
+            <w:r>
+              <w:t>KhachHang</w:t>
+            </w:r>
+          </w:p>
+        </w:tc>
+      </w:tr>
+      <w:tr>
+        <w:tc>
+          <w:tcPr>
+            <w:tcW w:w="2249" w:type="dxa"/>
+            <w:shd w:val="clear" w:color="auto" w:fill="D9D9D9" w:themeFill="background1" w:themeFillShade="D9"/>
+          </w:tcPr>
+          <w:p>
+            <w:pPr>
+              <w:pStyle w:val="MyTable"/>
+            </w:pPr>
+            <w:r>
+              <w:t>Giá trị đầu ra</w:t>
+            </w:r>
+          </w:p>
+        </w:tc>
+        <w:tc>
+          <w:tcPr>
+            <w:tcW w:w="8641" w:type="dxa"/>
+          </w:tcPr>
+          <w:p>
+            <w:pPr>
+              <w:pStyle w:val="MyTable"/>
+            </w:pPr>
+            <w:r>
+              <w:t>Int</w:t>
+            </w:r>
+          </w:p>
+        </w:tc>
+      </w:tr>
+      <w:tr>
+        <w:tc>
+          <w:tcPr>
+            <w:tcW w:w="2249" w:type="dxa"/>
+            <w:shd w:val="clear" w:color="auto" w:fill="D9D9D9" w:themeFill="background1" w:themeFillShade="D9"/>
+          </w:tcPr>
+          <w:p>
+            <w:pPr>
+              <w:pStyle w:val="MyTable"/>
+            </w:pPr>
+            <w:r>
+              <w:t>Mô tả</w:t>
+            </w:r>
+          </w:p>
+        </w:tc>
+        <w:tc>
+          <w:tcPr>
+            <w:tcW w:w="8641" w:type="dxa"/>
+          </w:tcPr>
+          <w:p>
+            <w:pPr>
+              <w:pStyle w:val="MyTable"/>
+            </w:pPr>
+            <w:r>
+              <w:t>Cập nhật thông tin Khách Hàng đã có trong cở sở dữ liệu</w:t>
+            </w:r>
+          </w:p>
+        </w:tc>
+      </w:tr>
+    </w:tbl>
+    <w:p>
+      <w:pPr>
+        <w:pStyle w:val="MyTitle"/>
+        <w:numPr>
+          <w:ilvl w:val="0"/>
+          <w:numId w:val="26"/>
+        </w:numPr>
+        <w:outlineLvl w:val="2"/>
+      </w:pPr>
+      <w:bookmarkStart w:id="38" w:name="_Toc499156190"/>
+      <w:r>
+        <w:t>Phương thức xóa khách hàng</w:t>
+      </w:r>
+      <w:bookmarkEnd w:id="38"/>
+      <w:r>
+        <w:br/>
+      </w:r>
+    </w:p>
+    <w:tbl>
+      <w:tblPr>
+        <w:tblStyle w:val="LiBang"/>
+        <w:tblW w:w="10890" w:type="dxa"/>
+        <w:tblInd w:w="-635" w:type="dxa"/>
+        <w:tblLook w:val="04A0" w:firstRow="1" w:lastRow="0" w:firstColumn="1" w:lastColumn="0" w:noHBand="0" w:noVBand="1"/>
+      </w:tblPr>
+      <w:tblGrid>
+        <w:gridCol w:w="2249"/>
+        <w:gridCol w:w="8641"/>
+      </w:tblGrid>
+      <w:tr>
+        <w:tc>
+          <w:tcPr>
+            <w:tcW w:w="2249" w:type="dxa"/>
+            <w:shd w:val="clear" w:color="auto" w:fill="D9D9D9" w:themeFill="background1" w:themeFillShade="D9"/>
+          </w:tcPr>
+          <w:p>
+            <w:pPr>
+              <w:pStyle w:val="MyTable"/>
+            </w:pPr>
+            <w:r>
+              <w:t>Tên phương thức</w:t>
+            </w:r>
+          </w:p>
+        </w:tc>
+        <w:tc>
+          <w:tcPr>
+            <w:tcW w:w="8641" w:type="dxa"/>
+          </w:tcPr>
+          <w:p>
+            <w:pPr>
+              <w:pStyle w:val="MyTable"/>
+            </w:pPr>
+            <w:r>
+              <w:t>XoaKhachHang</w:t>
+            </w:r>
+          </w:p>
+        </w:tc>
+      </w:tr>
+      <w:tr>
+        <w:tc>
+          <w:tcPr>
+            <w:tcW w:w="2249" w:type="dxa"/>
+            <w:shd w:val="clear" w:color="auto" w:fill="D9D9D9" w:themeFill="background1" w:themeFillShade="D9"/>
+          </w:tcPr>
+          <w:p>
+            <w:pPr>
+              <w:pStyle w:val="MyTable"/>
+            </w:pPr>
+            <w:r>
+              <w:t>Giá trị đầu vào</w:t>
+            </w:r>
+          </w:p>
+        </w:tc>
+        <w:tc>
+          <w:tcPr>
+            <w:tcW w:w="8641" w:type="dxa"/>
+          </w:tcPr>
+          <w:p>
+            <w:pPr>
+              <w:pStyle w:val="MyTable"/>
+            </w:pPr>
+            <w:r>
+              <w:t>int</w:t>
+            </w:r>
+          </w:p>
+        </w:tc>
+      </w:tr>
+      <w:tr>
+        <w:tc>
+          <w:tcPr>
+            <w:tcW w:w="2249" w:type="dxa"/>
+            <w:shd w:val="clear" w:color="auto" w:fill="D9D9D9" w:themeFill="background1" w:themeFillShade="D9"/>
+          </w:tcPr>
+          <w:p>
+            <w:pPr>
+              <w:pStyle w:val="MyTable"/>
+            </w:pPr>
+            <w:r>
+              <w:t>Giá trị đầu ra</w:t>
+            </w:r>
+          </w:p>
+        </w:tc>
+        <w:tc>
+          <w:tcPr>
+            <w:tcW w:w="8641" w:type="dxa"/>
+          </w:tcPr>
+          <w:p>
+            <w:pPr>
+              <w:pStyle w:val="MyTable"/>
+            </w:pPr>
+            <w:r>
+              <w:t>Int</w:t>
+            </w:r>
+          </w:p>
+        </w:tc>
+      </w:tr>
+      <w:tr>
+        <w:tc>
+          <w:tcPr>
+            <w:tcW w:w="2249" w:type="dxa"/>
+            <w:shd w:val="clear" w:color="auto" w:fill="D9D9D9" w:themeFill="background1" w:themeFillShade="D9"/>
+          </w:tcPr>
+          <w:p>
+            <w:pPr>
+              <w:pStyle w:val="MyTable"/>
+            </w:pPr>
+            <w:r>
+              <w:t>Mô tả</w:t>
+            </w:r>
+          </w:p>
+        </w:tc>
+        <w:tc>
+          <w:tcPr>
+            <w:tcW w:w="8641" w:type="dxa"/>
+          </w:tcPr>
+          <w:p>
+            <w:pPr>
+              <w:pStyle w:val="MyTable"/>
+            </w:pPr>
+            <w:r>
+              <w:t>Xóa một Khách Hàng ra khỏi cở sở dữ liệu</w:t>
+            </w:r>
+          </w:p>
+        </w:tc>
+      </w:tr>
+    </w:tbl>
+    <w:p>
+      <w:pPr>
+        <w:pStyle w:val="MyTitle"/>
+        <w:numPr>
+          <w:ilvl w:val="0"/>
+          <w:numId w:val="26"/>
+        </w:numPr>
+        <w:outlineLvl w:val="2"/>
+      </w:pPr>
+      <w:bookmarkStart w:id="39" w:name="_Toc499156191"/>
+      <w:bookmarkEnd w:id="39"/>
     </w:p>
     <w:p>
       <w:pPr>
@@ -10322,11 +11997,11 @@
       <w:r>
         <w:t xml:space="preserve"> </w:t>
       </w:r>
-      <w:bookmarkStart w:id="36" w:name="_Toc499155063"/>
+      <w:bookmarkStart w:id="40" w:name="_Toc499156192"/>
       <w:r>
         <w:t>Phân hệ ban giám đốc</w:t>
       </w:r>
-      <w:bookmarkEnd w:id="36"/>
+      <w:bookmarkEnd w:id="40"/>
     </w:p>
     <w:p>
       <w:pPr>
@@ -10337,11 +12012,11 @@
         </w:numPr>
         <w:outlineLvl w:val="2"/>
       </w:pPr>
-      <w:bookmarkStart w:id="37" w:name="_Toc499155064"/>
+      <w:bookmarkStart w:id="41" w:name="_Toc499156193"/>
       <w:r>
         <w:t>Kiến trúc chi tiết</w:t>
       </w:r>
-      <w:bookmarkEnd w:id="37"/>
+      <w:bookmarkEnd w:id="41"/>
     </w:p>
     <w:p>
       <w:pPr>
@@ -10424,12 +12099,461 @@
         </w:numPr>
         <w:outlineLvl w:val="2"/>
       </w:pPr>
-      <w:bookmarkStart w:id="38" w:name="_Toc499155065"/>
+      <w:bookmarkStart w:id="42" w:name="_Toc499156194"/>
       <w:r>
         <w:lastRenderedPageBreak/>
         <w:t>Mô tả phương thức</w:t>
       </w:r>
-      <w:bookmarkEnd w:id="38"/>
+      <w:bookmarkEnd w:id="42"/>
+    </w:p>
+    <w:p>
+      <w:pPr>
+        <w:pStyle w:val="MyTitle"/>
+        <w:numPr>
+          <w:ilvl w:val="3"/>
+          <w:numId w:val="2"/>
+        </w:numPr>
+        <w:outlineLvl w:val="2"/>
+      </w:pPr>
+      <w:bookmarkStart w:id="43" w:name="_Toc499156195"/>
+      <w:r>
+        <w:t>Phương thức thêm thông tin thành viên ban giám đốc</w:t>
+      </w:r>
+      <w:bookmarkEnd w:id="43"/>
+      <w:r>
+        <w:br/>
+      </w:r>
+    </w:p>
+    <w:tbl>
+      <w:tblPr>
+        <w:tblStyle w:val="LiBang"/>
+        <w:tblW w:w="10890" w:type="dxa"/>
+        <w:tblInd w:w="-635" w:type="dxa"/>
+        <w:tblLook w:val="04A0" w:firstRow="1" w:lastRow="0" w:firstColumn="1" w:lastColumn="0" w:noHBand="0" w:noVBand="1"/>
+      </w:tblPr>
+      <w:tblGrid>
+        <w:gridCol w:w="2249"/>
+        <w:gridCol w:w="8641"/>
+      </w:tblGrid>
+      <w:tr>
+        <w:tc>
+          <w:tcPr>
+            <w:tcW w:w="2249" w:type="dxa"/>
+            <w:shd w:val="clear" w:color="auto" w:fill="D9D9D9" w:themeFill="background1" w:themeFillShade="D9"/>
+          </w:tcPr>
+          <w:p>
+            <w:pPr>
+              <w:pStyle w:val="MyTable"/>
+            </w:pPr>
+            <w:r>
+              <w:t>Tên phương thức</w:t>
+            </w:r>
+          </w:p>
+        </w:tc>
+        <w:tc>
+          <w:tcPr>
+            <w:tcW w:w="8641" w:type="dxa"/>
+          </w:tcPr>
+          <w:p>
+            <w:pPr>
+              <w:pStyle w:val="MyTable"/>
+            </w:pPr>
+            <w:r>
+              <w:t>ThemGiamDoc</w:t>
+            </w:r>
+          </w:p>
+        </w:tc>
+      </w:tr>
+      <w:tr>
+        <w:tc>
+          <w:tcPr>
+            <w:tcW w:w="2249" w:type="dxa"/>
+            <w:shd w:val="clear" w:color="auto" w:fill="D9D9D9" w:themeFill="background1" w:themeFillShade="D9"/>
+          </w:tcPr>
+          <w:p>
+            <w:pPr>
+              <w:pStyle w:val="MyTable"/>
+            </w:pPr>
+            <w:r>
+              <w:t>Giá trị đầu vào</w:t>
+            </w:r>
+          </w:p>
+        </w:tc>
+        <w:tc>
+          <w:tcPr>
+            <w:tcW w:w="8641" w:type="dxa"/>
+          </w:tcPr>
+          <w:p>
+            <w:pPr>
+              <w:pStyle w:val="MyTable"/>
+            </w:pPr>
+            <w:r>
+              <w:t>GiamDoc</w:t>
+            </w:r>
+          </w:p>
+        </w:tc>
+      </w:tr>
+      <w:tr>
+        <w:tc>
+          <w:tcPr>
+            <w:tcW w:w="2249" w:type="dxa"/>
+            <w:shd w:val="clear" w:color="auto" w:fill="D9D9D9" w:themeFill="background1" w:themeFillShade="D9"/>
+          </w:tcPr>
+          <w:p>
+            <w:pPr>
+              <w:pStyle w:val="MyTable"/>
+            </w:pPr>
+            <w:r>
+              <w:t>Giá trị đầu ra</w:t>
+            </w:r>
+          </w:p>
+        </w:tc>
+        <w:tc>
+          <w:tcPr>
+            <w:tcW w:w="8641" w:type="dxa"/>
+          </w:tcPr>
+          <w:p>
+            <w:pPr>
+              <w:pStyle w:val="MyTable"/>
+            </w:pPr>
+            <w:r>
+              <w:t>Int</w:t>
+            </w:r>
+          </w:p>
+        </w:tc>
+      </w:tr>
+      <w:tr>
+        <w:tc>
+          <w:tcPr>
+            <w:tcW w:w="2249" w:type="dxa"/>
+            <w:shd w:val="clear" w:color="auto" w:fill="D9D9D9" w:themeFill="background1" w:themeFillShade="D9"/>
+          </w:tcPr>
+          <w:p>
+            <w:pPr>
+              <w:pStyle w:val="MyTable"/>
+            </w:pPr>
+            <w:r>
+              <w:t>Mô tả</w:t>
+            </w:r>
+          </w:p>
+        </w:tc>
+        <w:tc>
+          <w:tcPr>
+            <w:tcW w:w="8641" w:type="dxa"/>
+          </w:tcPr>
+          <w:p>
+            <w:pPr>
+              <w:pStyle w:val="MyTable"/>
+            </w:pPr>
+            <w:r>
+              <w:t>Thêm 1 Nhân viên vào thành phần ban giám đốc</w:t>
+            </w:r>
+          </w:p>
+        </w:tc>
+      </w:tr>
+    </w:tbl>
+    <w:p>
+      <w:pPr>
+        <w:pStyle w:val="MyTitle"/>
+        <w:numPr>
+          <w:ilvl w:val="3"/>
+          <w:numId w:val="2"/>
+        </w:numPr>
+        <w:outlineLvl w:val="2"/>
+      </w:pPr>
+      <w:bookmarkStart w:id="44" w:name="_Toc499156196"/>
+      <w:r>
+        <w:t>Phương thức cập nhật thông tin thành viên ban giám đốc</w:t>
+      </w:r>
+      <w:bookmarkEnd w:id="44"/>
+      <w:r>
+        <w:br/>
+      </w:r>
+    </w:p>
+    <w:tbl>
+      <w:tblPr>
+        <w:tblStyle w:val="LiBang"/>
+        <w:tblW w:w="10890" w:type="dxa"/>
+        <w:tblInd w:w="-635" w:type="dxa"/>
+        <w:tblLook w:val="04A0" w:firstRow="1" w:lastRow="0" w:firstColumn="1" w:lastColumn="0" w:noHBand="0" w:noVBand="1"/>
+      </w:tblPr>
+      <w:tblGrid>
+        <w:gridCol w:w="2249"/>
+        <w:gridCol w:w="8641"/>
+      </w:tblGrid>
+      <w:tr>
+        <w:tc>
+          <w:tcPr>
+            <w:tcW w:w="2249" w:type="dxa"/>
+            <w:shd w:val="clear" w:color="auto" w:fill="D9D9D9" w:themeFill="background1" w:themeFillShade="D9"/>
+          </w:tcPr>
+          <w:p>
+            <w:pPr>
+              <w:pStyle w:val="MyTable"/>
+            </w:pPr>
+            <w:r>
+              <w:t>Tên phương thức</w:t>
+            </w:r>
+          </w:p>
+        </w:tc>
+        <w:tc>
+          <w:tcPr>
+            <w:tcW w:w="8641" w:type="dxa"/>
+          </w:tcPr>
+          <w:p>
+            <w:pPr>
+              <w:pStyle w:val="MyTable"/>
+            </w:pPr>
+            <w:r>
+              <w:t>CapNhatGiamDoc</w:t>
+            </w:r>
+          </w:p>
+        </w:tc>
+      </w:tr>
+      <w:tr>
+        <w:tc>
+          <w:tcPr>
+            <w:tcW w:w="2249" w:type="dxa"/>
+            <w:shd w:val="clear" w:color="auto" w:fill="D9D9D9" w:themeFill="background1" w:themeFillShade="D9"/>
+          </w:tcPr>
+          <w:p>
+            <w:pPr>
+              <w:pStyle w:val="MyTable"/>
+            </w:pPr>
+            <w:r>
+              <w:t>Giá trị đầu vào</w:t>
+            </w:r>
+          </w:p>
+        </w:tc>
+        <w:tc>
+          <w:tcPr>
+            <w:tcW w:w="8641" w:type="dxa"/>
+          </w:tcPr>
+          <w:p>
+            <w:pPr>
+              <w:pStyle w:val="MyTable"/>
+            </w:pPr>
+            <w:r>
+              <w:t>GiamDoc</w:t>
+            </w:r>
+          </w:p>
+        </w:tc>
+      </w:tr>
+      <w:tr>
+        <w:tc>
+          <w:tcPr>
+            <w:tcW w:w="2249" w:type="dxa"/>
+            <w:shd w:val="clear" w:color="auto" w:fill="D9D9D9" w:themeFill="background1" w:themeFillShade="D9"/>
+          </w:tcPr>
+          <w:p>
+            <w:pPr>
+              <w:pStyle w:val="MyTable"/>
+            </w:pPr>
+            <w:r>
+              <w:t>Giá trị đầu ra</w:t>
+            </w:r>
+          </w:p>
+        </w:tc>
+        <w:tc>
+          <w:tcPr>
+            <w:tcW w:w="8641" w:type="dxa"/>
+          </w:tcPr>
+          <w:p>
+            <w:pPr>
+              <w:pStyle w:val="MyTable"/>
+            </w:pPr>
+            <w:r>
+              <w:t>Int</w:t>
+            </w:r>
+          </w:p>
+        </w:tc>
+      </w:tr>
+      <w:tr>
+        <w:tc>
+          <w:tcPr>
+            <w:tcW w:w="2249" w:type="dxa"/>
+            <w:shd w:val="clear" w:color="auto" w:fill="D9D9D9" w:themeFill="background1" w:themeFillShade="D9"/>
+          </w:tcPr>
+          <w:p>
+            <w:pPr>
+              <w:pStyle w:val="MyTable"/>
+            </w:pPr>
+            <w:r>
+              <w:t>Mô tả</w:t>
+            </w:r>
+          </w:p>
+        </w:tc>
+        <w:tc>
+          <w:tcPr>
+            <w:tcW w:w="8641" w:type="dxa"/>
+          </w:tcPr>
+          <w:p>
+            <w:pPr>
+              <w:pStyle w:val="MyTable"/>
+            </w:pPr>
+            <w:r>
+              <w:t>Cập nhật thông tin giám đốc</w:t>
+            </w:r>
+          </w:p>
+        </w:tc>
+      </w:tr>
+    </w:tbl>
+    <w:p>
+      <w:pPr>
+        <w:pStyle w:val="MyTitle"/>
+        <w:numPr>
+          <w:ilvl w:val="3"/>
+          <w:numId w:val="2"/>
+        </w:numPr>
+        <w:outlineLvl w:val="2"/>
+      </w:pPr>
+      <w:bookmarkStart w:id="45" w:name="_Toc499156197"/>
+      <w:r>
+        <w:t>Phương thức xóa thành viên ban giam đốc</w:t>
+      </w:r>
+      <w:bookmarkEnd w:id="45"/>
+      <w:r>
+        <w:br/>
+      </w:r>
+    </w:p>
+    <w:tbl>
+      <w:tblPr>
+        <w:tblStyle w:val="LiBang"/>
+        <w:tblW w:w="10890" w:type="dxa"/>
+        <w:tblInd w:w="-635" w:type="dxa"/>
+        <w:tblLook w:val="04A0" w:firstRow="1" w:lastRow="0" w:firstColumn="1" w:lastColumn="0" w:noHBand="0" w:noVBand="1"/>
+      </w:tblPr>
+      <w:tblGrid>
+        <w:gridCol w:w="2249"/>
+        <w:gridCol w:w="8641"/>
+      </w:tblGrid>
+      <w:tr>
+        <w:tc>
+          <w:tcPr>
+            <w:tcW w:w="2249" w:type="dxa"/>
+            <w:shd w:val="clear" w:color="auto" w:fill="D9D9D9" w:themeFill="background1" w:themeFillShade="D9"/>
+          </w:tcPr>
+          <w:p>
+            <w:pPr>
+              <w:pStyle w:val="MyTable"/>
+            </w:pPr>
+            <w:r>
+              <w:t>Tên phương thức</w:t>
+            </w:r>
+          </w:p>
+        </w:tc>
+        <w:tc>
+          <w:tcPr>
+            <w:tcW w:w="8641" w:type="dxa"/>
+          </w:tcPr>
+          <w:p>
+            <w:pPr>
+              <w:pStyle w:val="MyTable"/>
+            </w:pPr>
+            <w:r>
+              <w:t>XoaGiamDoc</w:t>
+            </w:r>
+          </w:p>
+        </w:tc>
+      </w:tr>
+      <w:tr>
+        <w:tc>
+          <w:tcPr>
+            <w:tcW w:w="2249" w:type="dxa"/>
+            <w:shd w:val="clear" w:color="auto" w:fill="D9D9D9" w:themeFill="background1" w:themeFillShade="D9"/>
+          </w:tcPr>
+          <w:p>
+            <w:pPr>
+              <w:pStyle w:val="MyTable"/>
+            </w:pPr>
+            <w:r>
+              <w:t>Giá trị đầu vào</w:t>
+            </w:r>
+          </w:p>
+        </w:tc>
+        <w:tc>
+          <w:tcPr>
+            <w:tcW w:w="8641" w:type="dxa"/>
+          </w:tcPr>
+          <w:p>
+            <w:pPr>
+              <w:pStyle w:val="MyTable"/>
+            </w:pPr>
+            <w:r>
+              <w:t>int</w:t>
+            </w:r>
+          </w:p>
+        </w:tc>
+      </w:tr>
+      <w:tr>
+        <w:tc>
+          <w:tcPr>
+            <w:tcW w:w="2249" w:type="dxa"/>
+            <w:shd w:val="clear" w:color="auto" w:fill="D9D9D9" w:themeFill="background1" w:themeFillShade="D9"/>
+          </w:tcPr>
+          <w:p>
+            <w:pPr>
+              <w:pStyle w:val="MyTable"/>
+            </w:pPr>
+            <w:r>
+              <w:t>Giá trị đầu ra</w:t>
+            </w:r>
+          </w:p>
+        </w:tc>
+        <w:tc>
+          <w:tcPr>
+            <w:tcW w:w="8641" w:type="dxa"/>
+          </w:tcPr>
+          <w:p>
+            <w:pPr>
+              <w:pStyle w:val="MyTable"/>
+            </w:pPr>
+            <w:r>
+              <w:t>Int</w:t>
+            </w:r>
+          </w:p>
+        </w:tc>
+      </w:tr>
+      <w:tr>
+        <w:tc>
+          <w:tcPr>
+            <w:tcW w:w="2249" w:type="dxa"/>
+            <w:shd w:val="clear" w:color="auto" w:fill="D9D9D9" w:themeFill="background1" w:themeFillShade="D9"/>
+          </w:tcPr>
+          <w:p>
+            <w:pPr>
+              <w:pStyle w:val="MyTable"/>
+            </w:pPr>
+            <w:r>
+              <w:t>Mô tả</w:t>
+            </w:r>
+          </w:p>
+        </w:tc>
+        <w:tc>
+          <w:tcPr>
+            <w:tcW w:w="8641" w:type="dxa"/>
+          </w:tcPr>
+          <w:p>
+            <w:pPr>
+              <w:pStyle w:val="MyTable"/>
+            </w:pPr>
+            <w:r>
+              <w:t>Xóa một nhân viên ra khỏi thành phần ban giám đốc</w:t>
+            </w:r>
+          </w:p>
+        </w:tc>
+      </w:tr>
+    </w:tbl>
+    <w:p>
+      <w:pPr>
+        <w:pStyle w:val="MyTitle"/>
+        <w:numPr>
+          <w:ilvl w:val="0"/>
+          <w:numId w:val="0"/>
+        </w:numPr>
+        <w:ind w:left="2880"/>
+        <w:outlineLvl w:val="2"/>
+      </w:pPr>
       <w:r>
         <w:br/>
       </w:r>
@@ -10446,11 +12570,11 @@
       <w:r>
         <w:t xml:space="preserve"> </w:t>
       </w:r>
-      <w:bookmarkStart w:id="39" w:name="_Toc499155066"/>
+      <w:bookmarkStart w:id="46" w:name="_Toc499156198"/>
       <w:r>
         <w:t>Phân hệ phòng</w:t>
       </w:r>
-      <w:bookmarkEnd w:id="39"/>
+      <w:bookmarkEnd w:id="46"/>
     </w:p>
     <w:p>
       <w:pPr>
@@ -10461,11 +12585,11 @@
         </w:numPr>
         <w:outlineLvl w:val="2"/>
       </w:pPr>
-      <w:bookmarkStart w:id="40" w:name="_Toc499155067"/>
+      <w:bookmarkStart w:id="47" w:name="_Toc499156199"/>
       <w:r>
         <w:t>Kiến trúc chi tiết</w:t>
       </w:r>
-      <w:bookmarkEnd w:id="40"/>
+      <w:bookmarkEnd w:id="47"/>
     </w:p>
     <w:p>
       <w:pPr>
@@ -10547,15 +12671,461 @@
         </w:numPr>
         <w:outlineLvl w:val="2"/>
       </w:pPr>
-      <w:bookmarkStart w:id="41" w:name="_Toc499155068"/>
+      <w:bookmarkStart w:id="48" w:name="_Toc499156200"/>
       <w:r>
         <w:lastRenderedPageBreak/>
         <w:t>Mô tả phương thức</w:t>
       </w:r>
-      <w:bookmarkEnd w:id="41"/>
+      <w:bookmarkEnd w:id="48"/>
+    </w:p>
+    <w:p>
+      <w:pPr>
+        <w:pStyle w:val="MyTitle"/>
+        <w:numPr>
+          <w:ilvl w:val="3"/>
+          <w:numId w:val="2"/>
+        </w:numPr>
+        <w:outlineLvl w:val="2"/>
+      </w:pPr>
+      <w:bookmarkStart w:id="49" w:name="_Toc499156201"/>
+      <w:r>
+        <w:t>Phương thức thêm phòng</w:t>
+      </w:r>
+      <w:bookmarkEnd w:id="49"/>
       <w:r>
         <w:br/>
       </w:r>
+    </w:p>
+    <w:tbl>
+      <w:tblPr>
+        <w:tblStyle w:val="LiBang"/>
+        <w:tblW w:w="10890" w:type="dxa"/>
+        <w:tblInd w:w="-635" w:type="dxa"/>
+        <w:tblLook w:val="04A0" w:firstRow="1" w:lastRow="0" w:firstColumn="1" w:lastColumn="0" w:noHBand="0" w:noVBand="1"/>
+      </w:tblPr>
+      <w:tblGrid>
+        <w:gridCol w:w="2249"/>
+        <w:gridCol w:w="8641"/>
+      </w:tblGrid>
+      <w:tr>
+        <w:tc>
+          <w:tcPr>
+            <w:tcW w:w="2249" w:type="dxa"/>
+            <w:shd w:val="clear" w:color="auto" w:fill="D9D9D9" w:themeFill="background1" w:themeFillShade="D9"/>
+          </w:tcPr>
+          <w:p>
+            <w:pPr>
+              <w:pStyle w:val="MyTable"/>
+            </w:pPr>
+            <w:r>
+              <w:t>Tên phương thức</w:t>
+            </w:r>
+          </w:p>
+        </w:tc>
+        <w:tc>
+          <w:tcPr>
+            <w:tcW w:w="8641" w:type="dxa"/>
+          </w:tcPr>
+          <w:p>
+            <w:pPr>
+              <w:pStyle w:val="MyTable"/>
+            </w:pPr>
+            <w:r>
+              <w:t>ThemPhong</w:t>
+            </w:r>
+          </w:p>
+        </w:tc>
+      </w:tr>
+      <w:tr>
+        <w:tc>
+          <w:tcPr>
+            <w:tcW w:w="2249" w:type="dxa"/>
+            <w:shd w:val="clear" w:color="auto" w:fill="D9D9D9" w:themeFill="background1" w:themeFillShade="D9"/>
+          </w:tcPr>
+          <w:p>
+            <w:pPr>
+              <w:pStyle w:val="MyTable"/>
+            </w:pPr>
+            <w:r>
+              <w:t>Giá trị đầu vào</w:t>
+            </w:r>
+          </w:p>
+        </w:tc>
+        <w:tc>
+          <w:tcPr>
+            <w:tcW w:w="8641" w:type="dxa"/>
+          </w:tcPr>
+          <w:p>
+            <w:pPr>
+              <w:pStyle w:val="MyTable"/>
+            </w:pPr>
+            <w:r>
+              <w:t>Phong</w:t>
+            </w:r>
+          </w:p>
+        </w:tc>
+      </w:tr>
+      <w:tr>
+        <w:tc>
+          <w:tcPr>
+            <w:tcW w:w="2249" w:type="dxa"/>
+            <w:shd w:val="clear" w:color="auto" w:fill="D9D9D9" w:themeFill="background1" w:themeFillShade="D9"/>
+          </w:tcPr>
+          <w:p>
+            <w:pPr>
+              <w:pStyle w:val="MyTable"/>
+            </w:pPr>
+            <w:r>
+              <w:t>Giá trị đầu ra</w:t>
+            </w:r>
+          </w:p>
+        </w:tc>
+        <w:tc>
+          <w:tcPr>
+            <w:tcW w:w="8641" w:type="dxa"/>
+          </w:tcPr>
+          <w:p>
+            <w:pPr>
+              <w:pStyle w:val="MyTable"/>
+            </w:pPr>
+            <w:r>
+              <w:t>Int</w:t>
+            </w:r>
+          </w:p>
+        </w:tc>
+      </w:tr>
+      <w:tr>
+        <w:tc>
+          <w:tcPr>
+            <w:tcW w:w="2249" w:type="dxa"/>
+            <w:shd w:val="clear" w:color="auto" w:fill="D9D9D9" w:themeFill="background1" w:themeFillShade="D9"/>
+          </w:tcPr>
+          <w:p>
+            <w:pPr>
+              <w:pStyle w:val="MyTable"/>
+            </w:pPr>
+            <w:r>
+              <w:t>Mô tả</w:t>
+            </w:r>
+          </w:p>
+        </w:tc>
+        <w:tc>
+          <w:tcPr>
+            <w:tcW w:w="8641" w:type="dxa"/>
+          </w:tcPr>
+          <w:p>
+            <w:pPr>
+              <w:pStyle w:val="MyTable"/>
+            </w:pPr>
+            <w:r>
+              <w:t>Thêm 1 phòng vào danh sách phòng</w:t>
+            </w:r>
+          </w:p>
+        </w:tc>
+      </w:tr>
+    </w:tbl>
+    <w:p>
+      <w:pPr>
+        <w:pStyle w:val="MyTitle"/>
+        <w:numPr>
+          <w:ilvl w:val="3"/>
+          <w:numId w:val="2"/>
+        </w:numPr>
+        <w:outlineLvl w:val="2"/>
+      </w:pPr>
+      <w:bookmarkStart w:id="50" w:name="_Toc499156202"/>
+      <w:r>
+        <w:t>Phương thức cập nhật thông tin phòng</w:t>
+      </w:r>
+      <w:bookmarkEnd w:id="50"/>
+      <w:r>
+        <w:br/>
+      </w:r>
+    </w:p>
+    <w:tbl>
+      <w:tblPr>
+        <w:tblStyle w:val="LiBang"/>
+        <w:tblW w:w="10890" w:type="dxa"/>
+        <w:tblInd w:w="-635" w:type="dxa"/>
+        <w:tblLook w:val="04A0" w:firstRow="1" w:lastRow="0" w:firstColumn="1" w:lastColumn="0" w:noHBand="0" w:noVBand="1"/>
+      </w:tblPr>
+      <w:tblGrid>
+        <w:gridCol w:w="2249"/>
+        <w:gridCol w:w="8641"/>
+      </w:tblGrid>
+      <w:tr>
+        <w:tc>
+          <w:tcPr>
+            <w:tcW w:w="2249" w:type="dxa"/>
+            <w:shd w:val="clear" w:color="auto" w:fill="D9D9D9" w:themeFill="background1" w:themeFillShade="D9"/>
+          </w:tcPr>
+          <w:p>
+            <w:pPr>
+              <w:pStyle w:val="MyTable"/>
+            </w:pPr>
+            <w:r>
+              <w:t>Tên phương thức</w:t>
+            </w:r>
+          </w:p>
+        </w:tc>
+        <w:tc>
+          <w:tcPr>
+            <w:tcW w:w="8641" w:type="dxa"/>
+          </w:tcPr>
+          <w:p>
+            <w:pPr>
+              <w:pStyle w:val="MyTable"/>
+            </w:pPr>
+            <w:r>
+              <w:t>CapNhatPhong</w:t>
+            </w:r>
+          </w:p>
+        </w:tc>
+      </w:tr>
+      <w:tr>
+        <w:tc>
+          <w:tcPr>
+            <w:tcW w:w="2249" w:type="dxa"/>
+            <w:shd w:val="clear" w:color="auto" w:fill="D9D9D9" w:themeFill="background1" w:themeFillShade="D9"/>
+          </w:tcPr>
+          <w:p>
+            <w:pPr>
+              <w:pStyle w:val="MyTable"/>
+            </w:pPr>
+            <w:r>
+              <w:t>Giá trị đầu vào</w:t>
+            </w:r>
+          </w:p>
+        </w:tc>
+        <w:tc>
+          <w:tcPr>
+            <w:tcW w:w="8641" w:type="dxa"/>
+          </w:tcPr>
+          <w:p>
+            <w:pPr>
+              <w:pStyle w:val="MyTable"/>
+            </w:pPr>
+            <w:r>
+              <w:t>Phong</w:t>
+            </w:r>
+          </w:p>
+        </w:tc>
+      </w:tr>
+      <w:tr>
+        <w:tc>
+          <w:tcPr>
+            <w:tcW w:w="2249" w:type="dxa"/>
+            <w:shd w:val="clear" w:color="auto" w:fill="D9D9D9" w:themeFill="background1" w:themeFillShade="D9"/>
+          </w:tcPr>
+          <w:p>
+            <w:pPr>
+              <w:pStyle w:val="MyTable"/>
+            </w:pPr>
+            <w:r>
+              <w:t>Giá trị đầu ra</w:t>
+            </w:r>
+          </w:p>
+        </w:tc>
+        <w:tc>
+          <w:tcPr>
+            <w:tcW w:w="8641" w:type="dxa"/>
+          </w:tcPr>
+          <w:p>
+            <w:pPr>
+              <w:pStyle w:val="MyTable"/>
+            </w:pPr>
+            <w:r>
+              <w:t>Int</w:t>
+            </w:r>
+          </w:p>
+        </w:tc>
+      </w:tr>
+      <w:tr>
+        <w:tc>
+          <w:tcPr>
+            <w:tcW w:w="2249" w:type="dxa"/>
+            <w:shd w:val="clear" w:color="auto" w:fill="D9D9D9" w:themeFill="background1" w:themeFillShade="D9"/>
+          </w:tcPr>
+          <w:p>
+            <w:pPr>
+              <w:pStyle w:val="MyTable"/>
+            </w:pPr>
+            <w:r>
+              <w:t>Mô tả</w:t>
+            </w:r>
+          </w:p>
+        </w:tc>
+        <w:tc>
+          <w:tcPr>
+            <w:tcW w:w="8641" w:type="dxa"/>
+          </w:tcPr>
+          <w:p>
+            <w:pPr>
+              <w:pStyle w:val="MyTable"/>
+            </w:pPr>
+            <w:r>
+              <w:t>Cập nhật lại thông tin phòng</w:t>
+            </w:r>
+          </w:p>
+        </w:tc>
+      </w:tr>
+    </w:tbl>
+    <w:p>
+      <w:pPr>
+        <w:pStyle w:val="MyTitle"/>
+        <w:numPr>
+          <w:ilvl w:val="3"/>
+          <w:numId w:val="2"/>
+        </w:numPr>
+        <w:outlineLvl w:val="2"/>
+      </w:pPr>
+      <w:bookmarkStart w:id="51" w:name="_Toc499156203"/>
+      <w:r>
+        <w:t>Phương thức xóa phòng</w:t>
+      </w:r>
+      <w:bookmarkEnd w:id="51"/>
+      <w:r>
+        <w:br/>
+      </w:r>
+    </w:p>
+    <w:tbl>
+      <w:tblPr>
+        <w:tblStyle w:val="LiBang"/>
+        <w:tblW w:w="10890" w:type="dxa"/>
+        <w:tblInd w:w="-635" w:type="dxa"/>
+        <w:tblLook w:val="04A0" w:firstRow="1" w:lastRow="0" w:firstColumn="1" w:lastColumn="0" w:noHBand="0" w:noVBand="1"/>
+      </w:tblPr>
+      <w:tblGrid>
+        <w:gridCol w:w="2249"/>
+        <w:gridCol w:w="8641"/>
+      </w:tblGrid>
+      <w:tr>
+        <w:tc>
+          <w:tcPr>
+            <w:tcW w:w="2249" w:type="dxa"/>
+            <w:shd w:val="clear" w:color="auto" w:fill="D9D9D9" w:themeFill="background1" w:themeFillShade="D9"/>
+          </w:tcPr>
+          <w:p>
+            <w:pPr>
+              <w:pStyle w:val="MyTable"/>
+            </w:pPr>
+            <w:r>
+              <w:t>Tên phương thức</w:t>
+            </w:r>
+          </w:p>
+        </w:tc>
+        <w:tc>
+          <w:tcPr>
+            <w:tcW w:w="8641" w:type="dxa"/>
+          </w:tcPr>
+          <w:p>
+            <w:pPr>
+              <w:pStyle w:val="MyTable"/>
+            </w:pPr>
+            <w:r>
+              <w:t>XoaPhong</w:t>
+            </w:r>
+          </w:p>
+        </w:tc>
+      </w:tr>
+      <w:tr>
+        <w:tc>
+          <w:tcPr>
+            <w:tcW w:w="2249" w:type="dxa"/>
+            <w:shd w:val="clear" w:color="auto" w:fill="D9D9D9" w:themeFill="background1" w:themeFillShade="D9"/>
+          </w:tcPr>
+          <w:p>
+            <w:pPr>
+              <w:pStyle w:val="MyTable"/>
+            </w:pPr>
+            <w:r>
+              <w:t>Giá trị đầu vào</w:t>
+            </w:r>
+          </w:p>
+        </w:tc>
+        <w:tc>
+          <w:tcPr>
+            <w:tcW w:w="8641" w:type="dxa"/>
+          </w:tcPr>
+          <w:p>
+            <w:pPr>
+              <w:pStyle w:val="MyTable"/>
+            </w:pPr>
+            <w:r>
+              <w:t>int</w:t>
+            </w:r>
+          </w:p>
+        </w:tc>
+      </w:tr>
+      <w:tr>
+        <w:tc>
+          <w:tcPr>
+            <w:tcW w:w="2249" w:type="dxa"/>
+            <w:shd w:val="clear" w:color="auto" w:fill="D9D9D9" w:themeFill="background1" w:themeFillShade="D9"/>
+          </w:tcPr>
+          <w:p>
+            <w:pPr>
+              <w:pStyle w:val="MyTable"/>
+            </w:pPr>
+            <w:r>
+              <w:t>Giá trị đầu ra</w:t>
+            </w:r>
+          </w:p>
+        </w:tc>
+        <w:tc>
+          <w:tcPr>
+            <w:tcW w:w="8641" w:type="dxa"/>
+          </w:tcPr>
+          <w:p>
+            <w:pPr>
+              <w:pStyle w:val="MyTable"/>
+            </w:pPr>
+            <w:r>
+              <w:t>Int</w:t>
+            </w:r>
+          </w:p>
+        </w:tc>
+      </w:tr>
+      <w:tr>
+        <w:tc>
+          <w:tcPr>
+            <w:tcW w:w="2249" w:type="dxa"/>
+            <w:shd w:val="clear" w:color="auto" w:fill="D9D9D9" w:themeFill="background1" w:themeFillShade="D9"/>
+          </w:tcPr>
+          <w:p>
+            <w:pPr>
+              <w:pStyle w:val="MyTable"/>
+            </w:pPr>
+            <w:r>
+              <w:t>Mô tả</w:t>
+            </w:r>
+          </w:p>
+        </w:tc>
+        <w:tc>
+          <w:tcPr>
+            <w:tcW w:w="8641" w:type="dxa"/>
+          </w:tcPr>
+          <w:p>
+            <w:pPr>
+              <w:pStyle w:val="MyTable"/>
+            </w:pPr>
+            <w:r>
+              <w:t>Xóa 1 Phòng</w:t>
+            </w:r>
+          </w:p>
+        </w:tc>
+      </w:tr>
+    </w:tbl>
+    <w:p>
+      <w:pPr>
+        <w:pStyle w:val="MyTitle"/>
+        <w:numPr>
+          <w:ilvl w:val="0"/>
+          <w:numId w:val="0"/>
+        </w:numPr>
+        <w:ind w:left="2880"/>
+        <w:outlineLvl w:val="2"/>
+      </w:pPr>
     </w:p>
     <w:p>
       <w:pPr>
@@ -10569,11 +13139,11 @@
       <w:r>
         <w:t xml:space="preserve"> </w:t>
       </w:r>
-      <w:bookmarkStart w:id="42" w:name="_Toc499155069"/>
+      <w:bookmarkStart w:id="52" w:name="_Toc499156204"/>
       <w:r>
         <w:t>Phân hệ dịch vụ</w:t>
       </w:r>
-      <w:bookmarkEnd w:id="42"/>
+      <w:bookmarkEnd w:id="52"/>
     </w:p>
     <w:p>
       <w:pPr>
@@ -10584,11 +13154,11 @@
         </w:numPr>
         <w:outlineLvl w:val="2"/>
       </w:pPr>
-      <w:bookmarkStart w:id="43" w:name="_Toc499155070"/>
+      <w:bookmarkStart w:id="53" w:name="_Toc499156205"/>
       <w:r>
         <w:t>Kiên trúc chi tiết</w:t>
       </w:r>
-      <w:bookmarkEnd w:id="43"/>
+      <w:bookmarkEnd w:id="53"/>
     </w:p>
     <w:p>
       <w:pPr>
@@ -10668,15 +13238,461 @@
         </w:numPr>
         <w:outlineLvl w:val="2"/>
       </w:pPr>
-      <w:bookmarkStart w:id="44" w:name="_Toc499155071"/>
+      <w:bookmarkStart w:id="54" w:name="_Toc499156206"/>
       <w:r>
         <w:lastRenderedPageBreak/>
         <w:t>Mô tả phương thức</w:t>
       </w:r>
-      <w:bookmarkEnd w:id="44"/>
+      <w:bookmarkEnd w:id="54"/>
+    </w:p>
+    <w:p>
+      <w:pPr>
+        <w:pStyle w:val="MyTitle"/>
+        <w:numPr>
+          <w:ilvl w:val="3"/>
+          <w:numId w:val="2"/>
+        </w:numPr>
+        <w:outlineLvl w:val="2"/>
+      </w:pPr>
+      <w:bookmarkStart w:id="55" w:name="_Toc499156207"/>
+      <w:r>
+        <w:t>Phương thức thêm một dịch vụ</w:t>
+      </w:r>
+      <w:bookmarkEnd w:id="55"/>
       <w:r>
         <w:br/>
       </w:r>
+    </w:p>
+    <w:tbl>
+      <w:tblPr>
+        <w:tblStyle w:val="LiBang"/>
+        <w:tblW w:w="10890" w:type="dxa"/>
+        <w:tblInd w:w="-635" w:type="dxa"/>
+        <w:tblLook w:val="04A0" w:firstRow="1" w:lastRow="0" w:firstColumn="1" w:lastColumn="0" w:noHBand="0" w:noVBand="1"/>
+      </w:tblPr>
+      <w:tblGrid>
+        <w:gridCol w:w="2249"/>
+        <w:gridCol w:w="8641"/>
+      </w:tblGrid>
+      <w:tr>
+        <w:tc>
+          <w:tcPr>
+            <w:tcW w:w="2249" w:type="dxa"/>
+            <w:shd w:val="clear" w:color="auto" w:fill="D9D9D9" w:themeFill="background1" w:themeFillShade="D9"/>
+          </w:tcPr>
+          <w:p>
+            <w:pPr>
+              <w:pStyle w:val="MyTable"/>
+            </w:pPr>
+            <w:r>
+              <w:t>Tên phương thức</w:t>
+            </w:r>
+          </w:p>
+        </w:tc>
+        <w:tc>
+          <w:tcPr>
+            <w:tcW w:w="8641" w:type="dxa"/>
+          </w:tcPr>
+          <w:p>
+            <w:pPr>
+              <w:pStyle w:val="MyTable"/>
+            </w:pPr>
+            <w:r>
+              <w:t>ThemDichVu</w:t>
+            </w:r>
+          </w:p>
+        </w:tc>
+      </w:tr>
+      <w:tr>
+        <w:tc>
+          <w:tcPr>
+            <w:tcW w:w="2249" w:type="dxa"/>
+            <w:shd w:val="clear" w:color="auto" w:fill="D9D9D9" w:themeFill="background1" w:themeFillShade="D9"/>
+          </w:tcPr>
+          <w:p>
+            <w:pPr>
+              <w:pStyle w:val="MyTable"/>
+            </w:pPr>
+            <w:r>
+              <w:t>Giá trị đầu vào</w:t>
+            </w:r>
+          </w:p>
+        </w:tc>
+        <w:tc>
+          <w:tcPr>
+            <w:tcW w:w="8641" w:type="dxa"/>
+          </w:tcPr>
+          <w:p>
+            <w:pPr>
+              <w:pStyle w:val="MyTable"/>
+            </w:pPr>
+            <w:r>
+              <w:t>DichVu</w:t>
+            </w:r>
+          </w:p>
+        </w:tc>
+      </w:tr>
+      <w:tr>
+        <w:tc>
+          <w:tcPr>
+            <w:tcW w:w="2249" w:type="dxa"/>
+            <w:shd w:val="clear" w:color="auto" w:fill="D9D9D9" w:themeFill="background1" w:themeFillShade="D9"/>
+          </w:tcPr>
+          <w:p>
+            <w:pPr>
+              <w:pStyle w:val="MyTable"/>
+            </w:pPr>
+            <w:r>
+              <w:t>Giá trị đầu ra</w:t>
+            </w:r>
+          </w:p>
+        </w:tc>
+        <w:tc>
+          <w:tcPr>
+            <w:tcW w:w="8641" w:type="dxa"/>
+          </w:tcPr>
+          <w:p>
+            <w:pPr>
+              <w:pStyle w:val="MyTable"/>
+            </w:pPr>
+            <w:r>
+              <w:t>Int</w:t>
+            </w:r>
+          </w:p>
+        </w:tc>
+      </w:tr>
+      <w:tr>
+        <w:tc>
+          <w:tcPr>
+            <w:tcW w:w="2249" w:type="dxa"/>
+            <w:shd w:val="clear" w:color="auto" w:fill="D9D9D9" w:themeFill="background1" w:themeFillShade="D9"/>
+          </w:tcPr>
+          <w:p>
+            <w:pPr>
+              <w:pStyle w:val="MyTable"/>
+            </w:pPr>
+            <w:r>
+              <w:t>Mô tả</w:t>
+            </w:r>
+          </w:p>
+        </w:tc>
+        <w:tc>
+          <w:tcPr>
+            <w:tcW w:w="8641" w:type="dxa"/>
+          </w:tcPr>
+          <w:p>
+            <w:pPr>
+              <w:pStyle w:val="MyTable"/>
+            </w:pPr>
+            <w:r>
+              <w:t>Thêm 1 dịch vụ vào danh sách dịch vụ</w:t>
+            </w:r>
+          </w:p>
+        </w:tc>
+      </w:tr>
+    </w:tbl>
+    <w:p>
+      <w:pPr>
+        <w:pStyle w:val="MyTitle"/>
+        <w:numPr>
+          <w:ilvl w:val="3"/>
+          <w:numId w:val="2"/>
+        </w:numPr>
+        <w:outlineLvl w:val="2"/>
+      </w:pPr>
+      <w:bookmarkStart w:id="56" w:name="_Toc499156208"/>
+      <w:r>
+        <w:t>Phương thức cập nhật thông tin dịch vụ</w:t>
+      </w:r>
+      <w:bookmarkEnd w:id="56"/>
+      <w:r>
+        <w:br/>
+      </w:r>
+    </w:p>
+    <w:tbl>
+      <w:tblPr>
+        <w:tblStyle w:val="LiBang"/>
+        <w:tblW w:w="10890" w:type="dxa"/>
+        <w:tblInd w:w="-635" w:type="dxa"/>
+        <w:tblLook w:val="04A0" w:firstRow="1" w:lastRow="0" w:firstColumn="1" w:lastColumn="0" w:noHBand="0" w:noVBand="1"/>
+      </w:tblPr>
+      <w:tblGrid>
+        <w:gridCol w:w="2249"/>
+        <w:gridCol w:w="8641"/>
+      </w:tblGrid>
+      <w:tr>
+        <w:tc>
+          <w:tcPr>
+            <w:tcW w:w="2249" w:type="dxa"/>
+            <w:shd w:val="clear" w:color="auto" w:fill="D9D9D9" w:themeFill="background1" w:themeFillShade="D9"/>
+          </w:tcPr>
+          <w:p>
+            <w:pPr>
+              <w:pStyle w:val="MyTable"/>
+            </w:pPr>
+            <w:r>
+              <w:t>Tên phương thức</w:t>
+            </w:r>
+          </w:p>
+        </w:tc>
+        <w:tc>
+          <w:tcPr>
+            <w:tcW w:w="8641" w:type="dxa"/>
+          </w:tcPr>
+          <w:p>
+            <w:pPr>
+              <w:pStyle w:val="MyTable"/>
+            </w:pPr>
+            <w:r>
+              <w:t>CapNhatDichVu</w:t>
+            </w:r>
+          </w:p>
+        </w:tc>
+      </w:tr>
+      <w:tr>
+        <w:tc>
+          <w:tcPr>
+            <w:tcW w:w="2249" w:type="dxa"/>
+            <w:shd w:val="clear" w:color="auto" w:fill="D9D9D9" w:themeFill="background1" w:themeFillShade="D9"/>
+          </w:tcPr>
+          <w:p>
+            <w:pPr>
+              <w:pStyle w:val="MyTable"/>
+            </w:pPr>
+            <w:r>
+              <w:t>Giá trị đầu vào</w:t>
+            </w:r>
+          </w:p>
+        </w:tc>
+        <w:tc>
+          <w:tcPr>
+            <w:tcW w:w="8641" w:type="dxa"/>
+          </w:tcPr>
+          <w:p>
+            <w:pPr>
+              <w:pStyle w:val="MyTable"/>
+            </w:pPr>
+            <w:r>
+              <w:t>DichVu</w:t>
+            </w:r>
+          </w:p>
+        </w:tc>
+      </w:tr>
+      <w:tr>
+        <w:tc>
+          <w:tcPr>
+            <w:tcW w:w="2249" w:type="dxa"/>
+            <w:shd w:val="clear" w:color="auto" w:fill="D9D9D9" w:themeFill="background1" w:themeFillShade="D9"/>
+          </w:tcPr>
+          <w:p>
+            <w:pPr>
+              <w:pStyle w:val="MyTable"/>
+            </w:pPr>
+            <w:r>
+              <w:t>Giá trị đầu ra</w:t>
+            </w:r>
+          </w:p>
+        </w:tc>
+        <w:tc>
+          <w:tcPr>
+            <w:tcW w:w="8641" w:type="dxa"/>
+          </w:tcPr>
+          <w:p>
+            <w:pPr>
+              <w:pStyle w:val="MyTable"/>
+            </w:pPr>
+            <w:r>
+              <w:t>Int</w:t>
+            </w:r>
+          </w:p>
+        </w:tc>
+      </w:tr>
+      <w:tr>
+        <w:tc>
+          <w:tcPr>
+            <w:tcW w:w="2249" w:type="dxa"/>
+            <w:shd w:val="clear" w:color="auto" w:fill="D9D9D9" w:themeFill="background1" w:themeFillShade="D9"/>
+          </w:tcPr>
+          <w:p>
+            <w:pPr>
+              <w:pStyle w:val="MyTable"/>
+            </w:pPr>
+            <w:r>
+              <w:t>Mô tả</w:t>
+            </w:r>
+          </w:p>
+        </w:tc>
+        <w:tc>
+          <w:tcPr>
+            <w:tcW w:w="8641" w:type="dxa"/>
+          </w:tcPr>
+          <w:p>
+            <w:pPr>
+              <w:pStyle w:val="MyTable"/>
+            </w:pPr>
+            <w:r>
+              <w:t>Cập nhật thông tin 1 dịch vụ</w:t>
+            </w:r>
+          </w:p>
+        </w:tc>
+      </w:tr>
+    </w:tbl>
+    <w:p>
+      <w:pPr>
+        <w:pStyle w:val="MyTitle"/>
+        <w:numPr>
+          <w:ilvl w:val="3"/>
+          <w:numId w:val="2"/>
+        </w:numPr>
+        <w:outlineLvl w:val="2"/>
+      </w:pPr>
+      <w:bookmarkStart w:id="57" w:name="_Toc499156209"/>
+      <w:r>
+        <w:t>Phương thức xóa dịch vụ</w:t>
+      </w:r>
+      <w:bookmarkEnd w:id="57"/>
+      <w:r>
+        <w:br/>
+      </w:r>
+    </w:p>
+    <w:tbl>
+      <w:tblPr>
+        <w:tblStyle w:val="LiBang"/>
+        <w:tblW w:w="10890" w:type="dxa"/>
+        <w:tblInd w:w="-635" w:type="dxa"/>
+        <w:tblLook w:val="04A0" w:firstRow="1" w:lastRow="0" w:firstColumn="1" w:lastColumn="0" w:noHBand="0" w:noVBand="1"/>
+      </w:tblPr>
+      <w:tblGrid>
+        <w:gridCol w:w="2249"/>
+        <w:gridCol w:w="8641"/>
+      </w:tblGrid>
+      <w:tr>
+        <w:tc>
+          <w:tcPr>
+            <w:tcW w:w="2249" w:type="dxa"/>
+            <w:shd w:val="clear" w:color="auto" w:fill="D9D9D9" w:themeFill="background1" w:themeFillShade="D9"/>
+          </w:tcPr>
+          <w:p>
+            <w:pPr>
+              <w:pStyle w:val="MyTable"/>
+            </w:pPr>
+            <w:r>
+              <w:t>Tên phương thức</w:t>
+            </w:r>
+          </w:p>
+        </w:tc>
+        <w:tc>
+          <w:tcPr>
+            <w:tcW w:w="8641" w:type="dxa"/>
+          </w:tcPr>
+          <w:p>
+            <w:pPr>
+              <w:pStyle w:val="MyTable"/>
+            </w:pPr>
+            <w:r>
+              <w:t>XoaDichVu</w:t>
+            </w:r>
+          </w:p>
+        </w:tc>
+      </w:tr>
+      <w:tr>
+        <w:tc>
+          <w:tcPr>
+            <w:tcW w:w="2249" w:type="dxa"/>
+            <w:shd w:val="clear" w:color="auto" w:fill="D9D9D9" w:themeFill="background1" w:themeFillShade="D9"/>
+          </w:tcPr>
+          <w:p>
+            <w:pPr>
+              <w:pStyle w:val="MyTable"/>
+            </w:pPr>
+            <w:r>
+              <w:t>Giá trị đầu vào</w:t>
+            </w:r>
+          </w:p>
+        </w:tc>
+        <w:tc>
+          <w:tcPr>
+            <w:tcW w:w="8641" w:type="dxa"/>
+          </w:tcPr>
+          <w:p>
+            <w:pPr>
+              <w:pStyle w:val="MyTable"/>
+            </w:pPr>
+            <w:r>
+              <w:t>int</w:t>
+            </w:r>
+          </w:p>
+        </w:tc>
+      </w:tr>
+      <w:tr>
+        <w:tc>
+          <w:tcPr>
+            <w:tcW w:w="2249" w:type="dxa"/>
+            <w:shd w:val="clear" w:color="auto" w:fill="D9D9D9" w:themeFill="background1" w:themeFillShade="D9"/>
+          </w:tcPr>
+          <w:p>
+            <w:pPr>
+              <w:pStyle w:val="MyTable"/>
+            </w:pPr>
+            <w:r>
+              <w:t>Giá trị đầu ra</w:t>
+            </w:r>
+          </w:p>
+        </w:tc>
+        <w:tc>
+          <w:tcPr>
+            <w:tcW w:w="8641" w:type="dxa"/>
+          </w:tcPr>
+          <w:p>
+            <w:pPr>
+              <w:pStyle w:val="MyTable"/>
+            </w:pPr>
+            <w:r>
+              <w:t>Int</w:t>
+            </w:r>
+          </w:p>
+        </w:tc>
+      </w:tr>
+      <w:tr>
+        <w:tc>
+          <w:tcPr>
+            <w:tcW w:w="2249" w:type="dxa"/>
+            <w:shd w:val="clear" w:color="auto" w:fill="D9D9D9" w:themeFill="background1" w:themeFillShade="D9"/>
+          </w:tcPr>
+          <w:p>
+            <w:pPr>
+              <w:pStyle w:val="MyTable"/>
+            </w:pPr>
+            <w:r>
+              <w:t>Mô tả</w:t>
+            </w:r>
+          </w:p>
+        </w:tc>
+        <w:tc>
+          <w:tcPr>
+            <w:tcW w:w="8641" w:type="dxa"/>
+          </w:tcPr>
+          <w:p>
+            <w:pPr>
+              <w:pStyle w:val="MyTable"/>
+            </w:pPr>
+            <w:r>
+              <w:t>Xóa 1 dịch vụ</w:t>
+            </w:r>
+          </w:p>
+        </w:tc>
+      </w:tr>
+    </w:tbl>
+    <w:p>
+      <w:pPr>
+        <w:pStyle w:val="MyTitle"/>
+        <w:numPr>
+          <w:ilvl w:val="0"/>
+          <w:numId w:val="0"/>
+        </w:numPr>
+        <w:ind w:left="2880"/>
+        <w:outlineLvl w:val="2"/>
+      </w:pPr>
     </w:p>
     <w:p>
       <w:pPr>
@@ -10687,11 +13703,11 @@
         </w:numPr>
         <w:outlineLvl w:val="1"/>
       </w:pPr>
-      <w:bookmarkStart w:id="45" w:name="_Toc499155072"/>
+      <w:bookmarkStart w:id="58" w:name="_Toc499156210"/>
       <w:r>
         <w:t>Phân hệ hủy phòng</w:t>
       </w:r>
-      <w:bookmarkEnd w:id="45"/>
+      <w:bookmarkEnd w:id="58"/>
     </w:p>
     <w:p>
       <w:pPr>
@@ -10702,11 +13718,11 @@
         </w:numPr>
         <w:outlineLvl w:val="2"/>
       </w:pPr>
-      <w:bookmarkStart w:id="46" w:name="_Toc499155073"/>
+      <w:bookmarkStart w:id="59" w:name="_Toc499156211"/>
       <w:r>
         <w:t>Kiến trúc chi tiết</w:t>
       </w:r>
-      <w:bookmarkEnd w:id="46"/>
+      <w:bookmarkEnd w:id="59"/>
     </w:p>
     <w:p>
       <w:pPr>
@@ -10785,15 +13801,169 @@
         </w:numPr>
         <w:outlineLvl w:val="2"/>
       </w:pPr>
-      <w:bookmarkStart w:id="47" w:name="_Toc499155074"/>
+      <w:bookmarkStart w:id="60" w:name="_Toc499156212"/>
       <w:r>
         <w:lastRenderedPageBreak/>
         <w:t>Mô tả phương thức</w:t>
       </w:r>
-      <w:bookmarkEnd w:id="47"/>
+      <w:bookmarkEnd w:id="60"/>
+    </w:p>
+    <w:p>
+      <w:pPr>
+        <w:pStyle w:val="MyTitle"/>
+        <w:numPr>
+          <w:ilvl w:val="3"/>
+          <w:numId w:val="2"/>
+        </w:numPr>
+        <w:outlineLvl w:val="2"/>
+      </w:pPr>
+      <w:bookmarkStart w:id="61" w:name="_Toc499156213"/>
+      <w:r>
+        <w:t>Phương thức hủy một yêu cầu đặt phòng</w:t>
+      </w:r>
+      <w:bookmarkEnd w:id="61"/>
       <w:r>
         <w:br/>
       </w:r>
+    </w:p>
+    <w:tbl>
+      <w:tblPr>
+        <w:tblStyle w:val="LiBang"/>
+        <w:tblW w:w="10890" w:type="dxa"/>
+        <w:tblInd w:w="-635" w:type="dxa"/>
+        <w:tblLook w:val="04A0" w:firstRow="1" w:lastRow="0" w:firstColumn="1" w:lastColumn="0" w:noHBand="0" w:noVBand="1"/>
+      </w:tblPr>
+      <w:tblGrid>
+        <w:gridCol w:w="2249"/>
+        <w:gridCol w:w="8641"/>
+      </w:tblGrid>
+      <w:tr>
+        <w:tc>
+          <w:tcPr>
+            <w:tcW w:w="2249" w:type="dxa"/>
+            <w:shd w:val="clear" w:color="auto" w:fill="D9D9D9" w:themeFill="background1" w:themeFillShade="D9"/>
+          </w:tcPr>
+          <w:p>
+            <w:pPr>
+              <w:pStyle w:val="MyTable"/>
+            </w:pPr>
+            <w:r>
+              <w:t>Tên phương thức</w:t>
+            </w:r>
+          </w:p>
+        </w:tc>
+        <w:tc>
+          <w:tcPr>
+            <w:tcW w:w="8641" w:type="dxa"/>
+          </w:tcPr>
+          <w:p>
+            <w:pPr>
+              <w:pStyle w:val="MyTable"/>
+            </w:pPr>
+            <w:r>
+              <w:t>HuyPhong</w:t>
+            </w:r>
+          </w:p>
+        </w:tc>
+      </w:tr>
+      <w:tr>
+        <w:tc>
+          <w:tcPr>
+            <w:tcW w:w="2249" w:type="dxa"/>
+            <w:shd w:val="clear" w:color="auto" w:fill="D9D9D9" w:themeFill="background1" w:themeFillShade="D9"/>
+          </w:tcPr>
+          <w:p>
+            <w:pPr>
+              <w:pStyle w:val="MyTable"/>
+            </w:pPr>
+            <w:r>
+              <w:t>Giá trị đầu vào</w:t>
+            </w:r>
+          </w:p>
+        </w:tc>
+        <w:tc>
+          <w:tcPr>
+            <w:tcW w:w="8641" w:type="dxa"/>
+          </w:tcPr>
+          <w:p>
+            <w:pPr>
+              <w:pStyle w:val="MyTable"/>
+            </w:pPr>
+            <w:r>
+              <w:t>HuyPhong</w:t>
+            </w:r>
+          </w:p>
+        </w:tc>
+      </w:tr>
+      <w:tr>
+        <w:tc>
+          <w:tcPr>
+            <w:tcW w:w="2249" w:type="dxa"/>
+            <w:shd w:val="clear" w:color="auto" w:fill="D9D9D9" w:themeFill="background1" w:themeFillShade="D9"/>
+          </w:tcPr>
+          <w:p>
+            <w:pPr>
+              <w:pStyle w:val="MyTable"/>
+            </w:pPr>
+            <w:r>
+              <w:t>Giá trị đầu ra</w:t>
+            </w:r>
+          </w:p>
+        </w:tc>
+        <w:tc>
+          <w:tcPr>
+            <w:tcW w:w="8641" w:type="dxa"/>
+          </w:tcPr>
+          <w:p>
+            <w:pPr>
+              <w:pStyle w:val="MyTable"/>
+            </w:pPr>
+            <w:r>
+              <w:t>Int</w:t>
+            </w:r>
+          </w:p>
+        </w:tc>
+      </w:tr>
+      <w:tr>
+        <w:tc>
+          <w:tcPr>
+            <w:tcW w:w="2249" w:type="dxa"/>
+            <w:shd w:val="clear" w:color="auto" w:fill="D9D9D9" w:themeFill="background1" w:themeFillShade="D9"/>
+          </w:tcPr>
+          <w:p>
+            <w:pPr>
+              <w:pStyle w:val="MyTable"/>
+            </w:pPr>
+            <w:r>
+              <w:t>Mô tả</w:t>
+            </w:r>
+          </w:p>
+        </w:tc>
+        <w:tc>
+          <w:tcPr>
+            <w:tcW w:w="8641" w:type="dxa"/>
+          </w:tcPr>
+          <w:p>
+            <w:pPr>
+              <w:pStyle w:val="MyTable"/>
+            </w:pPr>
+            <w:r>
+              <w:t xml:space="preserve">Lưu lại 1 thông tin về đặt phòng bị hủy </w:t>
+            </w:r>
+          </w:p>
+        </w:tc>
+      </w:tr>
+    </w:tbl>
+    <w:p>
+      <w:pPr>
+        <w:pStyle w:val="MyTitle"/>
+        <w:numPr>
+          <w:ilvl w:val="0"/>
+          <w:numId w:val="0"/>
+        </w:numPr>
+        <w:ind w:left="720" w:hanging="360"/>
+        <w:outlineLvl w:val="2"/>
+      </w:pPr>
     </w:p>
     <w:p>
       <w:pPr>
@@ -10804,11 +13974,11 @@
         </w:numPr>
         <w:outlineLvl w:val="1"/>
       </w:pPr>
-      <w:bookmarkStart w:id="48" w:name="_Toc499155075"/>
+      <w:bookmarkStart w:id="62" w:name="_Toc499156214"/>
       <w:r>
         <w:t>Phân hệ hóa đơn</w:t>
       </w:r>
-      <w:bookmarkEnd w:id="48"/>
+      <w:bookmarkEnd w:id="62"/>
     </w:p>
     <w:p>
       <w:pPr>
@@ -10819,11 +13989,11 @@
         </w:numPr>
         <w:outlineLvl w:val="2"/>
       </w:pPr>
-      <w:bookmarkStart w:id="49" w:name="_Toc499155076"/>
+      <w:bookmarkStart w:id="63" w:name="_Toc499156215"/>
       <w:r>
         <w:t>Kiến trúc chi tiết</w:t>
       </w:r>
-      <w:bookmarkEnd w:id="49"/>
+      <w:bookmarkEnd w:id="63"/>
     </w:p>
     <w:p>
       <w:pPr>
@@ -10895,12 +14065,12 @@
         </w:numPr>
         <w:outlineLvl w:val="2"/>
       </w:pPr>
-      <w:bookmarkStart w:id="50" w:name="_Toc499155077"/>
+      <w:bookmarkStart w:id="64" w:name="_Toc499156216"/>
       <w:r>
         <w:lastRenderedPageBreak/>
         <w:t>Mô tả phương thức</w:t>
       </w:r>
-      <w:bookmarkEnd w:id="50"/>
+      <w:bookmarkEnd w:id="64"/>
     </w:p>
     <w:p>
       <w:pPr>
@@ -11353,11 +14523,11 @@
       <w:r>
         <w:t xml:space="preserve"> </w:t>
       </w:r>
-      <w:bookmarkStart w:id="51" w:name="_Toc499155078"/>
+      <w:bookmarkStart w:id="65" w:name="_Toc499156217"/>
       <w:r>
         <w:t>Phân hệ nhận trả phòng</w:t>
       </w:r>
-      <w:bookmarkEnd w:id="51"/>
+      <w:bookmarkEnd w:id="65"/>
     </w:p>
     <w:p>
       <w:pPr>
@@ -11368,11 +14538,11 @@
         </w:numPr>
         <w:outlineLvl w:val="2"/>
       </w:pPr>
-      <w:bookmarkStart w:id="52" w:name="_Toc499155079"/>
+      <w:bookmarkStart w:id="66" w:name="_Toc499156218"/>
       <w:r>
         <w:t>Kiến trúc chi tiết</w:t>
       </w:r>
-      <w:bookmarkEnd w:id="52"/>
+      <w:bookmarkEnd w:id="66"/>
     </w:p>
     <w:p>
       <w:pPr>
@@ -11444,11 +14614,11 @@
         </w:numPr>
         <w:outlineLvl w:val="2"/>
       </w:pPr>
-      <w:bookmarkStart w:id="53" w:name="_Toc499155080"/>
+      <w:bookmarkStart w:id="67" w:name="_Toc499156219"/>
       <w:r>
         <w:t>Mô tả phương thức</w:t>
       </w:r>
-      <w:bookmarkEnd w:id="53"/>
+      <w:bookmarkEnd w:id="67"/>
     </w:p>
     <w:p>
       <w:pPr>
@@ -11902,11 +15072,11 @@
       <w:r>
         <w:t xml:space="preserve"> </w:t>
       </w:r>
-      <w:bookmarkStart w:id="54" w:name="_Toc499155081"/>
+      <w:bookmarkStart w:id="68" w:name="_Toc499156220"/>
       <w:r>
         <w:t>Phân hệ vi phạm</w:t>
       </w:r>
-      <w:bookmarkEnd w:id="54"/>
+      <w:bookmarkEnd w:id="68"/>
     </w:p>
     <w:p>
       <w:pPr>
@@ -11917,11 +15087,11 @@
         </w:numPr>
         <w:outlineLvl w:val="2"/>
       </w:pPr>
-      <w:bookmarkStart w:id="55" w:name="_Toc499155082"/>
+      <w:bookmarkStart w:id="69" w:name="_Toc499156221"/>
       <w:r>
         <w:t>Kiến trúc chi tiết</w:t>
       </w:r>
-      <w:bookmarkEnd w:id="55"/>
+      <w:bookmarkEnd w:id="69"/>
     </w:p>
     <w:p>
       <w:pPr>
@@ -11993,12 +15163,12 @@
         </w:numPr>
         <w:outlineLvl w:val="2"/>
       </w:pPr>
-      <w:bookmarkStart w:id="56" w:name="_Toc499155083"/>
+      <w:bookmarkStart w:id="70" w:name="_Toc499156222"/>
       <w:r>
         <w:lastRenderedPageBreak/>
         <w:t>Mô tả phương thức</w:t>
       </w:r>
-      <w:bookmarkEnd w:id="56"/>
+      <w:bookmarkEnd w:id="70"/>
     </w:p>
     <w:p>
       <w:pPr>
@@ -12448,11 +15618,11 @@
         </w:numPr>
         <w:outlineLvl w:val="1"/>
       </w:pPr>
-      <w:bookmarkStart w:id="57" w:name="_Toc499155084"/>
+      <w:bookmarkStart w:id="71" w:name="_Toc499156223"/>
       <w:r>
         <w:t>Phân hệ thông báo</w:t>
       </w:r>
-      <w:bookmarkEnd w:id="57"/>
+      <w:bookmarkEnd w:id="71"/>
     </w:p>
     <w:p>
       <w:pPr>
@@ -12463,11 +15633,11 @@
         </w:numPr>
         <w:outlineLvl w:val="2"/>
       </w:pPr>
-      <w:bookmarkStart w:id="58" w:name="_Toc499155085"/>
+      <w:bookmarkStart w:id="72" w:name="_Toc499156224"/>
       <w:r>
         <w:t>Kiến trúc chi tiết</w:t>
       </w:r>
-      <w:bookmarkEnd w:id="58"/>
+      <w:bookmarkEnd w:id="72"/>
     </w:p>
     <w:p>
       <w:pPr>
@@ -12539,12 +15709,12 @@
         </w:numPr>
         <w:outlineLvl w:val="2"/>
       </w:pPr>
-      <w:bookmarkStart w:id="59" w:name="_Toc499155086"/>
+      <w:bookmarkStart w:id="73" w:name="_Toc499156225"/>
       <w:r>
         <w:lastRenderedPageBreak/>
         <w:t>Mô tả phương thức</w:t>
       </w:r>
-      <w:bookmarkEnd w:id="59"/>
+      <w:bookmarkEnd w:id="73"/>
     </w:p>
     <w:p>
       <w:pPr>
@@ -13892,7 +17062,7 @@
   <w:abstractNum w:abstractNumId="9" w15:restartNumberingAfterBreak="0">
     <w:nsid w:val="2D6D5CB4"/>
     <w:multiLevelType w:val="hybridMultilevel"/>
-    <w:tmpl w:val="D3B8D09A"/>
+    <w:tmpl w:val="B19AD124"/>
     <w:lvl w:ilvl="0" w:tplc="0409000F">
       <w:start w:val="1"/>
       <w:numFmt w:val="decimal"/>
@@ -14774,6 +17944,92 @@
     </w:lvl>
   </w:abstractNum>
   <w:abstractNum w:abstractNumId="19" w15:restartNumberingAfterBreak="0">
+    <w:nsid w:val="63CA001C"/>
+    <w:multiLevelType w:val="hybridMultilevel"/>
+    <w:tmpl w:val="B19AD124"/>
+    <w:lvl w:ilvl="0" w:tplc="0409000F">
+      <w:start w:val="1"/>
+      <w:numFmt w:val="decimal"/>
+      <w:lvlText w:val="%1."/>
+      <w:lvlJc w:val="left"/>
+      <w:pPr>
+        <w:ind w:left="2880" w:hanging="360"/>
+      </w:pPr>
+    </w:lvl>
+    <w:lvl w:ilvl="1" w:tplc="04090019" w:tentative="1">
+      <w:start w:val="1"/>
+      <w:numFmt w:val="lowerLetter"/>
+      <w:lvlText w:val="%2."/>
+      <w:lvlJc w:val="left"/>
+      <w:pPr>
+        <w:ind w:left="3600" w:hanging="360"/>
+      </w:pPr>
+    </w:lvl>
+    <w:lvl w:ilvl="2" w:tplc="0409001B" w:tentative="1">
+      <w:start w:val="1"/>
+      <w:numFmt w:val="lowerRoman"/>
+      <w:lvlText w:val="%3."/>
+      <w:lvlJc w:val="right"/>
+      <w:pPr>
+        <w:ind w:left="4320" w:hanging="180"/>
+      </w:pPr>
+    </w:lvl>
+    <w:lvl w:ilvl="3" w:tplc="0409000F" w:tentative="1">
+      <w:start w:val="1"/>
+      <w:numFmt w:val="decimal"/>
+      <w:lvlText w:val="%4."/>
+      <w:lvlJc w:val="left"/>
+      <w:pPr>
+        <w:ind w:left="5040" w:hanging="360"/>
+      </w:pPr>
+    </w:lvl>
+    <w:lvl w:ilvl="4" w:tplc="04090019" w:tentative="1">
+      <w:start w:val="1"/>
+      <w:numFmt w:val="lowerLetter"/>
+      <w:lvlText w:val="%5."/>
+      <w:lvlJc w:val="left"/>
+      <w:pPr>
+        <w:ind w:left="5760" w:hanging="360"/>
+      </w:pPr>
+    </w:lvl>
+    <w:lvl w:ilvl="5" w:tplc="0409001B" w:tentative="1">
+      <w:start w:val="1"/>
+      <w:numFmt w:val="lowerRoman"/>
+      <w:lvlText w:val="%6."/>
+      <w:lvlJc w:val="right"/>
+      <w:pPr>
+        <w:ind w:left="6480" w:hanging="180"/>
+      </w:pPr>
+    </w:lvl>
+    <w:lvl w:ilvl="6" w:tplc="0409000F" w:tentative="1">
+      <w:start w:val="1"/>
+      <w:numFmt w:val="decimal"/>
+      <w:lvlText w:val="%7."/>
+      <w:lvlJc w:val="left"/>
+      <w:pPr>
+        <w:ind w:left="7200" w:hanging="360"/>
+      </w:pPr>
+    </w:lvl>
+    <w:lvl w:ilvl="7" w:tplc="04090019" w:tentative="1">
+      <w:start w:val="1"/>
+      <w:numFmt w:val="lowerLetter"/>
+      <w:lvlText w:val="%8."/>
+      <w:lvlJc w:val="left"/>
+      <w:pPr>
+        <w:ind w:left="7920" w:hanging="360"/>
+      </w:pPr>
+    </w:lvl>
+    <w:lvl w:ilvl="8" w:tplc="0409001B" w:tentative="1">
+      <w:start w:val="1"/>
+      <w:numFmt w:val="lowerRoman"/>
+      <w:lvlText w:val="%9."/>
+      <w:lvlJc w:val="right"/>
+      <w:pPr>
+        <w:ind w:left="8640" w:hanging="180"/>
+      </w:pPr>
+    </w:lvl>
+  </w:abstractNum>
+  <w:abstractNum w:abstractNumId="20" w15:restartNumberingAfterBreak="0">
     <w:nsid w:val="6C4907FB"/>
     <w:multiLevelType w:val="hybridMultilevel"/>
     <w:tmpl w:val="D2940B04"/>
@@ -14862,7 +18118,7 @@
       </w:pPr>
     </w:lvl>
   </w:abstractNum>
-  <w:abstractNum w:abstractNumId="20" w15:restartNumberingAfterBreak="0">
+  <w:abstractNum w:abstractNumId="21" w15:restartNumberingAfterBreak="0">
     <w:nsid w:val="6E673DAE"/>
     <w:multiLevelType w:val="multilevel"/>
     <w:tmpl w:val="3B466368"/>
@@ -14976,7 +18232,7 @@
       </w:rPr>
     </w:lvl>
   </w:abstractNum>
-  <w:abstractNum w:abstractNumId="21" w15:restartNumberingAfterBreak="0">
+  <w:abstractNum w:abstractNumId="22" w15:restartNumberingAfterBreak="0">
     <w:nsid w:val="75D83DBA"/>
     <w:multiLevelType w:val="hybridMultilevel"/>
     <w:tmpl w:val="193C947C"/>
@@ -15062,7 +18318,7 @@
       </w:pPr>
     </w:lvl>
   </w:abstractNum>
-  <w:abstractNum w:abstractNumId="22" w15:restartNumberingAfterBreak="0">
+  <w:abstractNum w:abstractNumId="23" w15:restartNumberingAfterBreak="0">
     <w:nsid w:val="772511EC"/>
     <w:multiLevelType w:val="hybridMultilevel"/>
     <w:tmpl w:val="E78694E2"/>
@@ -15151,7 +18407,7 @@
       </w:pPr>
     </w:lvl>
   </w:abstractNum>
-  <w:abstractNum w:abstractNumId="23" w15:restartNumberingAfterBreak="0">
+  <w:abstractNum w:abstractNumId="24" w15:restartNumberingAfterBreak="0">
     <w:nsid w:val="7CE525A0"/>
     <w:multiLevelType w:val="hybridMultilevel"/>
     <w:tmpl w:val="313887AE"/>
@@ -15237,7 +18493,7 @@
       </w:pPr>
     </w:lvl>
   </w:abstractNum>
-  <w:abstractNum w:abstractNumId="24" w15:restartNumberingAfterBreak="0">
+  <w:abstractNum w:abstractNumId="25" w15:restartNumberingAfterBreak="0">
     <w:nsid w:val="7D2C4944"/>
     <w:multiLevelType w:val="hybridMultilevel"/>
     <w:tmpl w:val="E2FC9738"/>
@@ -15351,10 +18607,10 @@
     </w:lvl>
   </w:abstractNum>
   <w:num w:numId="1">
-    <w:abstractNumId w:val="23"/>
+    <w:abstractNumId w:val="24"/>
   </w:num>
   <w:num w:numId="2">
-    <w:abstractNumId w:val="20"/>
+    <w:abstractNumId w:val="21"/>
   </w:num>
   <w:num w:numId="3">
     <w:abstractNumId w:val="9"/>
@@ -15366,13 +18622,13 @@
     <w:abstractNumId w:val="10"/>
   </w:num>
   <w:num w:numId="6">
-    <w:abstractNumId w:val="19"/>
+    <w:abstractNumId w:val="20"/>
   </w:num>
   <w:num w:numId="7">
-    <w:abstractNumId w:val="21"/>
+    <w:abstractNumId w:val="22"/>
   </w:num>
   <w:num w:numId="8">
-    <w:abstractNumId w:val="24"/>
+    <w:abstractNumId w:val="25"/>
   </w:num>
   <w:num w:numId="9">
     <w:abstractNumId w:val="18"/>
@@ -15414,7 +18670,7 @@
     <w:abstractNumId w:val="11"/>
   </w:num>
   <w:num w:numId="22">
-    <w:abstractNumId w:val="22"/>
+    <w:abstractNumId w:val="23"/>
   </w:num>
   <w:num w:numId="23">
     <w:abstractNumId w:val="1"/>
@@ -15424,6 +18680,9 @@
   </w:num>
   <w:num w:numId="25">
     <w:abstractNumId w:val="4"/>
+  </w:num>
+  <w:num w:numId="26">
+    <w:abstractNumId w:val="19"/>
   </w:num>
 </w:numbering>
 </file>
@@ -16468,7 +19727,7 @@
 </file>
 
 <file path=customXml/itemProps1.xml><?xml version="1.0" encoding="utf-8"?>
-<ds:datastoreItem xmlns:ds="http://schemas.openxmlformats.org/officeDocument/2006/customXml" ds:itemID="{9B96C7B0-FF2D-4F64-B4A0-FC3BCB3618BA}">
+<ds:datastoreItem xmlns:ds="http://schemas.openxmlformats.org/officeDocument/2006/customXml" ds:itemID="{706C14A8-3802-464B-8201-AF64E540FC9E}">
   <ds:schemaRefs>
     <ds:schemaRef ds:uri="http://schemas.openxmlformats.org/officeDocument/2006/bibliography"/>
   </ds:schemaRefs>
